--- a/docs/Advisomsygehusophold_Testprotokol_Afsendelse.docx
+++ b/docs/Advisomsygehusophold_Testprotokol_Afsendelse.docx
@@ -1,6 +1,6 @@
 
 <file path=word/document.xml><?xml version="1.0" encoding="utf-8"?>
-<w:document xmlns:wpc="http://schemas.microsoft.com/office/word/2010/wordprocessingCanvas" xmlns:cx="http://schemas.microsoft.com/office/drawing/2014/chartex" xmlns:cx1="http://schemas.microsoft.com/office/drawing/2015/9/8/chartex" xmlns:cx2="http://schemas.microsoft.com/office/drawing/2015/10/21/chartex" xmlns:cx3="http://schemas.microsoft.com/office/drawing/2016/5/9/chartex" xmlns:cx4="http://schemas.microsoft.com/office/drawing/2016/5/10/chartex" xmlns:cx5="http://schemas.microsoft.com/office/drawing/2016/5/11/chartex" xmlns:cx6="http://schemas.microsoft.com/office/drawing/2016/5/12/chartex" xmlns:cx7="http://schemas.microsoft.com/office/drawing/2016/5/13/chartex" xmlns:cx8="http://schemas.microsoft.com/office/drawing/2016/5/14/chartex" xmlns:mc="http://schemas.openxmlformats.org/markup-compatibility/2006" xmlns:aink="http://schemas.microsoft.com/office/drawing/2016/ink" xmlns:am3d="http://schemas.microsoft.com/office/drawing/2017/model3d" xmlns:o="urn:schemas-microsoft-com:office:office" xmlns:oel="http://schemas.microsoft.com/office/2019/extlst" xmlns:r="http://schemas.openxmlformats.org/officeDocument/2006/relationships" xmlns:m="http://schemas.openxmlformats.org/officeDocument/2006/math" xmlns:v="urn:schemas-microsoft-com:vml" xmlns:wp14="http://schemas.microsoft.com/office/word/2010/wordprocessingDrawing" xmlns:wp="http://schemas.openxmlformats.org/drawingml/2006/wordprocessingDrawing" xmlns:w10="urn:schemas-microsoft-com:office:word" xmlns:w="http://schemas.openxmlformats.org/wordprocessingml/2006/main" xmlns:w14="http://schemas.microsoft.com/office/word/2010/wordml" xmlns:w15="http://schemas.microsoft.com/office/word/2012/wordml" xmlns:w16cex="http://schemas.microsoft.com/office/word/2018/wordml/cex" xmlns:w16cid="http://schemas.microsoft.com/office/word/2016/wordml/cid" xmlns:w16="http://schemas.microsoft.com/office/word/2018/wordml" xmlns:w16sdtdh="http://schemas.microsoft.com/office/word/2020/wordml/sdtdatahash" xmlns:w16se="http://schemas.microsoft.com/office/word/2015/wordml/symex" xmlns:wpg="http://schemas.microsoft.com/office/word/2010/wordprocessingGroup" xmlns:wpi="http://schemas.microsoft.com/office/word/2010/wordprocessingInk" xmlns:wne="http://schemas.microsoft.com/office/word/2006/wordml" xmlns:wps="http://schemas.microsoft.com/office/word/2010/wordprocessingShape" mc:Ignorable="w14 w15 w16se w16cid w16 w16cex w16sdtdh wp14">
+<w:document xmlns:wpc="http://schemas.microsoft.com/office/word/2010/wordprocessingCanvas" xmlns:cx="http://schemas.microsoft.com/office/drawing/2014/chartex" xmlns:cx1="http://schemas.microsoft.com/office/drawing/2015/9/8/chartex" xmlns:cx2="http://schemas.microsoft.com/office/drawing/2015/10/21/chartex" xmlns:cx3="http://schemas.microsoft.com/office/drawing/2016/5/9/chartex" xmlns:cx4="http://schemas.microsoft.com/office/drawing/2016/5/10/chartex" xmlns:cx5="http://schemas.microsoft.com/office/drawing/2016/5/11/chartex" xmlns:cx6="http://schemas.microsoft.com/office/drawing/2016/5/12/chartex" xmlns:cx7="http://schemas.microsoft.com/office/drawing/2016/5/13/chartex" xmlns:cx8="http://schemas.microsoft.com/office/drawing/2016/5/14/chartex" xmlns:mc="http://schemas.openxmlformats.org/markup-compatibility/2006" xmlns:aink="http://schemas.microsoft.com/office/drawing/2016/ink" xmlns:am3d="http://schemas.microsoft.com/office/drawing/2017/model3d" xmlns:o="urn:schemas-microsoft-com:office:office" xmlns:oel="http://schemas.microsoft.com/office/2019/extlst" xmlns:r="http://schemas.openxmlformats.org/officeDocument/2006/relationships" xmlns:m="http://schemas.openxmlformats.org/officeDocument/2006/math" xmlns:v="urn:schemas-microsoft-com:vml" xmlns:wp14="http://schemas.microsoft.com/office/word/2010/wordprocessingDrawing" xmlns:wp="http://schemas.openxmlformats.org/drawingml/2006/wordprocessingDrawing" xmlns:w10="urn:schemas-microsoft-com:office:word" xmlns:w="http://schemas.openxmlformats.org/wordprocessingml/2006/main" xmlns:w14="http://schemas.microsoft.com/office/word/2010/wordml" xmlns:w15="http://schemas.microsoft.com/office/word/2012/wordml" xmlns:w16cex="http://schemas.microsoft.com/office/word/2018/wordml/cex" xmlns:w16cid="http://schemas.microsoft.com/office/word/2016/wordml/cid" xmlns:w16="http://schemas.microsoft.com/office/word/2018/wordml" xmlns:w16du="http://schemas.microsoft.com/office/word/2023/wordml/word16du" xmlns:w16sdtdh="http://schemas.microsoft.com/office/word/2020/wordml/sdtdatahash" xmlns:w16se="http://schemas.microsoft.com/office/word/2015/wordml/symex" xmlns:wpg="http://schemas.microsoft.com/office/word/2010/wordprocessingGroup" xmlns:wpi="http://schemas.microsoft.com/office/word/2010/wordprocessingInk" xmlns:wne="http://schemas.microsoft.com/office/word/2006/wordml" xmlns:wps="http://schemas.microsoft.com/office/word/2010/wordprocessingShape" mc:Ignorable="w14 w15 w16se w16cid w16 w16cex w16sdtdh wp14">
   <w:body>
     <w:p>
       <w:pPr>
@@ -68,7 +68,7 @@
       </w:pPr>
       <w:fldSimple w:instr="DOCPROPERTY  &quot;Dato for udgivelse&quot;  \* MERGEFORMAT">
         <w:r>
-          <w:t>27-01-23</w:t>
+          <w:t>01-05-2023</w:t>
         </w:r>
       </w:fldSimple>
     </w:p>
@@ -76,7 +76,16 @@
     <w:p/>
     <w:p/>
     <w:p/>
-    <w:p/>
+    <w:p>
+      <w:pPr>
+        <w:tabs>
+          <w:tab w:val="left" w:pos="10954"/>
+        </w:tabs>
+      </w:pPr>
+      <w:r>
+        <w:tab/>
+      </w:r>
+    </w:p>
     <w:p/>
     <w:p/>
     <w:p>
@@ -212,7 +221,6 @@
               <w:rPr>
                 <w:sz w:val="16"/>
                 <w:szCs w:val="16"/>
-                <w:lang w:val="en-US"/>
               </w:rPr>
               <w:t>Standard</w:t>
             </w:r>
@@ -220,7 +228,6 @@
               <w:rPr>
                 <w:sz w:val="16"/>
                 <w:szCs w:val="16"/>
-                <w:lang w:val="en-US"/>
               </w:rPr>
               <w:t>:</w:t>
             </w:r>
@@ -228,7 +235,6 @@
               <w:rPr>
                 <w:sz w:val="16"/>
                 <w:szCs w:val="16"/>
-                <w:lang w:val="en-US"/>
               </w:rPr>
               <w:t xml:space="preserve"> </w:t>
             </w:r>
@@ -236,7 +242,6 @@
               <w:rPr>
                 <w:sz w:val="16"/>
                 <w:szCs w:val="16"/>
-                <w:lang w:val="en-US"/>
               </w:rPr>
               <w:fldChar w:fldCharType="begin"/>
             </w:r>
@@ -244,7 +249,6 @@
               <w:rPr>
                 <w:sz w:val="16"/>
                 <w:szCs w:val="16"/>
-                <w:lang w:val="en-US"/>
               </w:rPr>
               <w:instrText xml:space="preserve"> DOCPROPERTY  ENG-navn  \* MERGEFORMAT </w:instrText>
             </w:r>
@@ -252,7 +256,6 @@
               <w:rPr>
                 <w:sz w:val="16"/>
                 <w:szCs w:val="16"/>
-                <w:lang w:val="en-US"/>
               </w:rPr>
               <w:fldChar w:fldCharType="separate"/>
             </w:r>
@@ -260,7 +263,6 @@
               <w:rPr>
                 <w:sz w:val="16"/>
                 <w:szCs w:val="16"/>
-                <w:lang w:val="en-US"/>
               </w:rPr>
               <w:t>HospitalNotification</w:t>
             </w:r>
@@ -268,7 +270,6 @@
               <w:rPr>
                 <w:sz w:val="16"/>
                 <w:szCs w:val="16"/>
-                <w:lang w:val="en-US"/>
               </w:rPr>
               <w:fldChar w:fldCharType="end"/>
             </w:r>
@@ -367,7 +368,7 @@
                 <w:sz w:val="16"/>
                 <w:szCs w:val="16"/>
               </w:rPr>
-              <w:t>3.0.0</w:t>
+              <w:t>3.0.X</w:t>
             </w:r>
             <w:r>
               <w:rPr>
@@ -441,18 +442,18 @@
                 <w:rFonts w:cstheme="minorHAnsi"/>
                 <w:b/>
                 <w:color w:val="FFFFFF" w:themeColor="background1"/>
-              </w:rPr>
-            </w:pPr>
-            <w:proofErr w:type="spellStart"/>
+                <w:lang w:val="da-DK"/>
+              </w:rPr>
+            </w:pPr>
             <w:r>
               <w:rPr>
                 <w:rFonts w:cstheme="minorHAnsi"/>
                 <w:b/>
                 <w:color w:val="FFFFFF" w:themeColor="background1"/>
+                <w:lang w:val="da-DK"/>
               </w:rPr>
               <w:t>Versionering</w:t>
             </w:r>
-            <w:proofErr w:type="spellEnd"/>
           </w:p>
         </w:tc>
       </w:tr>
@@ -469,6 +470,7 @@
                 <w:rFonts w:cstheme="minorHAnsi"/>
                 <w:b/>
                 <w:bCs/>
+                <w:lang w:val="da-DK"/>
               </w:rPr>
             </w:pPr>
             <w:r>
@@ -476,6 +478,7 @@
                 <w:rFonts w:cstheme="minorHAnsi"/>
                 <w:b/>
                 <w:bCs/>
+                <w:lang w:val="da-DK"/>
               </w:rPr>
               <w:t>Version</w:t>
             </w:r>
@@ -492,12 +495,14 @@
                 <w:rFonts w:cstheme="minorHAnsi"/>
                 <w:b/>
                 <w:bCs/>
+                <w:lang w:val="da-DK"/>
               </w:rPr>
             </w:pPr>
             <w:r>
               <w:rPr>
                 <w:b/>
                 <w:bCs/>
+                <w:lang w:val="da-DK"/>
               </w:rPr>
               <w:t>Initialer</w:t>
             </w:r>
@@ -514,6 +519,7 @@
                 <w:rFonts w:cstheme="minorHAnsi"/>
                 <w:b/>
                 <w:bCs/>
+                <w:lang w:val="da-DK"/>
               </w:rPr>
             </w:pPr>
             <w:r>
@@ -521,6 +527,7 @@
                 <w:rFonts w:cstheme="minorHAnsi"/>
                 <w:b/>
                 <w:bCs/>
+                <w:lang w:val="da-DK"/>
               </w:rPr>
               <w:t>Dato</w:t>
             </w:r>
@@ -537,18 +544,18 @@
                 <w:rFonts w:cstheme="minorHAnsi"/>
                 <w:b/>
                 <w:bCs/>
-              </w:rPr>
-            </w:pPr>
-            <w:proofErr w:type="spellStart"/>
+                <w:lang w:val="da-DK"/>
+              </w:rPr>
+            </w:pPr>
             <w:r>
               <w:rPr>
                 <w:rFonts w:cstheme="minorHAnsi"/>
                 <w:b/>
                 <w:bCs/>
+                <w:lang w:val="da-DK"/>
               </w:rPr>
               <w:t>Beskrivelse</w:t>
             </w:r>
-            <w:proofErr w:type="spellEnd"/>
           </w:p>
         </w:tc>
       </w:tr>
@@ -563,17 +570,20 @@
               <w:jc w:val="center"/>
               <w:rPr>
                 <w:rFonts w:cstheme="minorHAnsi"/>
+                <w:lang w:val="da-DK"/>
               </w:rPr>
             </w:pPr>
             <w:r>
               <w:rPr>
                 <w:rFonts w:cstheme="minorHAnsi"/>
+                <w:lang w:val="da-DK"/>
               </w:rPr>
               <w:t>1.0</w:t>
             </w:r>
             <w:r>
               <w:rPr>
                 <w:rFonts w:cstheme="minorHAnsi"/>
+                <w:lang w:val="da-DK"/>
               </w:rPr>
               <w:t>.0</w:t>
             </w:r>
@@ -588,11 +598,13 @@
             <w:pPr>
               <w:rPr>
                 <w:rFonts w:cstheme="minorHAnsi"/>
+                <w:lang w:val="da-DK"/>
               </w:rPr>
             </w:pPr>
             <w:r>
               <w:rPr>
                 <w:rFonts w:cstheme="minorHAnsi"/>
+                <w:lang w:val="da-DK"/>
               </w:rPr>
               <w:t>MBK/ANJ/IRE/SGA</w:t>
             </w:r>
@@ -607,11 +619,13 @@
             <w:pPr>
               <w:rPr>
                 <w:rFonts w:cstheme="minorHAnsi"/>
+                <w:lang w:val="da-DK"/>
               </w:rPr>
             </w:pPr>
             <w:r>
               <w:rPr>
                 <w:rFonts w:cstheme="minorHAnsi"/>
+                <w:lang w:val="da-DK"/>
               </w:rPr>
               <w:t>30-06-2021</w:t>
             </w:r>
@@ -626,16 +640,16 @@
             <w:pPr>
               <w:rPr>
                 <w:rFonts w:cstheme="minorHAnsi"/>
-              </w:rPr>
-            </w:pPr>
-            <w:proofErr w:type="spellStart"/>
+                <w:lang w:val="da-DK"/>
+              </w:rPr>
+            </w:pPr>
             <w:r>
               <w:rPr>
                 <w:rFonts w:cstheme="minorHAnsi"/>
+                <w:lang w:val="da-DK"/>
               </w:rPr>
               <w:t>Kladdeudgivelse</w:t>
             </w:r>
-            <w:proofErr w:type="spellEnd"/>
           </w:p>
         </w:tc>
       </w:tr>
@@ -650,17 +664,20 @@
               <w:jc w:val="center"/>
               <w:rPr>
                 <w:rFonts w:cstheme="minorHAnsi"/>
+                <w:lang w:val="da-DK"/>
               </w:rPr>
             </w:pPr>
             <w:r>
               <w:rPr>
                 <w:rFonts w:cstheme="minorHAnsi"/>
+                <w:lang w:val="da-DK"/>
               </w:rPr>
               <w:t>3</w:t>
             </w:r>
             <w:r>
               <w:rPr>
                 <w:rFonts w:cstheme="minorHAnsi"/>
+                <w:lang w:val="da-DK"/>
               </w:rPr>
               <w:t>.0.0</w:t>
             </w:r>
@@ -675,23 +692,27 @@
             <w:pPr>
               <w:rPr>
                 <w:rFonts w:cstheme="minorHAnsi"/>
+                <w:lang w:val="da-DK"/>
               </w:rPr>
             </w:pPr>
             <w:r>
               <w:rPr>
                 <w:rFonts w:cstheme="minorHAnsi"/>
+                <w:lang w:val="da-DK"/>
               </w:rPr>
               <w:t>MBK/</w:t>
             </w:r>
             <w:r>
               <w:rPr>
                 <w:rFonts w:cstheme="minorHAnsi"/>
+                <w:lang w:val="da-DK"/>
               </w:rPr>
               <w:t>TMS</w:t>
             </w:r>
             <w:r>
               <w:rPr>
                 <w:rFonts w:cstheme="minorHAnsi"/>
+                <w:lang w:val="da-DK"/>
               </w:rPr>
               <w:t>/MBU</w:t>
             </w:r>
@@ -706,23 +727,27 @@
             <w:pPr>
               <w:rPr>
                 <w:rFonts w:cstheme="minorHAnsi"/>
+                <w:lang w:val="da-DK"/>
               </w:rPr>
             </w:pPr>
             <w:r>
               <w:rPr>
                 <w:rFonts w:cstheme="minorHAnsi"/>
+                <w:lang w:val="da-DK"/>
               </w:rPr>
               <w:t>06-01</w:t>
             </w:r>
             <w:r>
               <w:rPr>
                 <w:rFonts w:cstheme="minorHAnsi"/>
+                <w:lang w:val="da-DK"/>
               </w:rPr>
               <w:t>-202</w:t>
             </w:r>
             <w:r>
               <w:rPr>
                 <w:rFonts w:cstheme="minorHAnsi"/>
+                <w:lang w:val="da-DK"/>
               </w:rPr>
               <w:t>3</w:t>
             </w:r>
@@ -737,448 +762,72 @@
             <w:pPr>
               <w:rPr>
                 <w:rFonts w:cstheme="minorBidi"/>
-              </w:rPr>
-            </w:pPr>
-            <w:proofErr w:type="spellStart"/>
-            <w:r>
-              <w:rPr>
-                <w:rFonts w:cstheme="minorHAnsi"/>
-              </w:rPr>
-              <w:t>Indholdet</w:t>
-            </w:r>
-            <w:proofErr w:type="spellEnd"/>
-            <w:r>
-              <w:rPr>
-                <w:rFonts w:cstheme="minorHAnsi"/>
-              </w:rPr>
-              <w:t xml:space="preserve"> i den </w:t>
-            </w:r>
-            <w:proofErr w:type="spellStart"/>
-            <w:r>
-              <w:rPr>
-                <w:rFonts w:cstheme="minorHAnsi"/>
-              </w:rPr>
-              <w:t>oprindelig</w:t>
-            </w:r>
-            <w:proofErr w:type="spellEnd"/>
-            <w:r>
-              <w:rPr>
-                <w:rFonts w:cstheme="minorHAnsi"/>
-              </w:rPr>
-              <w:t xml:space="preserve"> </w:t>
-            </w:r>
-            <w:proofErr w:type="spellStart"/>
-            <w:r>
-              <w:rPr>
-                <w:rFonts w:cstheme="minorHAnsi"/>
-              </w:rPr>
-              <w:t>testprotokol</w:t>
-            </w:r>
-            <w:proofErr w:type="spellEnd"/>
-            <w:r>
-              <w:rPr>
-                <w:rFonts w:cstheme="minorHAnsi"/>
-              </w:rPr>
-              <w:t xml:space="preserve"> er </w:t>
-            </w:r>
-            <w:proofErr w:type="spellStart"/>
-            <w:r>
-              <w:rPr>
-                <w:rFonts w:cstheme="minorHAnsi"/>
-              </w:rPr>
-              <w:t>overført</w:t>
-            </w:r>
-            <w:proofErr w:type="spellEnd"/>
-            <w:r>
-              <w:rPr>
-                <w:rFonts w:cstheme="minorHAnsi"/>
-              </w:rPr>
-              <w:t xml:space="preserve"> </w:t>
-            </w:r>
-            <w:proofErr w:type="spellStart"/>
-            <w:r>
-              <w:rPr>
-                <w:rFonts w:cstheme="minorHAnsi"/>
-              </w:rPr>
-              <w:t>til</w:t>
-            </w:r>
-            <w:proofErr w:type="spellEnd"/>
-            <w:r>
-              <w:rPr>
-                <w:rFonts w:cstheme="minorHAnsi"/>
-              </w:rPr>
-              <w:t xml:space="preserve"> </w:t>
-            </w:r>
-            <w:proofErr w:type="spellStart"/>
-            <w:r>
-              <w:rPr>
-                <w:rFonts w:cstheme="minorHAnsi"/>
-              </w:rPr>
-              <w:t>ny</w:t>
-            </w:r>
-            <w:proofErr w:type="spellEnd"/>
-            <w:r>
-              <w:rPr>
-                <w:rFonts w:cstheme="minorHAnsi"/>
-              </w:rPr>
-              <w:t xml:space="preserve"> </w:t>
-            </w:r>
-            <w:proofErr w:type="spellStart"/>
-            <w:r>
-              <w:rPr>
-                <w:rFonts w:cstheme="minorHAnsi"/>
-              </w:rPr>
-              <w:t>skabelon</w:t>
-            </w:r>
-            <w:proofErr w:type="spellEnd"/>
-            <w:r>
-              <w:rPr>
-                <w:rFonts w:cstheme="minorHAnsi"/>
-              </w:rPr>
-              <w:t xml:space="preserve"> </w:t>
-            </w:r>
-            <w:proofErr w:type="spellStart"/>
-            <w:r>
-              <w:rPr>
-                <w:rFonts w:cstheme="minorHAnsi"/>
-              </w:rPr>
-              <w:t>for</w:t>
-            </w:r>
-            <w:proofErr w:type="spellEnd"/>
-            <w:r>
-              <w:rPr>
-                <w:rFonts w:cstheme="minorHAnsi"/>
-              </w:rPr>
-              <w:t xml:space="preserve"> </w:t>
-            </w:r>
-            <w:proofErr w:type="spellStart"/>
-            <w:r>
-              <w:rPr>
-                <w:rFonts w:cstheme="minorHAnsi"/>
-              </w:rPr>
-              <w:t>test</w:t>
-            </w:r>
-            <w:proofErr w:type="spellEnd"/>
-            <w:r>
-              <w:rPr>
-                <w:rFonts w:cstheme="minorHAnsi"/>
-              </w:rPr>
-              <w:t xml:space="preserve"> </w:t>
-            </w:r>
-            <w:proofErr w:type="spellStart"/>
-            <w:r>
-              <w:rPr>
-                <w:rFonts w:cstheme="minorHAnsi"/>
-              </w:rPr>
-              <w:t>af</w:t>
-            </w:r>
-            <w:proofErr w:type="spellEnd"/>
-            <w:r>
-              <w:rPr>
-                <w:rFonts w:cstheme="minorHAnsi"/>
-              </w:rPr>
-              <w:t xml:space="preserve"> </w:t>
-            </w:r>
-            <w:proofErr w:type="spellStart"/>
-            <w:r>
-              <w:rPr>
-                <w:rFonts w:cstheme="minorHAnsi"/>
-              </w:rPr>
-              <w:t>MedComs</w:t>
-            </w:r>
-            <w:proofErr w:type="spellEnd"/>
-            <w:r>
-              <w:rPr>
-                <w:rFonts w:cstheme="minorHAnsi"/>
-              </w:rPr>
-              <w:t xml:space="preserve"> FHIR-</w:t>
-            </w:r>
-            <w:proofErr w:type="spellStart"/>
-            <w:r>
-              <w:rPr>
-                <w:rFonts w:cstheme="minorHAnsi"/>
-              </w:rPr>
-              <w:t>standarder</w:t>
-            </w:r>
-            <w:proofErr w:type="spellEnd"/>
-            <w:r>
-              <w:rPr>
-                <w:rFonts w:cstheme="minorHAnsi"/>
-              </w:rPr>
-              <w:t xml:space="preserve">. </w:t>
-            </w:r>
-            <w:r>
-              <w:rPr>
-                <w:rFonts w:cstheme="minorHAnsi"/>
-              </w:rPr>
-              <w:t xml:space="preserve">Der er </w:t>
-            </w:r>
-            <w:proofErr w:type="spellStart"/>
-            <w:r>
-              <w:rPr>
-                <w:rFonts w:cstheme="minorHAnsi"/>
-              </w:rPr>
-              <w:t>i</w:t>
-            </w:r>
-            <w:proofErr w:type="spellEnd"/>
-            <w:r>
-              <w:rPr>
-                <w:rFonts w:cstheme="minorHAnsi"/>
-              </w:rPr>
-              <w:t xml:space="preserve"> den </w:t>
-            </w:r>
-            <w:proofErr w:type="spellStart"/>
-            <w:r>
-              <w:rPr>
-                <w:rFonts w:cstheme="minorHAnsi"/>
-              </w:rPr>
-              <w:t>forbindelse</w:t>
-            </w:r>
-            <w:proofErr w:type="spellEnd"/>
-            <w:r>
-              <w:rPr>
-                <w:rFonts w:cstheme="minorHAnsi"/>
-              </w:rPr>
-              <w:t xml:space="preserve"> </w:t>
-            </w:r>
-            <w:proofErr w:type="spellStart"/>
-            <w:r>
-              <w:rPr>
-                <w:rFonts w:cstheme="minorHAnsi"/>
-              </w:rPr>
-              <w:t>foretaget</w:t>
-            </w:r>
-            <w:proofErr w:type="spellEnd"/>
-            <w:r>
-              <w:rPr>
-                <w:rFonts w:cstheme="minorHAnsi"/>
-              </w:rPr>
-              <w:t xml:space="preserve"> </w:t>
-            </w:r>
-            <w:proofErr w:type="spellStart"/>
-            <w:r>
-              <w:rPr>
-                <w:rFonts w:cstheme="minorHAnsi"/>
-              </w:rPr>
-              <w:t>præciseringer</w:t>
-            </w:r>
-            <w:proofErr w:type="spellEnd"/>
-            <w:r>
-              <w:rPr>
-                <w:rFonts w:cstheme="minorHAnsi"/>
-              </w:rPr>
-              <w:t xml:space="preserve">, </w:t>
-            </w:r>
-            <w:proofErr w:type="spellStart"/>
-            <w:r>
-              <w:rPr>
-                <w:rFonts w:cstheme="minorHAnsi"/>
-              </w:rPr>
-              <w:t>fejlrettelser</w:t>
-            </w:r>
-            <w:proofErr w:type="spellEnd"/>
-            <w:r>
-              <w:rPr>
-                <w:rFonts w:cstheme="minorHAnsi"/>
-              </w:rPr>
-              <w:t xml:space="preserve"> </w:t>
-            </w:r>
-            <w:proofErr w:type="spellStart"/>
-            <w:r>
-              <w:rPr>
-                <w:rFonts w:cstheme="minorHAnsi"/>
-              </w:rPr>
-              <w:t>af</w:t>
-            </w:r>
-            <w:proofErr w:type="spellEnd"/>
-            <w:r>
-              <w:rPr>
-                <w:rFonts w:cstheme="minorHAnsi"/>
-              </w:rPr>
-              <w:t xml:space="preserve"> mindre </w:t>
-            </w:r>
-            <w:proofErr w:type="spellStart"/>
-            <w:r>
-              <w:rPr>
-                <w:rFonts w:cstheme="minorHAnsi"/>
-              </w:rPr>
-              <w:t>karakter</w:t>
-            </w:r>
-            <w:proofErr w:type="spellEnd"/>
-            <w:r>
-              <w:rPr>
-                <w:rFonts w:cstheme="minorHAnsi"/>
-              </w:rPr>
-              <w:t xml:space="preserve"> samt </w:t>
-            </w:r>
-            <w:proofErr w:type="spellStart"/>
-            <w:r>
-              <w:rPr>
-                <w:rFonts w:cstheme="minorHAnsi"/>
-              </w:rPr>
-              <w:t>layoutmæssige</w:t>
-            </w:r>
-            <w:proofErr w:type="spellEnd"/>
-            <w:r>
-              <w:rPr>
-                <w:rFonts w:cstheme="minorHAnsi"/>
-              </w:rPr>
-              <w:t xml:space="preserve"> </w:t>
-            </w:r>
-            <w:proofErr w:type="spellStart"/>
-            <w:r>
-              <w:rPr>
-                <w:rFonts w:cstheme="minorHAnsi"/>
-              </w:rPr>
-              <w:t>justeringer</w:t>
-            </w:r>
-            <w:proofErr w:type="spellEnd"/>
+                <w:lang w:val="da-DK"/>
+              </w:rPr>
+            </w:pPr>
             <w:r>
               <w:rPr>
                 <w:rFonts w:cstheme="minorHAnsi"/>
                 <w:lang w:val="da-DK"/>
               </w:rPr>
+              <w:t xml:space="preserve">Indholdet i den oprindelig testprotokol er overført til ny skabelon for test af MedComs FHIR-standarder. </w:t>
+            </w:r>
+            <w:r>
+              <w:rPr>
+                <w:rFonts w:cstheme="minorHAnsi"/>
+                <w:lang w:val="da-DK"/>
+              </w:rPr>
+              <w:t xml:space="preserve">Der er </w:t>
+            </w:r>
+            <w:r>
+              <w:rPr>
+                <w:rFonts w:cstheme="minorHAnsi"/>
+                <w:lang w:val="da-DK"/>
+              </w:rPr>
+              <w:t>i den forbindelse</w:t>
+            </w:r>
+            <w:r>
+              <w:rPr>
+                <w:rFonts w:cstheme="minorHAnsi"/>
+                <w:lang w:val="da-DK"/>
+              </w:rPr>
+              <w:t xml:space="preserve"> foretaget </w:t>
+            </w:r>
+            <w:r>
+              <w:rPr>
+                <w:rFonts w:cstheme="minorHAnsi"/>
+                <w:lang w:val="da-DK"/>
+              </w:rPr>
+              <w:t>præciseringer, fejlrettelser af</w:t>
+            </w:r>
+            <w:r>
+              <w:rPr>
+                <w:rFonts w:cstheme="minorHAnsi"/>
+                <w:lang w:val="da-DK"/>
+              </w:rPr>
+              <w:t xml:space="preserve"> mindre karakter</w:t>
+            </w:r>
+            <w:r>
+              <w:rPr>
+                <w:rFonts w:cstheme="minorHAnsi"/>
+                <w:lang w:val="da-DK"/>
+              </w:rPr>
+              <w:t xml:space="preserve"> samt layoutmæssige justeringer</w:t>
+            </w:r>
+            <w:r>
+              <w:rPr>
+                <w:rFonts w:cstheme="minorHAnsi"/>
+                <w:lang w:val="da-DK"/>
+              </w:rPr>
               <w:t>.</w:t>
             </w:r>
             <w:r>
               <w:rPr>
                 <w:rFonts w:cstheme="minorHAnsi"/>
-              </w:rPr>
-              <w:t xml:space="preserve"> </w:t>
-            </w:r>
-            <w:proofErr w:type="spellStart"/>
-            <w:r>
-              <w:rPr>
-                <w:rFonts w:cstheme="minorHAnsi"/>
-              </w:rPr>
-              <w:t>Derudover</w:t>
-            </w:r>
-            <w:proofErr w:type="spellEnd"/>
-            <w:r>
-              <w:rPr>
-                <w:rFonts w:cstheme="minorHAnsi"/>
-              </w:rPr>
-              <w:t xml:space="preserve"> er der </w:t>
-            </w:r>
-            <w:proofErr w:type="spellStart"/>
-            <w:r>
-              <w:rPr>
-                <w:rFonts w:cstheme="minorHAnsi"/>
-              </w:rPr>
-              <w:t>tilføjet</w:t>
-            </w:r>
-            <w:proofErr w:type="spellEnd"/>
-            <w:r>
-              <w:rPr>
-                <w:rFonts w:cstheme="minorHAnsi"/>
-              </w:rPr>
-              <w:t xml:space="preserve"> </w:t>
-            </w:r>
-            <w:proofErr w:type="spellStart"/>
-            <w:r>
-              <w:rPr>
-                <w:rFonts w:cstheme="minorHAnsi"/>
-              </w:rPr>
-              <w:t>teststeps</w:t>
-            </w:r>
-            <w:proofErr w:type="spellEnd"/>
-            <w:r>
-              <w:rPr>
-                <w:rFonts w:cstheme="minorHAnsi"/>
-              </w:rPr>
-              <w:t xml:space="preserve"> (Generelle </w:t>
-            </w:r>
-            <w:proofErr w:type="spellStart"/>
-            <w:r>
-              <w:rPr>
-                <w:rFonts w:cstheme="minorHAnsi"/>
-              </w:rPr>
-              <w:t>tekniske</w:t>
-            </w:r>
-            <w:proofErr w:type="spellEnd"/>
-            <w:r>
-              <w:rPr>
-                <w:rFonts w:cstheme="minorHAnsi"/>
-              </w:rPr>
-              <w:t xml:space="preserve"> </w:t>
-            </w:r>
-            <w:proofErr w:type="spellStart"/>
-            <w:r>
-              <w:rPr>
-                <w:rFonts w:cstheme="minorHAnsi"/>
-              </w:rPr>
-              <w:t>krav</w:t>
-            </w:r>
-            <w:proofErr w:type="spellEnd"/>
-            <w:r>
-              <w:rPr>
-                <w:rFonts w:cstheme="minorHAnsi"/>
-              </w:rPr>
-              <w:t xml:space="preserve">), der </w:t>
-            </w:r>
-            <w:proofErr w:type="spellStart"/>
-            <w:r>
-              <w:rPr>
-                <w:rFonts w:cstheme="minorHAnsi"/>
-              </w:rPr>
-              <w:t>vedrører</w:t>
-            </w:r>
-            <w:proofErr w:type="spellEnd"/>
-            <w:r>
-              <w:rPr>
-                <w:rFonts w:cstheme="minorHAnsi"/>
-              </w:rPr>
-              <w:t xml:space="preserve"> korrekt </w:t>
-            </w:r>
-            <w:proofErr w:type="spellStart"/>
-            <w:r>
-              <w:rPr>
-                <w:rFonts w:cstheme="minorHAnsi"/>
-              </w:rPr>
-              <w:t>anvendelse</w:t>
-            </w:r>
-            <w:proofErr w:type="spellEnd"/>
-            <w:r>
-              <w:rPr>
-                <w:rFonts w:cstheme="minorHAnsi"/>
-              </w:rPr>
-              <w:t xml:space="preserve"> </w:t>
-            </w:r>
-            <w:proofErr w:type="spellStart"/>
-            <w:r>
-              <w:rPr>
-                <w:rFonts w:cstheme="minorHAnsi"/>
-              </w:rPr>
-              <w:t>af</w:t>
-            </w:r>
-            <w:proofErr w:type="spellEnd"/>
-            <w:r>
-              <w:rPr>
-                <w:rFonts w:cstheme="minorHAnsi"/>
-              </w:rPr>
-              <w:t xml:space="preserve"> </w:t>
-            </w:r>
-            <w:proofErr w:type="spellStart"/>
-            <w:r>
-              <w:rPr>
-                <w:rFonts w:cstheme="minorHAnsi"/>
-              </w:rPr>
-              <w:t>tidsstempler</w:t>
-            </w:r>
-            <w:proofErr w:type="spellEnd"/>
-            <w:r>
-              <w:rPr>
-                <w:rFonts w:cstheme="minorHAnsi"/>
-              </w:rPr>
-              <w:t>.</w:t>
-            </w:r>
-          </w:p>
-          <w:p>
-            <w:pPr>
-              <w:rPr>
-                <w:rFonts w:cstheme="minorHAnsi"/>
-              </w:rPr>
-            </w:pPr>
+                <w:lang w:val="da-DK"/>
+              </w:rPr>
+              <w:t xml:space="preserve"> Derudover er der tilføjet teststeps (Generelle tekniske krav), der vedrører korrekt anvendelse af tidsstempler.</w:t>
+            </w:r>
           </w:p>
         </w:tc>
       </w:tr>
@@ -1193,17 +842,20 @@
               <w:jc w:val="center"/>
               <w:rPr>
                 <w:rFonts w:cstheme="minorHAnsi"/>
+                <w:lang w:val="da-DK"/>
               </w:rPr>
             </w:pPr>
             <w:r>
               <w:rPr>
                 <w:rFonts w:cstheme="minorHAnsi"/>
+                <w:lang w:val="da-DK"/>
               </w:rPr>
               <w:t>3.</w:t>
             </w:r>
             <w:r>
               <w:rPr>
                 <w:rFonts w:cstheme="minorHAnsi"/>
+                <w:lang w:val="da-DK"/>
               </w:rPr>
               <w:t>0.1</w:t>
             </w:r>
@@ -1218,11 +870,13 @@
             <w:pPr>
               <w:rPr>
                 <w:rFonts w:cstheme="minorHAnsi"/>
+                <w:lang w:val="da-DK"/>
               </w:rPr>
             </w:pPr>
             <w:r>
               <w:rPr>
                 <w:rFonts w:cstheme="minorHAnsi"/>
+                <w:lang w:val="da-DK"/>
               </w:rPr>
               <w:t>MBK</w:t>
             </w:r>
@@ -1237,23 +891,27 @@
             <w:pPr>
               <w:rPr>
                 <w:rFonts w:cstheme="minorHAnsi"/>
+                <w:lang w:val="da-DK"/>
               </w:rPr>
             </w:pPr>
             <w:r>
               <w:rPr>
                 <w:rFonts w:cstheme="minorHAnsi"/>
+                <w:lang w:val="da-DK"/>
               </w:rPr>
               <w:t>2</w:t>
             </w:r>
             <w:r>
               <w:rPr>
                 <w:rFonts w:cstheme="minorHAnsi"/>
+                <w:lang w:val="da-DK"/>
               </w:rPr>
               <w:t>7</w:t>
             </w:r>
             <w:r>
               <w:rPr>
                 <w:rFonts w:cstheme="minorHAnsi"/>
+                <w:lang w:val="da-DK"/>
               </w:rPr>
               <w:t>-01-23</w:t>
             </w:r>
@@ -1268,393 +926,285 @@
             <w:pPr>
               <w:rPr>
                 <w:rFonts w:cstheme="minorHAnsi"/>
-              </w:rPr>
-            </w:pPr>
-            <w:proofErr w:type="spellStart"/>
+                <w:lang w:val="da-DK"/>
+              </w:rPr>
+            </w:pPr>
             <w:r>
               <w:rPr>
                 <w:rFonts w:cstheme="minorHAnsi"/>
-              </w:rPr>
-              <w:t>Tilføjet</w:t>
-            </w:r>
-            <w:proofErr w:type="spellEnd"/>
+                <w:lang w:val="da-DK"/>
+              </w:rPr>
+              <w:t>Tilføjet teststeps, der tester, at der ikke sendes rettelser til adviser, såfremt patienten allerede er udskrevet, medmin</w:t>
+            </w:r>
             <w:r>
               <w:rPr>
                 <w:rFonts w:cstheme="minorHAnsi"/>
+                <w:lang w:val="da-DK"/>
+              </w:rPr>
+              <w:t>d</w:t>
+            </w:r>
+            <w:r>
+              <w:rPr>
+                <w:rFonts w:cstheme="minorHAnsi"/>
+                <w:lang w:val="da-DK"/>
+              </w:rPr>
+              <w:t xml:space="preserve">re rettelsen relaterer sig til netop udskrivningsadviset (SLHJ) (Afsnittet: </w:t>
+            </w:r>
+            <w:r>
+              <w:rPr>
+                <w:rFonts w:cstheme="minorHAnsi"/>
+              </w:rPr>
+              <w:fldChar w:fldCharType="begin"/>
+            </w:r>
+            <w:r>
+              <w:rPr>
+                <w:rFonts w:cstheme="minorHAnsi"/>
+                <w:lang w:val="da-DK"/>
+              </w:rPr>
+              <w:instrText xml:space="preserve"> REF _Ref116994394 \h </w:instrText>
+            </w:r>
+            <w:r>
+              <w:rPr>
+                <w:rFonts w:cstheme="minorHAnsi"/>
+              </w:rPr>
+            </w:r>
+            <w:r>
+              <w:rPr>
+                <w:rFonts w:cstheme="minorHAnsi"/>
+              </w:rPr>
+              <w:fldChar w:fldCharType="separate"/>
+            </w:r>
+            <w:r>
+              <w:t>Use case S.CORR: Rettelser/afsendelse af RE_XX uden anmodning om XDIS16</w:t>
+            </w:r>
+            <w:r>
+              <w:rPr>
+                <w:rFonts w:cstheme="minorHAnsi"/>
+              </w:rPr>
+              <w:fldChar w:fldCharType="end"/>
+            </w:r>
+            <w:r>
+              <w:rPr>
+                <w:rFonts w:cstheme="minorHAnsi"/>
+                <w:lang w:val="da-DK"/>
+              </w:rPr>
+              <w:t>)</w:t>
+            </w:r>
+          </w:p>
+        </w:tc>
+      </w:tr>
+      <w:tr>
+        <w:tc>
+          <w:tcPr>
+            <w:tcW w:w="468" w:type="pct"/>
+            <w:vAlign w:val="center"/>
+          </w:tcPr>
+          <w:p>
+            <w:pPr>
+              <w:jc w:val="center"/>
+              <w:rPr>
+                <w:rFonts w:cstheme="minorHAnsi"/>
+                <w:lang w:val="da-DK"/>
+              </w:rPr>
+            </w:pPr>
+            <w:r>
+              <w:rPr>
+                <w:rFonts w:cstheme="minorHAnsi"/>
+                <w:lang w:val="da-DK"/>
+              </w:rPr>
+              <w:t>3.0.2</w:t>
+            </w:r>
+          </w:p>
+        </w:tc>
+        <w:tc>
+          <w:tcPr>
+            <w:tcW w:w="887" w:type="pct"/>
+            <w:vAlign w:val="center"/>
+          </w:tcPr>
+          <w:p>
+            <w:pPr>
+              <w:rPr>
+                <w:rFonts w:cstheme="minorHAnsi"/>
+                <w:lang w:val="da-DK"/>
+              </w:rPr>
+            </w:pPr>
+            <w:r>
+              <w:rPr>
+                <w:rFonts w:cstheme="minorHAnsi"/>
+                <w:lang w:val="da-DK"/>
+              </w:rPr>
+              <w:t>MBK/TMS</w:t>
+            </w:r>
+          </w:p>
+        </w:tc>
+        <w:tc>
+          <w:tcPr>
+            <w:tcW w:w="455" w:type="pct"/>
+            <w:vAlign w:val="center"/>
+          </w:tcPr>
+          <w:p>
+            <w:pPr>
+              <w:rPr>
+                <w:rFonts w:cstheme="minorHAnsi"/>
+                <w:lang w:val="da-DK"/>
+              </w:rPr>
+            </w:pPr>
+            <w:r>
+              <w:rPr>
+                <w:rFonts w:cstheme="minorHAnsi"/>
+                <w:lang w:val="da-DK"/>
+              </w:rPr>
+              <w:t>01-05-2023</w:t>
+            </w:r>
+          </w:p>
+        </w:tc>
+        <w:tc>
+          <w:tcPr>
+            <w:tcW w:w="3190" w:type="pct"/>
+            <w:vAlign w:val="center"/>
+          </w:tcPr>
+          <w:p>
+            <w:pPr>
+              <w:rPr>
+                <w:rFonts w:cstheme="minorHAnsi"/>
+                <w:lang w:val="da-DK"/>
+              </w:rPr>
+            </w:pPr>
+            <w:r>
+              <w:rPr>
+                <w:rFonts w:cstheme="minorHAnsi"/>
+                <w:lang w:val="da-DK"/>
+              </w:rPr>
+              <w:t>Præcisering af teststep</w:t>
+            </w:r>
+            <w:r>
+              <w:rPr>
+                <w:rFonts w:cstheme="minorHAnsi"/>
+                <w:lang w:val="da-DK"/>
               </w:rPr>
               <w:t xml:space="preserve"> </w:t>
             </w:r>
-            <w:proofErr w:type="spellStart"/>
             <w:r>
               <w:rPr>
                 <w:rFonts w:cstheme="minorHAnsi"/>
               </w:rPr>
-              <w:t>teststeps</w:t>
-            </w:r>
-            <w:proofErr w:type="spellEnd"/>
+              <w:fldChar w:fldCharType="begin"/>
+            </w:r>
             <w:r>
               <w:rPr>
                 <w:rFonts w:cstheme="minorHAnsi"/>
               </w:rPr>
-              <w:t xml:space="preserve">, der </w:t>
-            </w:r>
-            <w:proofErr w:type="spellStart"/>
+              <w:instrText xml:space="preserve"> </w:instrText>
+            </w:r>
             <w:r>
               <w:rPr>
                 <w:rFonts w:cstheme="minorHAnsi"/>
-              </w:rPr>
-              <w:t>tester</w:t>
-            </w:r>
-            <w:proofErr w:type="spellEnd"/>
+                <w:lang w:val="da-DK"/>
+              </w:rPr>
+              <w:instrText xml:space="preserve">REF </w:instrText>
+            </w:r>
             <w:r>
               <w:rPr>
                 <w:rFonts w:cstheme="minorHAnsi"/>
               </w:rPr>
-              <w:t xml:space="preserve">, at der </w:t>
-            </w:r>
-            <w:proofErr w:type="spellStart"/>
+              <w:instrText xml:space="preserve">_Ref130887019 \r \h </w:instrText>
+            </w:r>
             <w:r>
               <w:rPr>
                 <w:rFonts w:cstheme="minorHAnsi"/>
               </w:rPr>
-              <w:t>ikke</w:t>
-            </w:r>
-            <w:proofErr w:type="spellEnd"/>
+            </w:r>
             <w:r>
               <w:rPr>
                 <w:rFonts w:cstheme="minorHAnsi"/>
               </w:rPr>
-              <w:t xml:space="preserve"> </w:t>
-            </w:r>
-            <w:proofErr w:type="spellStart"/>
+              <w:fldChar w:fldCharType="separate"/>
+            </w:r>
             <w:r>
               <w:rPr>
                 <w:rFonts w:cstheme="minorHAnsi"/>
-              </w:rPr>
-              <w:t>sendes</w:t>
-            </w:r>
-            <w:proofErr w:type="spellEnd"/>
+                <w:lang w:val="da-DK"/>
+              </w:rPr>
+              <w:t>3.4.9</w:t>
+            </w:r>
             <w:r>
               <w:rPr>
                 <w:rFonts w:cstheme="minorHAnsi"/>
               </w:rPr>
-              <w:t xml:space="preserve"> </w:t>
-            </w:r>
-            <w:proofErr w:type="spellStart"/>
+              <w:fldChar w:fldCharType="end"/>
+            </w:r>
             <w:r>
               <w:rPr>
                 <w:rFonts w:cstheme="minorHAnsi"/>
-              </w:rPr>
-              <w:t>rettelser</w:t>
-            </w:r>
-            <w:proofErr w:type="spellEnd"/>
-            <w:r>
+                <w:lang w:val="da-DK"/>
+              </w:rPr>
+              <w:t xml:space="preserve"> vedr. EpisodeOfCareIdentifier</w:t>
+            </w:r>
+          </w:p>
+          <w:p>
+            <w:pPr>
               <w:rPr>
                 <w:rFonts w:cstheme="minorHAnsi"/>
-              </w:rPr>
-              <w:t xml:space="preserve"> </w:t>
-            </w:r>
-            <w:proofErr w:type="spellStart"/>
+                <w:lang w:val="en-US"/>
+              </w:rPr>
+            </w:pPr>
             <w:r>
               <w:rPr>
                 <w:rFonts w:cstheme="minorHAnsi"/>
-              </w:rPr>
-              <w:t>til</w:t>
-            </w:r>
-            <w:proofErr w:type="spellEnd"/>
+                <w:lang w:val="en-US"/>
+              </w:rPr>
+              <w:t>Indsat link til TouchStone test</w:t>
+            </w:r>
             <w:r>
               <w:rPr>
                 <w:rFonts w:cstheme="minorHAnsi"/>
-              </w:rPr>
-              <w:t xml:space="preserve"> </w:t>
-            </w:r>
-            <w:proofErr w:type="spellStart"/>
+                <w:lang w:val="en-US"/>
+              </w:rPr>
+              <w:t xml:space="preserve"> scripts</w:t>
+            </w:r>
             <w:r>
               <w:rPr>
                 <w:rFonts w:cstheme="minorHAnsi"/>
-              </w:rPr>
-              <w:t>adviser</w:t>
-            </w:r>
-            <w:proofErr w:type="spellEnd"/>
+                <w:lang w:val="en-US"/>
+              </w:rPr>
+              <w:t xml:space="preserve"> under </w:t>
+            </w:r>
             <w:r>
               <w:rPr>
                 <w:rFonts w:cstheme="minorHAnsi"/>
-              </w:rPr>
-              <w:t xml:space="preserve">, </w:t>
-            </w:r>
-            <w:proofErr w:type="spellStart"/>
+                <w:lang w:val="en-US"/>
+              </w:rPr>
+              <w:fldChar w:fldCharType="begin"/>
+            </w:r>
             <w:r>
               <w:rPr>
                 <w:rFonts w:cstheme="minorHAnsi"/>
-              </w:rPr>
-              <w:t>såfremt</w:t>
-            </w:r>
-            <w:proofErr w:type="spellEnd"/>
+                <w:lang w:val="en-US"/>
+              </w:rPr>
+              <w:instrText xml:space="preserve"> REF _Ref130887101 \h </w:instrText>
+            </w:r>
             <w:r>
               <w:rPr>
                 <w:rFonts w:cstheme="minorHAnsi"/>
-              </w:rPr>
-              <w:t xml:space="preserve"> </w:t>
-            </w:r>
-            <w:proofErr w:type="spellStart"/>
+                <w:lang w:val="en-US"/>
+              </w:rPr>
+            </w:r>
             <w:r>
               <w:rPr>
                 <w:rFonts w:cstheme="minorHAnsi"/>
-              </w:rPr>
-              <w:t>patienten</w:t>
-            </w:r>
-            <w:proofErr w:type="spellEnd"/>
+                <w:lang w:val="en-US"/>
+              </w:rPr>
+              <w:fldChar w:fldCharType="separate"/>
+            </w:r>
+            <w:r>
+              <w:t>Testværktøjer</w:t>
+            </w:r>
             <w:r>
               <w:rPr>
                 <w:rFonts w:cstheme="minorHAnsi"/>
-              </w:rPr>
-              <w:t xml:space="preserve"> </w:t>
-            </w:r>
-            <w:proofErr w:type="spellStart"/>
-            <w:r>
-              <w:rPr>
-                <w:rFonts w:cstheme="minorHAnsi"/>
-              </w:rPr>
-              <w:t>allerede</w:t>
-            </w:r>
-            <w:proofErr w:type="spellEnd"/>
-            <w:r>
-              <w:rPr>
-                <w:rFonts w:cstheme="minorHAnsi"/>
-              </w:rPr>
-              <w:t xml:space="preserve"> er </w:t>
-            </w:r>
-            <w:proofErr w:type="spellStart"/>
-            <w:r>
-              <w:rPr>
-                <w:rFonts w:cstheme="minorHAnsi"/>
-              </w:rPr>
-              <w:t>udskrevet</w:t>
-            </w:r>
-            <w:proofErr w:type="spellEnd"/>
-            <w:r>
-              <w:rPr>
-                <w:rFonts w:cstheme="minorHAnsi"/>
-              </w:rPr>
-              <w:t xml:space="preserve">, </w:t>
-            </w:r>
-            <w:proofErr w:type="spellStart"/>
-            <w:r>
-              <w:rPr>
-                <w:rFonts w:cstheme="minorHAnsi"/>
-              </w:rPr>
-              <w:t>medmin</w:t>
-            </w:r>
-            <w:r>
-              <w:rPr>
-                <w:rFonts w:cstheme="minorHAnsi"/>
-              </w:rPr>
-              <w:t>d</w:t>
-            </w:r>
-            <w:r>
-              <w:rPr>
-                <w:rFonts w:cstheme="minorHAnsi"/>
-              </w:rPr>
-              <w:t>re</w:t>
-            </w:r>
-            <w:proofErr w:type="spellEnd"/>
-            <w:r>
-              <w:rPr>
-                <w:rFonts w:cstheme="minorHAnsi"/>
-              </w:rPr>
-              <w:t xml:space="preserve"> </w:t>
-            </w:r>
-            <w:proofErr w:type="spellStart"/>
-            <w:r>
-              <w:rPr>
-                <w:rFonts w:cstheme="minorHAnsi"/>
-              </w:rPr>
-              <w:t>rettelsen</w:t>
-            </w:r>
-            <w:proofErr w:type="spellEnd"/>
-            <w:r>
-              <w:rPr>
-                <w:rFonts w:cstheme="minorHAnsi"/>
-              </w:rPr>
-              <w:t xml:space="preserve"> </w:t>
-            </w:r>
-            <w:proofErr w:type="spellStart"/>
-            <w:r>
-              <w:rPr>
-                <w:rFonts w:cstheme="minorHAnsi"/>
-              </w:rPr>
-              <w:t>relaterer</w:t>
-            </w:r>
-            <w:proofErr w:type="spellEnd"/>
-            <w:r>
-              <w:rPr>
-                <w:rFonts w:cstheme="minorHAnsi"/>
-              </w:rPr>
-              <w:t xml:space="preserve"> </w:t>
-            </w:r>
-            <w:proofErr w:type="spellStart"/>
-            <w:r>
-              <w:rPr>
-                <w:rFonts w:cstheme="minorHAnsi"/>
-              </w:rPr>
-              <w:t>sig</w:t>
-            </w:r>
-            <w:proofErr w:type="spellEnd"/>
-            <w:r>
-              <w:rPr>
-                <w:rFonts w:cstheme="minorHAnsi"/>
-              </w:rPr>
-              <w:t xml:space="preserve"> </w:t>
-            </w:r>
-            <w:proofErr w:type="spellStart"/>
-            <w:r>
-              <w:rPr>
-                <w:rFonts w:cstheme="minorHAnsi"/>
-              </w:rPr>
-              <w:t>til</w:t>
-            </w:r>
-            <w:proofErr w:type="spellEnd"/>
-            <w:r>
-              <w:rPr>
-                <w:rFonts w:cstheme="minorHAnsi"/>
-              </w:rPr>
-              <w:t xml:space="preserve"> </w:t>
-            </w:r>
-            <w:proofErr w:type="spellStart"/>
-            <w:r>
-              <w:rPr>
-                <w:rFonts w:cstheme="minorHAnsi"/>
-              </w:rPr>
-              <w:t>netop</w:t>
-            </w:r>
-            <w:proofErr w:type="spellEnd"/>
-            <w:r>
-              <w:rPr>
-                <w:rFonts w:cstheme="minorHAnsi"/>
-              </w:rPr>
-              <w:t xml:space="preserve"> </w:t>
-            </w:r>
-            <w:proofErr w:type="spellStart"/>
-            <w:r>
-              <w:rPr>
-                <w:rFonts w:cstheme="minorHAnsi"/>
-              </w:rPr>
-              <w:t>udskrivningsadviset</w:t>
-            </w:r>
-            <w:proofErr w:type="spellEnd"/>
-            <w:r>
-              <w:rPr>
-                <w:rFonts w:cstheme="minorHAnsi"/>
-              </w:rPr>
-              <w:t xml:space="preserve"> (SLHJ) (</w:t>
-            </w:r>
-            <w:proofErr w:type="spellStart"/>
-            <w:r>
-              <w:rPr>
-                <w:rFonts w:cstheme="minorHAnsi"/>
-              </w:rPr>
-              <w:t>Afsnittet</w:t>
-            </w:r>
-            <w:proofErr w:type="spellEnd"/>
-            <w:r>
-              <w:rPr>
-                <w:rFonts w:cstheme="minorHAnsi"/>
-              </w:rPr>
-              <w:t xml:space="preserve">: </w:t>
-            </w:r>
-            <w:r>
-              <w:rPr>
-                <w:rFonts w:cstheme="minorHAnsi"/>
-              </w:rPr>
-              <w:fldChar w:fldCharType="begin"/>
-            </w:r>
-            <w:r>
-              <w:rPr>
-                <w:rFonts w:cstheme="minorHAnsi"/>
-              </w:rPr>
-              <w:instrText xml:space="preserve"> REF _Ref116994394 \h </w:instrText>
-            </w:r>
-            <w:r>
-              <w:rPr>
-                <w:rFonts w:cstheme="minorHAnsi"/>
-              </w:rPr>
-            </w:r>
-            <w:r>
-              <w:rPr>
-                <w:rFonts w:cstheme="minorHAnsi"/>
-              </w:rPr>
-              <w:fldChar w:fldCharType="separate"/>
-            </w:r>
-            <w:r>
-              <w:t xml:space="preserve">Use </w:t>
-            </w:r>
-            <w:proofErr w:type="spellStart"/>
-            <w:r>
-              <w:t>case</w:t>
-            </w:r>
-            <w:proofErr w:type="spellEnd"/>
-            <w:r>
-              <w:t xml:space="preserve"> S.CORR: </w:t>
-            </w:r>
-            <w:proofErr w:type="spellStart"/>
-            <w:r>
-              <w:t>Rettelser</w:t>
-            </w:r>
-            <w:proofErr w:type="spellEnd"/>
-            <w:r>
-              <w:t>/</w:t>
-            </w:r>
-            <w:proofErr w:type="spellStart"/>
-            <w:r>
-              <w:t>afsendelse</w:t>
-            </w:r>
-            <w:proofErr w:type="spellEnd"/>
-            <w:r>
-              <w:t xml:space="preserve"> </w:t>
-            </w:r>
-            <w:proofErr w:type="spellStart"/>
-            <w:r>
-              <w:t>af</w:t>
-            </w:r>
-            <w:proofErr w:type="spellEnd"/>
-            <w:r>
-              <w:t xml:space="preserve"> RE_XX </w:t>
-            </w:r>
-            <w:proofErr w:type="spellStart"/>
-            <w:r>
-              <w:t>uden</w:t>
-            </w:r>
-            <w:proofErr w:type="spellEnd"/>
-            <w:r>
-              <w:t xml:space="preserve"> </w:t>
-            </w:r>
-            <w:proofErr w:type="spellStart"/>
-            <w:r>
-              <w:t>anmodning</w:t>
-            </w:r>
-            <w:proofErr w:type="spellEnd"/>
-            <w:r>
-              <w:t xml:space="preserve"> </w:t>
-            </w:r>
-            <w:proofErr w:type="spellStart"/>
-            <w:r>
-              <w:t>om</w:t>
-            </w:r>
-            <w:proofErr w:type="spellEnd"/>
-            <w:r>
-              <w:t xml:space="preserve"> XDIS16</w:t>
-            </w:r>
-            <w:r>
-              <w:rPr>
-                <w:rFonts w:cstheme="minorHAnsi"/>
+                <w:lang w:val="en-US"/>
               </w:rPr>
               <w:fldChar w:fldCharType="end"/>
-            </w:r>
-            <w:r>
-              <w:rPr>
-                <w:rFonts w:cstheme="minorHAnsi"/>
-              </w:rPr>
-              <w:t>)</w:t>
             </w:r>
           </w:p>
         </w:tc>
@@ -1664,6 +1214,7 @@
       <w:pPr>
         <w:rPr>
           <w:rFonts w:cs="Calibri"/>
+          <w:lang w:val="en-US"/>
         </w:rPr>
         <w:sectPr>
           <w:headerReference w:type="even" r:id="rId11"/>
@@ -1731,7 +1282,7 @@
           <w:r>
             <w:fldChar w:fldCharType="separate"/>
           </w:r>
-          <w:hyperlink w:anchor="_Toc126045004" w:history="1">
+          <w:hyperlink w:anchor="_Toc132806451" w:history="1">
             <w:r>
               <w:rPr>
                 <w:rStyle w:val="Hyperlink"/>
@@ -1773,7 +1324,7 @@
                 <w:noProof/>
                 <w:webHidden/>
               </w:rPr>
-              <w:instrText xml:space="preserve"> PAGEREF _Toc126045004 \h </w:instrText>
+              <w:instrText xml:space="preserve"> PAGEREF _Toc132806451 \h </w:instrText>
             </w:r>
             <w:r>
               <w:rPr>
@@ -1817,7 +1368,7 @@
               <w:lang w:eastAsia="da-DK"/>
             </w:rPr>
           </w:pPr>
-          <w:hyperlink w:anchor="_Toc126045005" w:history="1">
+          <w:hyperlink w:anchor="_Toc132806452" w:history="1">
             <w:r>
               <w:rPr>
                 <w:rStyle w:val="Hyperlink"/>
@@ -1859,7 +1410,7 @@
                 <w:noProof/>
                 <w:webHidden/>
               </w:rPr>
-              <w:instrText xml:space="preserve"> PAGEREF _Toc126045005 \h </w:instrText>
+              <w:instrText xml:space="preserve"> PAGEREF _Toc132806452 \h </w:instrText>
             </w:r>
             <w:r>
               <w:rPr>
@@ -1903,7 +1454,7 @@
               <w:lang w:eastAsia="da-DK"/>
             </w:rPr>
           </w:pPr>
-          <w:hyperlink w:anchor="_Toc126045006" w:history="1">
+          <w:hyperlink w:anchor="_Toc132806453" w:history="1">
             <w:r>
               <w:rPr>
                 <w:rStyle w:val="Hyperlink"/>
@@ -1945,7 +1496,7 @@
                 <w:noProof/>
                 <w:webHidden/>
               </w:rPr>
-              <w:instrText xml:space="preserve"> PAGEREF _Toc126045006 \h </w:instrText>
+              <w:instrText xml:space="preserve"> PAGEREF _Toc132806453 \h </w:instrText>
             </w:r>
             <w:r>
               <w:rPr>
@@ -1989,7 +1540,7 @@
               <w:lang w:eastAsia="da-DK"/>
             </w:rPr>
           </w:pPr>
-          <w:hyperlink w:anchor="_Toc126045007" w:history="1">
+          <w:hyperlink w:anchor="_Toc132806454" w:history="1">
             <w:r>
               <w:rPr>
                 <w:rStyle w:val="Hyperlink"/>
@@ -2033,7 +1584,7 @@
                 <w:noProof/>
                 <w:webHidden/>
               </w:rPr>
-              <w:instrText xml:space="preserve"> PAGEREF _Toc126045007 \h </w:instrText>
+              <w:instrText xml:space="preserve"> PAGEREF _Toc132806454 \h </w:instrText>
             </w:r>
             <w:r>
               <w:rPr>
@@ -2077,7 +1628,7 @@
               <w:lang w:eastAsia="da-DK"/>
             </w:rPr>
           </w:pPr>
-          <w:hyperlink w:anchor="_Toc126045008" w:history="1">
+          <w:hyperlink w:anchor="_Toc132806455" w:history="1">
             <w:r>
               <w:rPr>
                 <w:rStyle w:val="Hyperlink"/>
@@ -2119,7 +1670,7 @@
                 <w:noProof/>
                 <w:webHidden/>
               </w:rPr>
-              <w:instrText xml:space="preserve"> PAGEREF _Toc126045008 \h </w:instrText>
+              <w:instrText xml:space="preserve"> PAGEREF _Toc132806455 \h </w:instrText>
             </w:r>
             <w:r>
               <w:rPr>
@@ -2163,7 +1714,7 @@
               <w:lang w:eastAsia="da-DK"/>
             </w:rPr>
           </w:pPr>
-          <w:hyperlink w:anchor="_Toc126045009" w:history="1">
+          <w:hyperlink w:anchor="_Toc132806456" w:history="1">
             <w:r>
               <w:rPr>
                 <w:rStyle w:val="Hyperlink"/>
@@ -2205,7 +1756,7 @@
                 <w:noProof/>
                 <w:webHidden/>
               </w:rPr>
-              <w:instrText xml:space="preserve"> PAGEREF _Toc126045009 \h </w:instrText>
+              <w:instrText xml:space="preserve"> PAGEREF _Toc132806456 \h </w:instrText>
             </w:r>
             <w:r>
               <w:rPr>
@@ -2249,7 +1800,7 @@
               <w:lang w:eastAsia="da-DK"/>
             </w:rPr>
           </w:pPr>
-          <w:hyperlink w:anchor="_Toc126045010" w:history="1">
+          <w:hyperlink w:anchor="_Toc132806457" w:history="1">
             <w:r>
               <w:rPr>
                 <w:rStyle w:val="Hyperlink"/>
@@ -2291,7 +1842,7 @@
                 <w:noProof/>
                 <w:webHidden/>
               </w:rPr>
-              <w:instrText xml:space="preserve"> PAGEREF _Toc126045010 \h </w:instrText>
+              <w:instrText xml:space="preserve"> PAGEREF _Toc132806457 \h </w:instrText>
             </w:r>
             <w:r>
               <w:rPr>
@@ -2335,7 +1886,7 @@
               <w:lang w:eastAsia="da-DK"/>
             </w:rPr>
           </w:pPr>
-          <w:hyperlink w:anchor="_Toc126045011" w:history="1">
+          <w:hyperlink w:anchor="_Toc132806458" w:history="1">
             <w:r>
               <w:rPr>
                 <w:rStyle w:val="Hyperlink"/>
@@ -2377,7 +1928,7 @@
                 <w:noProof/>
                 <w:webHidden/>
               </w:rPr>
-              <w:instrText xml:space="preserve"> PAGEREF _Toc126045011 \h </w:instrText>
+              <w:instrText xml:space="preserve"> PAGEREF _Toc132806458 \h </w:instrText>
             </w:r>
             <w:r>
               <w:rPr>
@@ -2421,7 +1972,7 @@
               <w:lang w:eastAsia="da-DK"/>
             </w:rPr>
           </w:pPr>
-          <w:hyperlink w:anchor="_Toc126045012" w:history="1">
+          <w:hyperlink w:anchor="_Toc132806459" w:history="1">
             <w:r>
               <w:rPr>
                 <w:rStyle w:val="Hyperlink"/>
@@ -2463,7 +2014,7 @@
                 <w:noProof/>
                 <w:webHidden/>
               </w:rPr>
-              <w:instrText xml:space="preserve"> PAGEREF _Toc126045012 \h </w:instrText>
+              <w:instrText xml:space="preserve"> PAGEREF _Toc132806459 \h </w:instrText>
             </w:r>
             <w:r>
               <w:rPr>
@@ -2507,7 +2058,7 @@
               <w:lang w:eastAsia="da-DK"/>
             </w:rPr>
           </w:pPr>
-          <w:hyperlink w:anchor="_Toc126045013" w:history="1">
+          <w:hyperlink w:anchor="_Toc132806460" w:history="1">
             <w:r>
               <w:rPr>
                 <w:rStyle w:val="Hyperlink"/>
@@ -2549,7 +2100,7 @@
                 <w:noProof/>
                 <w:webHidden/>
               </w:rPr>
-              <w:instrText xml:space="preserve"> PAGEREF _Toc126045013 \h </w:instrText>
+              <w:instrText xml:space="preserve"> PAGEREF _Toc132806460 \h </w:instrText>
             </w:r>
             <w:r>
               <w:rPr>
@@ -2593,7 +2144,7 @@
               <w:lang w:eastAsia="da-DK"/>
             </w:rPr>
           </w:pPr>
-          <w:hyperlink w:anchor="_Toc126045014" w:history="1">
+          <w:hyperlink w:anchor="_Toc132806461" w:history="1">
             <w:r>
               <w:rPr>
                 <w:rStyle w:val="Hyperlink"/>
@@ -2635,7 +2186,7 @@
                 <w:noProof/>
                 <w:webHidden/>
               </w:rPr>
-              <w:instrText xml:space="preserve"> PAGEREF _Toc126045014 \h </w:instrText>
+              <w:instrText xml:space="preserve"> PAGEREF _Toc132806461 \h </w:instrText>
             </w:r>
             <w:r>
               <w:rPr>
@@ -2679,7 +2230,7 @@
               <w:lang w:eastAsia="da-DK"/>
             </w:rPr>
           </w:pPr>
-          <w:hyperlink w:anchor="_Toc126045015" w:history="1">
+          <w:hyperlink w:anchor="_Toc132806462" w:history="1">
             <w:r>
               <w:rPr>
                 <w:rStyle w:val="Hyperlink"/>
@@ -2721,7 +2272,7 @@
                 <w:noProof/>
                 <w:webHidden/>
               </w:rPr>
-              <w:instrText xml:space="preserve"> PAGEREF _Toc126045015 \h </w:instrText>
+              <w:instrText xml:space="preserve"> PAGEREF _Toc132806462 \h </w:instrText>
             </w:r>
             <w:r>
               <w:rPr>
@@ -2765,7 +2316,7 @@
               <w:lang w:eastAsia="da-DK"/>
             </w:rPr>
           </w:pPr>
-          <w:hyperlink w:anchor="_Toc126045016" w:history="1">
+          <w:hyperlink w:anchor="_Toc132806463" w:history="1">
             <w:r>
               <w:rPr>
                 <w:rStyle w:val="Hyperlink"/>
@@ -2807,7 +2358,7 @@
                 <w:noProof/>
                 <w:webHidden/>
               </w:rPr>
-              <w:instrText xml:space="preserve"> PAGEREF _Toc126045016 \h </w:instrText>
+              <w:instrText xml:space="preserve"> PAGEREF _Toc132806463 \h </w:instrText>
             </w:r>
             <w:r>
               <w:rPr>
@@ -2851,7 +2402,7 @@
               <w:lang w:eastAsia="da-DK"/>
             </w:rPr>
           </w:pPr>
-          <w:hyperlink w:anchor="_Toc126045017" w:history="1">
+          <w:hyperlink w:anchor="_Toc132806464" w:history="1">
             <w:r>
               <w:rPr>
                 <w:rStyle w:val="Hyperlink"/>
@@ -2893,7 +2444,7 @@
                 <w:noProof/>
                 <w:webHidden/>
               </w:rPr>
-              <w:instrText xml:space="preserve"> PAGEREF _Toc126045017 \h </w:instrText>
+              <w:instrText xml:space="preserve"> PAGEREF _Toc132806464 \h </w:instrText>
             </w:r>
             <w:r>
               <w:rPr>
@@ -2937,7 +2488,7 @@
               <w:lang w:eastAsia="da-DK"/>
             </w:rPr>
           </w:pPr>
-          <w:hyperlink w:anchor="_Toc126045018" w:history="1">
+          <w:hyperlink w:anchor="_Toc132806465" w:history="1">
             <w:r>
               <w:rPr>
                 <w:rStyle w:val="Hyperlink"/>
@@ -2979,7 +2530,7 @@
                 <w:noProof/>
                 <w:webHidden/>
               </w:rPr>
-              <w:instrText xml:space="preserve"> PAGEREF _Toc126045018 \h </w:instrText>
+              <w:instrText xml:space="preserve"> PAGEREF _Toc132806465 \h </w:instrText>
             </w:r>
             <w:r>
               <w:rPr>
@@ -3023,7 +2574,7 @@
               <w:lang w:eastAsia="da-DK"/>
             </w:rPr>
           </w:pPr>
-          <w:hyperlink w:anchor="_Toc126045019" w:history="1">
+          <w:hyperlink w:anchor="_Toc132806466" w:history="1">
             <w:r>
               <w:rPr>
                 <w:rStyle w:val="Hyperlink"/>
@@ -3065,7 +2616,7 @@
                 <w:noProof/>
                 <w:webHidden/>
               </w:rPr>
-              <w:instrText xml:space="preserve"> PAGEREF _Toc126045019 \h </w:instrText>
+              <w:instrText xml:space="preserve"> PAGEREF _Toc132806466 \h </w:instrText>
             </w:r>
             <w:r>
               <w:rPr>
@@ -3109,7 +2660,7 @@
               <w:lang w:eastAsia="da-DK"/>
             </w:rPr>
           </w:pPr>
-          <w:hyperlink w:anchor="_Toc126045020" w:history="1">
+          <w:hyperlink w:anchor="_Toc132806467" w:history="1">
             <w:r>
               <w:rPr>
                 <w:rStyle w:val="Hyperlink"/>
@@ -3151,7 +2702,7 @@
                 <w:noProof/>
                 <w:webHidden/>
               </w:rPr>
-              <w:instrText xml:space="preserve"> PAGEREF _Toc126045020 \h </w:instrText>
+              <w:instrText xml:space="preserve"> PAGEREF _Toc132806467 \h </w:instrText>
             </w:r>
             <w:r>
               <w:rPr>
@@ -3171,7 +2722,7 @@
                 <w:noProof/>
                 <w:webHidden/>
               </w:rPr>
-              <w:t>25</w:t>
+              <w:t>26</w:t>
             </w:r>
             <w:r>
               <w:rPr>
@@ -3208,7 +2759,7 @@
       </w:pPr>
       <w:bookmarkStart w:id="0" w:name="_Ref86651796"/>
       <w:bookmarkStart w:id="1" w:name="_Toc102044273"/>
-      <w:bookmarkStart w:id="2" w:name="_Toc126045004"/>
+      <w:bookmarkStart w:id="2" w:name="_Toc132806451"/>
       <w:r>
         <w:lastRenderedPageBreak/>
         <w:t>Indledning</w:t>
@@ -3325,13 +2876,8 @@
         <w:t>usophold</w:t>
       </w:r>
       <w:r>
-        <w:t xml:space="preserve"> og </w:t>
+        <w:t xml:space="preserve"> og Governance</w:t>
       </w:r>
-      <w:proofErr w:type="spellStart"/>
-      <w:r>
-        <w:t>Governance</w:t>
-      </w:r>
-      <w:proofErr w:type="spellEnd"/>
       <w:r>
         <w:t xml:space="preserve"> (se</w:t>
       </w:r>
@@ -3339,7 +2885,6 @@
         <w:t xml:space="preserve"> </w:t>
       </w:r>
       <w:hyperlink w:anchor="_Baggrundsmaterialer" w:history="1">
-        <w:proofErr w:type="spellStart"/>
         <w:r>
           <w:rPr>
             <w:rStyle w:val="Hyperlink"/>
@@ -3354,7 +2899,6 @@
           </w:rPr>
           <w:t>ler</w:t>
         </w:r>
-        <w:proofErr w:type="spellEnd"/>
       </w:hyperlink>
       <w:r>
         <w:t>) vil være genstand for test, og testprotoko</w:t>
@@ -3365,15 +2909,7 @@
     </w:p>
     <w:p>
       <w:r>
-        <w:t xml:space="preserve">Versionering af testprotokollen vil følge major- og </w:t>
-      </w:r>
-      <w:proofErr w:type="spellStart"/>
-      <w:r>
-        <w:t>minor</w:t>
-      </w:r>
-      <w:proofErr w:type="spellEnd"/>
-      <w:r>
-        <w:t xml:space="preserve">-versionen af standarden, men </w:t>
+        <w:t xml:space="preserve">Versionering af testprotokollen vil følge major- og minor-versionen af standarden, men </w:t>
       </w:r>
       <w:r>
         <w:t xml:space="preserve">kan </w:t>
@@ -3392,13 +2928,7 @@
         <w:rPr>
           <w:rFonts w:cs="Calibri"/>
         </w:rPr>
-        <w:t>Testprotokolle</w:t>
-      </w:r>
-      <w:r>
-        <w:rPr>
-          <w:rFonts w:cs="Calibri"/>
-        </w:rPr>
-        <w:t xml:space="preserve">n </w:t>
+        <w:t xml:space="preserve">Testprotokollen </w:t>
       </w:r>
       <w:r>
         <w:rPr>
@@ -3410,13 +2940,7 @@
         <w:rPr>
           <w:rFonts w:cs="Calibri"/>
         </w:rPr>
-        <w:t xml:space="preserve"> </w:t>
-      </w:r>
-      <w:r>
-        <w:rPr>
-          <w:rFonts w:cs="Calibri"/>
-        </w:rPr>
-        <w:t>engelsk</w:t>
+        <w:t xml:space="preserve"> engelsk</w:t>
       </w:r>
       <w:r>
         <w:rPr>
@@ -3479,21 +3003,7 @@
         <w:rPr>
           <w:rFonts w:cs="Calibri"/>
         </w:rPr>
-        <w:t xml:space="preserve">FHIR-kvittering (ENG: </w:t>
-      </w:r>
-      <w:proofErr w:type="spellStart"/>
-      <w:r>
-        <w:rPr>
-          <w:rFonts w:cs="Calibri"/>
-        </w:rPr>
-        <w:t>Acknowledgement</w:t>
-      </w:r>
-      <w:proofErr w:type="spellEnd"/>
-      <w:r>
-        <w:rPr>
-          <w:rFonts w:cs="Calibri"/>
-        </w:rPr>
-        <w:t>)</w:t>
+        <w:t>FHIR-kvittering (ENG: Acknowledgement)</w:t>
       </w:r>
       <w:r>
         <w:rPr>
@@ -3542,7 +3052,7 @@
       <w:pPr>
         <w:pStyle w:val="Overskrift2"/>
       </w:pPr>
-      <w:bookmarkStart w:id="3" w:name="_Toc126045005"/>
+      <w:bookmarkStart w:id="3" w:name="_Toc132806452"/>
       <w:r>
         <w:t>Formål</w:t>
       </w:r>
@@ -3586,18 +3096,16 @@
       </w:r>
       <w:bookmarkStart w:id="4" w:name="_Baggrundsmateriale"/>
       <w:bookmarkEnd w:id="4"/>
-      <w:proofErr w:type="spellStart"/>
       <w:r>
         <w:t>bfej</w:t>
       </w:r>
-      <w:proofErr w:type="spellEnd"/>
     </w:p>
     <w:p>
       <w:pPr>
         <w:pStyle w:val="Overskrift2"/>
       </w:pPr>
       <w:bookmarkStart w:id="5" w:name="_Forudsætninger_for_test"/>
-      <w:bookmarkStart w:id="6" w:name="_Toc126045006"/>
+      <w:bookmarkStart w:id="6" w:name="_Toc132806453"/>
       <w:bookmarkEnd w:id="5"/>
       <w:r>
         <w:t xml:space="preserve">Forudsætninger for </w:t>
@@ -3700,21 +3208,12 @@
         </w:rPr>
       </w:pPr>
       <w:hyperlink w:anchor="_Baggrundsmaterialer" w:history="1">
-        <w:proofErr w:type="spellStart"/>
         <w:r>
           <w:rPr>
             <w:rStyle w:val="Hyperlink"/>
             <w:rFonts w:cstheme="minorHAnsi"/>
           </w:rPr>
-          <w:t>Use</w:t>
-        </w:r>
-        <w:proofErr w:type="spellEnd"/>
-        <w:r>
-          <w:rPr>
-            <w:rStyle w:val="Hyperlink"/>
-            <w:rFonts w:cstheme="minorHAnsi"/>
-          </w:rPr>
-          <w:t xml:space="preserve"> cases</w:t>
+          <w:t>Use cases</w:t>
         </w:r>
       </w:hyperlink>
     </w:p>
@@ -3727,21 +3226,12 @@
         </w:numPr>
       </w:pPr>
       <w:hyperlink w:anchor="_Baggrundsmaterialer" w:history="1">
-        <w:proofErr w:type="spellStart"/>
         <w:r>
           <w:rPr>
             <w:rStyle w:val="Hyperlink"/>
             <w:rFonts w:cstheme="minorBidi"/>
           </w:rPr>
-          <w:t>Implementation</w:t>
-        </w:r>
-        <w:proofErr w:type="spellEnd"/>
-        <w:r>
-          <w:rPr>
-            <w:rStyle w:val="Hyperlink"/>
-            <w:rFonts w:cstheme="minorBidi"/>
-          </w:rPr>
-          <w:t xml:space="preserve"> Guide</w:t>
+          <w:t>Implementation Guide</w:t>
         </w:r>
       </w:hyperlink>
       <w:r>
@@ -3760,7 +3250,6 @@
         </w:rPr>
       </w:pPr>
       <w:hyperlink w:anchor="_Baggrundsmaterialer" w:history="1">
-        <w:proofErr w:type="spellStart"/>
         <w:r>
           <w:rPr>
             <w:rStyle w:val="Hyperlink"/>
@@ -3768,7 +3257,6 @@
           </w:rPr>
           <w:t>Governance</w:t>
         </w:r>
-        <w:proofErr w:type="spellEnd"/>
       </w:hyperlink>
     </w:p>
     <w:p>
@@ -3958,23 +3446,10 @@
         <w:rPr>
           <w:rFonts w:cstheme="minorHAnsi"/>
         </w:rPr>
-        <w:t xml:space="preserve">af FHIR-kvittering (ENG: </w:t>
-      </w:r>
-      <w:proofErr w:type="spellStart"/>
-      <w:r>
-        <w:rPr>
-          <w:rFonts w:cstheme="minorHAnsi"/>
-        </w:rPr>
-        <w:t>Acknowledgement</w:t>
-      </w:r>
-      <w:proofErr w:type="spellEnd"/>
-      <w:r>
-        <w:rPr>
-          <w:rFonts w:cstheme="minorHAnsi"/>
-        </w:rPr>
-        <w:t xml:space="preserve">). </w:t>
+        <w:t xml:space="preserve">af FHIR-kvittering (ENG: Acknowledgement). </w:t>
       </w:r>
     </w:p>
+    <w:bookmarkStart w:id="7" w:name="_Toc132806454"/>
     <w:p>
       <w:pPr>
         <w:pStyle w:val="Overskrift2"/>
@@ -3982,7 +3457,6 @@
           <w:rFonts w:cstheme="minorHAnsi"/>
         </w:rPr>
       </w:pPr>
-      <w:bookmarkStart w:id="7" w:name="_Toc126045007"/>
       <w:r>
         <w:rPr>
           <w:noProof/>
@@ -4737,14 +4211,14 @@
       <w:pPr>
         <w:pStyle w:val="Overskrift2"/>
       </w:pPr>
-      <w:bookmarkStart w:id="10" w:name="_Ref125639205"/>
-      <w:bookmarkStart w:id="11" w:name="_Toc126045008"/>
+      <w:bookmarkStart w:id="9" w:name="_Ref125639205"/>
+      <w:bookmarkStart w:id="10" w:name="_Toc132806455"/>
       <w:r>
         <w:lastRenderedPageBreak/>
         <w:t>Baggrundsmaterialer</w:t>
       </w:r>
+      <w:bookmarkEnd w:id="9"/>
       <w:bookmarkEnd w:id="10"/>
-      <w:bookmarkEnd w:id="11"/>
     </w:p>
     <w:tbl>
       <w:tblPr>
@@ -4886,18 +4360,31 @@
           </w:tcPr>
           <w:p>
             <w:pPr>
-              <w:pStyle w:val="MedComHyperlink"/>
+              <w:rPr>
+                <w:rStyle w:val="Hyperlink"/>
+                <w:rFonts w:cstheme="minorHAnsi"/>
+                <w:color w:val="315A7A"/>
+                <w:lang w:val="en-US"/>
+              </w:rPr>
             </w:pPr>
             <w:hyperlink r:id="rId19" w:history="1">
               <w:r>
                 <w:rPr>
                   <w:rStyle w:val="Hyperlink"/>
-                  <w:rFonts w:ascii="Calibri" w:hAnsi="Calibri" w:cstheme="minorBidi"/>
+                  <w:rFonts w:cstheme="minorHAnsi"/>
+                  <w:color w:val="315A7A"/>
+                  <w:lang w:val="en-US"/>
                 </w:rPr>
                 <w:t>https://medcomdk.github.io/dk-medcom-hospitalnotification/</w:t>
               </w:r>
             </w:hyperlink>
             <w:r>
+              <w:rPr>
+                <w:rStyle w:val="Hyperlink"/>
+                <w:rFonts w:cstheme="minorHAnsi"/>
+                <w:color w:val="315A7A"/>
+                <w:lang w:val="en-US"/>
+              </w:rPr>
               <w:t xml:space="preserve"> </w:t>
             </w:r>
           </w:p>
@@ -4920,24 +4407,11 @@
               </w:numPr>
               <w:spacing w:line="240" w:lineRule="auto"/>
             </w:pPr>
-            <w:proofErr w:type="spellStart"/>
             <w:r>
               <w:t>C</w:t>
             </w:r>
             <w:r>
-              <w:t>linical</w:t>
-            </w:r>
-            <w:proofErr w:type="spellEnd"/>
-            <w:r>
-              <w:t xml:space="preserve"> guidelines for </w:t>
-            </w:r>
-            <w:proofErr w:type="spellStart"/>
-            <w:r>
-              <w:t>application</w:t>
-            </w:r>
-            <w:proofErr w:type="spellEnd"/>
-            <w:r>
-              <w:t xml:space="preserve"> (Sundhedsfaglige retningslinjer for </w:t>
+              <w:t xml:space="preserve">linical guidelines for application (Sundhedsfaglige retningslinjer for </w:t>
             </w:r>
             <w:r>
               <w:t>anvendelse</w:t>
@@ -4954,14 +4428,8 @@
                 <w:numId w:val="28"/>
               </w:numPr>
               <w:spacing w:line="240" w:lineRule="auto"/>
-              <w:rPr>
-                <w:lang w:val="en-US"/>
-              </w:rPr>
-            </w:pPr>
-            <w:r>
-              <w:rPr>
-                <w:lang w:val="en-US"/>
-              </w:rPr>
+            </w:pPr>
+            <w:r>
               <w:t>Use cases</w:t>
             </w:r>
           </w:p>
@@ -4973,14 +4441,8 @@
                 <w:numId w:val="28"/>
               </w:numPr>
               <w:spacing w:line="240" w:lineRule="auto"/>
-              <w:rPr>
-                <w:lang w:val="en-US"/>
-              </w:rPr>
-            </w:pPr>
-            <w:r>
-              <w:rPr>
-                <w:lang w:val="en-US"/>
-              </w:rPr>
+            </w:pPr>
+            <w:r>
               <w:t>Technical specifications</w:t>
             </w:r>
           </w:p>
@@ -5013,18 +4475,31 @@
           </w:tcPr>
           <w:p>
             <w:pPr>
-              <w:pStyle w:val="MedComHyperlink"/>
+              <w:rPr>
+                <w:rStyle w:val="Hyperlink"/>
+                <w:rFonts w:cstheme="minorHAnsi"/>
+                <w:color w:val="315A7A"/>
+                <w:lang w:val="en-US"/>
+              </w:rPr>
             </w:pPr>
             <w:hyperlink r:id="rId20" w:history="1">
               <w:r>
                 <w:rPr>
                   <w:rStyle w:val="Hyperlink"/>
-                  <w:rFonts w:ascii="Calibri" w:hAnsi="Calibri" w:cstheme="minorBidi"/>
+                  <w:rFonts w:cstheme="minorHAnsi"/>
+                  <w:color w:val="315A7A"/>
+                  <w:lang w:val="en-US"/>
                 </w:rPr>
                 <w:t>https://medcomfhir.dk/ig/hospitalnotification/</w:t>
               </w:r>
             </w:hyperlink>
             <w:r>
+              <w:rPr>
+                <w:rStyle w:val="Hyperlink"/>
+                <w:rFonts w:cstheme="minorHAnsi"/>
+                <w:color w:val="315A7A"/>
+                <w:lang w:val="en-US"/>
+              </w:rPr>
               <w:t xml:space="preserve"> </w:t>
             </w:r>
           </w:p>
@@ -5042,21 +4517,10 @@
             <w:tcW w:w="1555" w:type="dxa"/>
           </w:tcPr>
           <w:p>
-            <w:pPr>
-              <w:rPr>
-                <w:lang w:val="en-US"/>
-              </w:rPr>
-            </w:pPr>
-            <w:r>
-              <w:rPr>
-                <w:lang w:val="en-US"/>
-              </w:rPr>
+            <w:r>
               <w:t>Governance for MedCom FHI</w:t>
             </w:r>
             <w:r>
-              <w:rPr>
-                <w:lang w:val="en-US"/>
-              </w:rPr>
               <w:t>R</w:t>
             </w:r>
           </w:p>
@@ -5066,22 +4530,8 @@
             <w:tcW w:w="1085" w:type="dxa"/>
           </w:tcPr>
           <w:p>
-            <w:pPr>
-              <w:rPr>
-                <w:lang w:val="en-US"/>
-              </w:rPr>
-            </w:pPr>
-            <w:r>
-              <w:rPr>
-                <w:lang w:val="en-US"/>
-              </w:rPr>
-              <w:t>1.0.</w:t>
-            </w:r>
-            <w:r>
-              <w:rPr>
-                <w:lang w:val="en-US"/>
-              </w:rPr>
-              <w:t>X</w:t>
+            <w:r>
+              <w:t>1.0.X</w:t>
             </w:r>
           </w:p>
         </w:tc>
@@ -5091,8 +4541,10 @@
           </w:tcPr>
           <w:p>
             <w:pPr>
-              <w:pStyle w:val="MedComHyperlink"/>
-              <w:rPr>
+              <w:rPr>
+                <w:rStyle w:val="Hyperlink"/>
+                <w:rFonts w:cstheme="minorHAnsi"/>
+                <w:color w:val="315A7A"/>
                 <w:lang w:val="en-US"/>
               </w:rPr>
             </w:pPr>
@@ -5100,7 +4552,8 @@
               <w:r>
                 <w:rPr>
                   <w:rStyle w:val="Hyperlink"/>
-                  <w:rFonts w:ascii="Calibri" w:hAnsi="Calibri" w:cstheme="minorBidi"/>
+                  <w:rFonts w:cstheme="minorHAnsi"/>
+                  <w:color w:val="315A7A"/>
                   <w:lang w:val="en-US"/>
                 </w:rPr>
                 <w:t>https://medcomdk.github.io/MedCom-FHIR-Communication/</w:t>
@@ -5108,6 +4561,9 @@
             </w:hyperlink>
             <w:r>
               <w:rPr>
+                <w:rStyle w:val="Hyperlink"/>
+                <w:rFonts w:cstheme="minorHAnsi"/>
+                <w:color w:val="315A7A"/>
                 <w:lang w:val="en-US"/>
               </w:rPr>
               <w:t xml:space="preserve"> </w:t>
@@ -5185,18 +4641,13 @@
       <w:pPr>
         <w:pStyle w:val="Overskrift2"/>
       </w:pPr>
-      <w:bookmarkStart w:id="12" w:name="_Testeksempler_og_testpersoner"/>
-      <w:bookmarkStart w:id="13" w:name="_Toc126045009"/>
+      <w:bookmarkStart w:id="11" w:name="_Testeksempler_og_testpersoner"/>
+      <w:bookmarkStart w:id="12" w:name="_Toc132806456"/>
+      <w:bookmarkEnd w:id="11"/>
+      <w:r>
+        <w:t>Testeksempler og testpersoner</w:t>
+      </w:r>
       <w:bookmarkEnd w:id="12"/>
-      <w:proofErr w:type="spellStart"/>
-      <w:r>
-        <w:t>Testeksempler</w:t>
-      </w:r>
-      <w:proofErr w:type="spellEnd"/>
-      <w:r>
-        <w:t xml:space="preserve"> og testpersoner</w:t>
-      </w:r>
-      <w:bookmarkEnd w:id="13"/>
     </w:p>
     <w:tbl>
       <w:tblPr>
@@ -5250,14 +4701,7 @@
                 <w:b/>
                 <w:bCs/>
               </w:rPr>
-              <w:t>Link</w:t>
-            </w:r>
-            <w:r>
-              <w:rPr>
-                <w:b/>
-                <w:bCs/>
-              </w:rPr>
-              <w:t>/reference</w:t>
+              <w:t>Link/reference</w:t>
             </w:r>
           </w:p>
         </w:tc>
@@ -5363,11 +4807,12 @@
       <w:pPr>
         <w:pStyle w:val="Overskrift2"/>
       </w:pPr>
-      <w:bookmarkStart w:id="14" w:name="_Toc126045010"/>
+      <w:bookmarkStart w:id="13" w:name="_Ref130887101"/>
+      <w:bookmarkStart w:id="14" w:name="_Toc132806457"/>
       <w:r>
-        <w:lastRenderedPageBreak/>
         <w:t>Testværktøjer</w:t>
       </w:r>
+      <w:bookmarkEnd w:id="13"/>
       <w:bookmarkEnd w:id="14"/>
     </w:p>
     <w:tbl>
@@ -5377,9 +4822,9 @@
         <w:tblLook w:val="04A0" w:firstRow="1" w:lastRow="0" w:firstColumn="1" w:lastColumn="0" w:noHBand="0" w:noVBand="1"/>
       </w:tblPr>
       <w:tblGrid>
-        <w:gridCol w:w="3375"/>
-        <w:gridCol w:w="5157"/>
-        <w:gridCol w:w="4894"/>
+        <w:gridCol w:w="2811"/>
+        <w:gridCol w:w="6528"/>
+        <w:gridCol w:w="4087"/>
       </w:tblGrid>
       <w:tr>
         <w:trPr>
@@ -5462,22 +4907,8 @@
             <w:tcW w:w="3375" w:type="dxa"/>
           </w:tcPr>
           <w:p>
-            <w:pPr>
-              <w:rPr>
-                <w:lang w:val="nn-NO"/>
-              </w:rPr>
-            </w:pPr>
-            <w:r>
-              <w:rPr>
-                <w:lang w:val="nn-NO"/>
-              </w:rPr>
-              <w:t>FHIR-server med MedCom-profi</w:t>
-            </w:r>
-            <w:r>
-              <w:rPr>
-                <w:lang w:val="nn-NO"/>
-              </w:rPr>
-              <w:t>ler</w:t>
+            <w:r>
+              <w:t>FHIR-server med MedCom-profiler</w:t>
             </w:r>
           </w:p>
         </w:tc>
@@ -5488,22 +4919,29 @@
           <w:p>
             <w:pPr>
               <w:rPr>
-                <w:lang w:val="nn-NO"/>
+                <w:rStyle w:val="Hyperlink"/>
+                <w:rFonts w:cstheme="minorHAnsi"/>
+                <w:color w:val="315A7A"/>
+                <w:lang w:val="en-US"/>
               </w:rPr>
             </w:pPr>
             <w:hyperlink r:id="rId24" w:history="1">
               <w:r>
                 <w:rPr>
                   <w:rStyle w:val="Hyperlink"/>
-                  <w:rFonts w:ascii="Calibri" w:hAnsi="Calibri" w:cstheme="minorBidi"/>
-                  <w:lang w:val="nn-NO"/>
+                  <w:rFonts w:cstheme="minorHAnsi"/>
+                  <w:color w:val="315A7A"/>
+                  <w:lang w:val="en-US"/>
                 </w:rPr>
                 <w:t>https://fhir.medcom.dk/</w:t>
               </w:r>
             </w:hyperlink>
             <w:r>
               <w:rPr>
-                <w:lang w:val="nn-NO"/>
+                <w:rStyle w:val="Hyperlink"/>
+                <w:rFonts w:cstheme="minorHAnsi"/>
+                <w:color w:val="315A7A"/>
+                <w:lang w:val="en-US"/>
               </w:rPr>
               <w:t xml:space="preserve"> </w:t>
             </w:r>
@@ -5515,13 +4953,14 @@
           </w:tcPr>
           <w:p>
             <w:r>
-              <w:t>Offentlig server, som validerer mod</w:t>
-            </w:r>
-            <w:r>
-              <w:t xml:space="preserve"> MedComs FHIR-profiler. Serveren ka</w:t>
-            </w:r>
-            <w:r>
-              <w:t>n anvendes til test af upload/download af FHIR-ressourcer</w:t>
+              <w:t>Offentlig server, som validerer mod MedComs FHIR-profiler. Serveren ka</w:t>
+            </w:r>
+            <w:r>
+              <w:t xml:space="preserve">n </w:t>
+            </w:r>
+            <w:r>
+              <w:lastRenderedPageBreak/>
+              <w:t>anvendes til test af upload/download af FHIR-ressourcer</w:t>
             </w:r>
           </w:p>
         </w:tc>
@@ -5532,15 +4971,8 @@
             <w:tcW w:w="3375" w:type="dxa"/>
           </w:tcPr>
           <w:p>
-            <w:pPr>
-              <w:rPr>
-                <w:lang w:val="nn-NO"/>
-              </w:rPr>
-            </w:pPr>
-            <w:r>
-              <w:rPr>
-                <w:lang w:val="nn-NO"/>
-              </w:rPr>
+            <w:r>
+              <w:lastRenderedPageBreak/>
               <w:t>TouchStone</w:t>
             </w:r>
           </w:p>
@@ -5552,22 +4984,29 @@
           <w:p>
             <w:pPr>
               <w:rPr>
-                <w:lang w:val="nn-NO"/>
+                <w:rStyle w:val="Hyperlink"/>
+                <w:rFonts w:cstheme="minorHAnsi"/>
+                <w:color w:val="315A7A"/>
+                <w:lang w:val="en-US"/>
               </w:rPr>
             </w:pPr>
             <w:hyperlink r:id="rId25" w:history="1">
               <w:r>
                 <w:rPr>
                   <w:rStyle w:val="Hyperlink"/>
-                  <w:rFonts w:ascii="Calibri" w:hAnsi="Calibri" w:cstheme="minorBidi"/>
-                  <w:lang w:val="nn-NO"/>
+                  <w:rFonts w:cstheme="minorHAnsi"/>
+                  <w:color w:val="315A7A"/>
+                  <w:lang w:val="en-US"/>
                 </w:rPr>
                 <w:t>https://touchstone.aegis.net/touchstone/</w:t>
               </w:r>
             </w:hyperlink>
             <w:r>
               <w:rPr>
-                <w:lang w:val="nn-NO"/>
+                <w:rStyle w:val="Hyperlink"/>
+                <w:rFonts w:cstheme="minorHAnsi"/>
+                <w:color w:val="315A7A"/>
+                <w:lang w:val="en-US"/>
               </w:rPr>
               <w:t xml:space="preserve"> </w:t>
             </w:r>
@@ -5603,15 +5042,7 @@
               <w:t>kan få</w:t>
             </w:r>
             <w:r>
-              <w:t xml:space="preserve"> adgang til </w:t>
-            </w:r>
-            <w:proofErr w:type="spellStart"/>
-            <w:r>
-              <w:t>TouchStone</w:t>
-            </w:r>
-            <w:proofErr w:type="spellEnd"/>
-            <w:r>
-              <w:t xml:space="preserve"> som organisation – enten ved licens, som MedCom </w:t>
+              <w:t xml:space="preserve"> adgang til TouchStone som organisation – enten ved licens, som MedCom </w:t>
             </w:r>
             <w:r>
               <w:t xml:space="preserve">leverer (henvendelse på </w:t>
@@ -5646,89 +5077,189 @@
                   <w:rStyle w:val="Hyperlink"/>
                   <w:rFonts w:ascii="Calibri" w:hAnsi="Calibri" w:cstheme="minorBidi"/>
                 </w:rPr>
-                <w:t xml:space="preserve">vejledning til </w:t>
+                <w:t>vejledning til TouchStone</w:t>
               </w:r>
-              <w:proofErr w:type="spellStart"/>
+            </w:hyperlink>
+          </w:p>
+        </w:tc>
+      </w:tr>
+      <w:tr>
+        <w:tc>
+          <w:tcPr>
+            <w:tcW w:w="3375" w:type="dxa"/>
+          </w:tcPr>
+          <w:p>
+            <w:bookmarkStart w:id="15" w:name="TSTestScripts"/>
+            <w:r>
+              <w:t>TouchStone test scripts</w:t>
+            </w:r>
+            <w:bookmarkEnd w:id="15"/>
+          </w:p>
+        </w:tc>
+        <w:tc>
+          <w:tcPr>
+            <w:tcW w:w="5157" w:type="dxa"/>
+          </w:tcPr>
+          <w:p>
+            <w:pPr>
+              <w:rPr>
+                <w:rFonts w:asciiTheme="minorHAnsi" w:hAnsiTheme="minorHAnsi" w:cstheme="minorHAnsi"/>
+              </w:rPr>
+            </w:pPr>
+            <w:r>
+              <w:rPr>
+                <w:rFonts w:asciiTheme="minorHAnsi" w:hAnsiTheme="minorHAnsi" w:cstheme="minorHAnsi"/>
+              </w:rPr>
+              <w:t>Link til IG, der inkluderer testscripts, samt instruktioner om a</w:t>
+            </w:r>
+            <w:r>
+              <w:rPr>
+                <w:rFonts w:asciiTheme="minorHAnsi" w:hAnsiTheme="minorHAnsi" w:cstheme="minorHAnsi"/>
+              </w:rPr>
+              <w:t>nvendelsen af disse</w:t>
+            </w:r>
+            <w:r>
+              <w:rPr>
+                <w:rFonts w:asciiTheme="minorHAnsi" w:hAnsiTheme="minorHAnsi" w:cstheme="minorHAnsi"/>
+              </w:rPr>
+              <w:t>:</w:t>
+            </w:r>
+          </w:p>
+          <w:p>
+            <w:pPr>
+              <w:rPr>
+                <w:rStyle w:val="Hyperlink"/>
+                <w:rFonts w:cstheme="minorHAnsi"/>
+                <w:color w:val="315A7A"/>
+                <w:lang w:val="en-GB"/>
+              </w:rPr>
+            </w:pPr>
+            <w:hyperlink r:id="rId28" w:history="1">
+              <w:r>
+                <w:rPr>
+                  <w:rStyle w:val="Hyperlink"/>
+                  <w:rFonts w:cstheme="minorHAnsi"/>
+                  <w:color w:val="315A7A"/>
+                  <w:lang w:val="en-US"/>
+                </w:rPr>
+                <w:t>http://medcomfhir.dk/ig/hospitalnotificationtestscripts</w:t>
+              </w:r>
+            </w:hyperlink>
+            <w:r>
+              <w:rPr>
+                <w:rStyle w:val="Hyperlink"/>
+                <w:rFonts w:cstheme="minorHAnsi"/>
+                <w:color w:val="315A7A"/>
+                <w:lang w:val="en-GB"/>
+              </w:rPr>
+              <w:t>/</w:t>
+            </w:r>
+            <w:r>
+              <w:rPr>
+                <w:lang w:val="en-GB"/>
+              </w:rPr>
+              <w:t xml:space="preserve"> </w:t>
+            </w:r>
+            <w:r>
+              <w:rPr>
+                <w:rStyle w:val="Hyperlink"/>
+                <w:rFonts w:cstheme="minorHAnsi"/>
+                <w:color w:val="315A7A"/>
+                <w:lang w:val="en-GB"/>
+              </w:rPr>
+              <w:t>testexamples.html</w:t>
+            </w:r>
+          </w:p>
+          <w:p>
+            <w:pPr>
+              <w:rPr>
+                <w:rStyle w:val="Hyperlink"/>
+                <w:color w:val="315A7A"/>
+                <w:lang w:val="en-GB"/>
+              </w:rPr>
+            </w:pPr>
+          </w:p>
+          <w:p>
+            <w:pPr>
+              <w:rPr>
+                <w:rStyle w:val="Hyperlink"/>
+                <w:rFonts w:cstheme="minorHAnsi"/>
+                <w:color w:val="315A7A"/>
+                <w:lang w:val="en-GB"/>
+              </w:rPr>
+            </w:pPr>
+            <w:r>
+              <w:rPr>
+                <w:rFonts w:asciiTheme="minorHAnsi" w:hAnsiTheme="minorHAnsi" w:cstheme="minorHAnsi"/>
+                <w:lang w:val="en-US"/>
+              </w:rPr>
+              <w:t>Direkte link til test scripts I TouchStone:</w:t>
+            </w:r>
+            <w:r>
+              <w:rPr>
+                <w:lang w:val="en-GB"/>
+              </w:rPr>
+              <w:t xml:space="preserve"> </w:t>
+            </w:r>
+            <w:hyperlink r:id="rId29" w:history="1">
+              <w:r>
+                <w:rPr>
+                  <w:rStyle w:val="Hyperlink"/>
+                  <w:rFonts w:cstheme="minorHAnsi"/>
+                  <w:color w:val="315A7A"/>
+                  <w:lang w:val="en-US"/>
+                </w:rPr>
+                <w:t>https://touchstone.aegis.net/touchstone/testdefinitions? selectedTestGrp=%2FFHIRSandbox%2FMedCom%2FHospitalNotification&amp; activeOnly=false&amp;includeInactive=false&amp;ps=50&amp;sb=qualifiedName&amp;sd= DESC&amp;allSelected=false&amp;contentEntry=ALL</w:t>
+              </w:r>
+            </w:hyperlink>
+            <w:r>
+              <w:rPr>
+                <w:rStyle w:val="Hyperlink"/>
+                <w:rFonts w:cstheme="minorHAnsi"/>
+                <w:color w:val="315A7A"/>
+                <w:lang w:val="en-GB"/>
+              </w:rPr>
+              <w:t xml:space="preserve"> </w:t>
+            </w:r>
+          </w:p>
+          <w:p>
+            <w:pPr>
+              <w:rPr>
+                <w:rFonts w:asciiTheme="minorHAnsi" w:hAnsiTheme="minorHAnsi" w:cstheme="minorHAnsi"/>
+                <w:lang w:val="en-GB"/>
+              </w:rPr>
+            </w:pPr>
+          </w:p>
+          <w:p>
+            <w:pPr>
+              <w:rPr>
+                <w:lang w:val="en-US"/>
+              </w:rPr>
+            </w:pPr>
+          </w:p>
+        </w:tc>
+        <w:tc>
+          <w:tcPr>
+            <w:tcW w:w="4894" w:type="dxa"/>
+          </w:tcPr>
+          <w:p>
+            <w:r>
+              <w:t xml:space="preserve">Test scripts relevante for den pågældende standard. </w:t>
+            </w:r>
+          </w:p>
+          <w:p/>
+          <w:p>
+            <w:r>
+              <w:t xml:space="preserve">Find </w:t>
+            </w:r>
+            <w:hyperlink r:id="rId30" w:history="1">
               <w:r>
                 <w:rPr>
                   <w:rStyle w:val="Hyperlink"/>
                   <w:rFonts w:ascii="Calibri" w:hAnsi="Calibri" w:cstheme="minorBidi"/>
                 </w:rPr>
-                <w:t>TouchStone</w:t>
+                <w:t>vejledning til TouchStone</w:t>
               </w:r>
-              <w:proofErr w:type="spellEnd"/>
-            </w:hyperlink>
-          </w:p>
-        </w:tc>
-      </w:tr>
-      <w:tr>
-        <w:tc>
-          <w:tcPr>
-            <w:tcW w:w="3375" w:type="dxa"/>
-          </w:tcPr>
-          <w:p>
-            <w:pPr>
-              <w:rPr>
-                <w:lang w:val="nn-NO"/>
-              </w:rPr>
-            </w:pPr>
-            <w:bookmarkStart w:id="15" w:name="TSTestScripts"/>
-            <w:r>
-              <w:rPr>
-                <w:lang w:val="nn-NO"/>
-              </w:rPr>
-              <w:t>TouchStone test scripts</w:t>
-            </w:r>
-            <w:bookmarkEnd w:id="15"/>
-          </w:p>
-        </w:tc>
-        <w:tc>
-          <w:tcPr>
-            <w:tcW w:w="5157" w:type="dxa"/>
-          </w:tcPr>
-          <w:p>
-            <w:r>
-              <w:t>Under udarbejdelse</w:t>
-            </w:r>
-          </w:p>
-        </w:tc>
-        <w:tc>
-          <w:tcPr>
-            <w:tcW w:w="4894" w:type="dxa"/>
-          </w:tcPr>
-          <w:p>
-            <w:r>
-              <w:t>T</w:t>
-            </w:r>
-            <w:r>
-              <w:t>est scripts relevante for</w:t>
-            </w:r>
-            <w:r>
-              <w:t xml:space="preserve"> den pågældende standard. </w:t>
-            </w:r>
-          </w:p>
-          <w:p/>
-          <w:p>
-            <w:r>
-              <w:t xml:space="preserve">Find </w:t>
-            </w:r>
-            <w:hyperlink r:id="rId28" w:history="1">
-              <w:r>
-                <w:rPr>
-                  <w:rStyle w:val="Hyperlink"/>
-                  <w:rFonts w:ascii="Calibri" w:hAnsi="Calibri" w:cstheme="minorBidi"/>
-                </w:rPr>
-                <w:t xml:space="preserve">vejledning til </w:t>
-              </w:r>
-              <w:proofErr w:type="spellStart"/>
-              <w:r>
-                <w:rPr>
-                  <w:rStyle w:val="Hyperlink"/>
-                  <w:rFonts w:ascii="Calibri" w:hAnsi="Calibri" w:cstheme="minorBidi"/>
-                </w:rPr>
-                <w:t>TouchStone</w:t>
-              </w:r>
-              <w:proofErr w:type="spellEnd"/>
             </w:hyperlink>
           </w:p>
         </w:tc>
@@ -5739,7 +5270,7 @@
       <w:pPr>
         <w:pStyle w:val="Overskrift2"/>
       </w:pPr>
-      <w:bookmarkStart w:id="16" w:name="_Toc126045011"/>
+      <w:bookmarkStart w:id="16" w:name="_Toc132806458"/>
       <w:r>
         <w:t>Testresultat</w:t>
       </w:r>
@@ -6093,6 +5624,7 @@
         <w:rPr>
           <w:rFonts w:cstheme="minorHAnsi"/>
         </w:rPr>
+        <w:lastRenderedPageBreak/>
         <w:t xml:space="preserve">Godkendelse forudsætter, at </w:t>
       </w:r>
       <w:r>
@@ -6111,21 +5643,7 @@
         <w:rPr>
           <w:rFonts w:cstheme="minorHAnsi"/>
         </w:rPr>
-        <w:t xml:space="preserve"> FHIR-kvittering (ENG: </w:t>
-      </w:r>
-      <w:proofErr w:type="spellStart"/>
-      <w:r>
-        <w:rPr>
-          <w:rFonts w:cstheme="minorHAnsi"/>
-        </w:rPr>
-        <w:t>Acknowledgement</w:t>
-      </w:r>
-      <w:proofErr w:type="spellEnd"/>
-      <w:r>
-        <w:rPr>
-          <w:rFonts w:cstheme="minorHAnsi"/>
-        </w:rPr>
-        <w:t>)</w:t>
+        <w:t xml:space="preserve"> FHIR-kvittering (ENG: Acknowledgement)</w:t>
       </w:r>
     </w:p>
     <w:p>
@@ -6133,21 +5651,12 @@
         <w:t xml:space="preserve">Find yderligere beskrivelse af </w:t>
       </w:r>
       <w:hyperlink w:anchor="TestCertificering" w:history="1">
-        <w:proofErr w:type="spellStart"/>
         <w:r>
           <w:rPr>
             <w:rStyle w:val="Hyperlink"/>
             <w:rFonts w:ascii="Calibri" w:hAnsi="Calibri" w:cstheme="minorBidi"/>
           </w:rPr>
-          <w:t>MedComs</w:t>
-        </w:r>
-        <w:proofErr w:type="spellEnd"/>
-        <w:r>
-          <w:rPr>
-            <w:rStyle w:val="Hyperlink"/>
-            <w:rFonts w:ascii="Calibri" w:hAnsi="Calibri" w:cstheme="minorBidi"/>
-          </w:rPr>
-          <w:t xml:space="preserve"> test og certificering</w:t>
+          <w:t>MedComs test og certificering</w:t>
         </w:r>
       </w:hyperlink>
       <w:r>
@@ -6162,7 +5671,7 @@
       <w:pPr>
         <w:pStyle w:val="Overskrift1"/>
       </w:pPr>
-      <w:bookmarkStart w:id="18" w:name="_Toc126045012"/>
+      <w:bookmarkStart w:id="18" w:name="_Toc132806459"/>
       <w:r>
         <w:lastRenderedPageBreak/>
         <w:t>Oplysninger om leverandør</w:t>
@@ -6182,7 +5691,7 @@
       <w:pPr>
         <w:pStyle w:val="Overskrift2"/>
       </w:pPr>
-      <w:bookmarkStart w:id="19" w:name="_Toc126045013"/>
+      <w:bookmarkStart w:id="19" w:name="_Toc132806460"/>
       <w:r>
         <w:t>Oplysninger om leverandøren</w:t>
       </w:r>
@@ -6232,9 +5741,6 @@
           <w:p>
             <w:sdt>
               <w:sdtPr>
-                <w:rPr>
-                  <w:lang w:val="de-DE"/>
-                </w:rPr>
                 <w:id w:val="1193961280"/>
                 <w:placeholder>
                   <w:docPart w:val="2DF305A7814B4B1180428DBB376400F2"/>
@@ -6247,7 +5753,6 @@
                   <w:rPr>
                     <w:rStyle w:val="Pladsholdertekst"/>
                     <w:rFonts w:eastAsia="Calibri"/>
-                    <w:lang w:val="de-DE"/>
                   </w:rPr>
                   <w:t>Udfyldes af leverandør</w:t>
                 </w:r>
@@ -6275,9 +5780,6 @@
           <w:p>
             <w:sdt>
               <w:sdtPr>
-                <w:rPr>
-                  <w:lang w:val="de-DE"/>
-                </w:rPr>
                 <w:id w:val="1502465731"/>
                 <w:placeholder>
                   <w:docPart w:val="5F27940E253F4C95B31647537CFBAADA"/>
@@ -6290,7 +5792,6 @@
                   <w:rPr>
                     <w:rStyle w:val="Pladsholdertekst"/>
                     <w:rFonts w:eastAsia="Calibri"/>
-                    <w:lang w:val="de-DE"/>
                   </w:rPr>
                   <w:t>Udfyldes af leverandør</w:t>
                 </w:r>
@@ -6318,9 +5819,6 @@
           <w:p>
             <w:sdt>
               <w:sdtPr>
-                <w:rPr>
-                  <w:lang w:val="de-DE"/>
-                </w:rPr>
                 <w:id w:val="-707178975"/>
                 <w:placeholder>
                   <w:docPart w:val="E4028FFCE98A4EACB8925296F5DFAC13"/>
@@ -6333,7 +5831,6 @@
                   <w:rPr>
                     <w:rStyle w:val="Pladsholdertekst"/>
                     <w:rFonts w:eastAsia="Calibri"/>
-                    <w:lang w:val="de-DE"/>
                   </w:rPr>
                   <w:t>Udfyldes af leverandør</w:t>
                 </w:r>
@@ -6361,9 +5858,6 @@
           <w:p>
             <w:sdt>
               <w:sdtPr>
-                <w:rPr>
-                  <w:lang w:val="de-DE"/>
-                </w:rPr>
                 <w:id w:val="-1952770663"/>
                 <w:placeholder>
                   <w:docPart w:val="DD2CB72B09FC4E5692C2C9D7659A9E49"/>
@@ -6376,7 +5870,6 @@
                   <w:rPr>
                     <w:rStyle w:val="Pladsholdertekst"/>
                     <w:rFonts w:eastAsia="Calibri"/>
-                    <w:lang w:val="de-DE"/>
                   </w:rPr>
                   <w:t>Udfyldes af leverandør</w:t>
                 </w:r>
@@ -6404,9 +5897,6 @@
           <w:p>
             <w:sdt>
               <w:sdtPr>
-                <w:rPr>
-                  <w:lang w:val="de-DE"/>
-                </w:rPr>
                 <w:id w:val="-693999667"/>
                 <w:placeholder>
                   <w:docPart w:val="16278EE5C9B44B88B6FA4F262FD47E34"/>
@@ -6419,7 +5909,6 @@
                   <w:rPr>
                     <w:rStyle w:val="Pladsholdertekst"/>
                     <w:rFonts w:eastAsia="Calibri"/>
-                    <w:lang w:val="de-DE"/>
                   </w:rPr>
                   <w:t>Udfyldes af leverandør</w:t>
                 </w:r>
@@ -6434,7 +5923,7 @@
       <w:pPr>
         <w:pStyle w:val="Overskrift2"/>
       </w:pPr>
-      <w:bookmarkStart w:id="20" w:name="_Toc126045014"/>
+      <w:bookmarkStart w:id="20" w:name="_Toc132806461"/>
       <w:r>
         <w:t>Oplysninger om system under test (SUT)</w:t>
       </w:r>
@@ -6487,9 +5976,6 @@
           <w:p>
             <w:sdt>
               <w:sdtPr>
-                <w:rPr>
-                  <w:lang w:val="de-DE"/>
-                </w:rPr>
                 <w:id w:val="1955587341"/>
                 <w:placeholder>
                   <w:docPart w:val="F909F74A9B1144F7B142DF86E273DBD7"/>
@@ -6502,7 +5988,6 @@
                   <w:rPr>
                     <w:rStyle w:val="Pladsholdertekst"/>
                     <w:rFonts w:eastAsia="Calibri"/>
-                    <w:lang w:val="de-DE"/>
                   </w:rPr>
                   <w:t>Udfyldes af leverandør</w:t>
                 </w:r>
@@ -6530,9 +6015,6 @@
           <w:p>
             <w:sdt>
               <w:sdtPr>
-                <w:rPr>
-                  <w:lang w:val="de-DE"/>
-                </w:rPr>
                 <w:id w:val="106858464"/>
                 <w:placeholder>
                   <w:docPart w:val="B23D2FFAA5E3426182C396ACECFAE84E"/>
@@ -6545,7 +6027,6 @@
                   <w:rPr>
                     <w:rStyle w:val="Pladsholdertekst"/>
                     <w:rFonts w:eastAsia="Calibri"/>
-                    <w:lang w:val="de-DE"/>
                   </w:rPr>
                   <w:t>Udfyldes af leverandør</w:t>
                 </w:r>
@@ -6573,9 +6054,6 @@
           <w:p>
             <w:sdt>
               <w:sdtPr>
-                <w:rPr>
-                  <w:lang w:val="de-DE"/>
-                </w:rPr>
                 <w:id w:val="218958011"/>
                 <w:placeholder>
                   <w:docPart w:val="5F3E9CEBBB744D59B0DA6189B1D9AFD0"/>
@@ -6588,7 +6066,6 @@
                   <w:rPr>
                     <w:rStyle w:val="Pladsholdertekst"/>
                     <w:rFonts w:eastAsia="Calibri"/>
-                    <w:lang w:val="de-DE"/>
                   </w:rPr>
                   <w:t>Udfyldes af leverandør</w:t>
                 </w:r>
@@ -6604,11 +6081,9 @@
             <w:shd w:val="clear" w:color="auto" w:fill="F2F2F2" w:themeFill="background1" w:themeFillShade="F2"/>
           </w:tcPr>
           <w:p>
-            <w:proofErr w:type="spellStart"/>
             <w:r>
               <w:t>Testtype</w:t>
             </w:r>
-            <w:proofErr w:type="spellEnd"/>
           </w:p>
         </w:tc>
         <w:tc>
@@ -6628,7 +6103,7 @@
               <w:sdtContent>
                 <w:r>
                   <w:rPr>
-                    <w:rFonts w:ascii="MS Gothic" w:eastAsia="MS Gothic" w:hAnsi="MS Gothic" w:hint="eastAsia"/>
+                    <w:rFonts w:ascii="MS Gothic" w:eastAsia="MS Gothic" w:hAnsi="MS Gothic"/>
                   </w:rPr>
                   <w:t>☐</w:t>
                 </w:r>
@@ -6651,7 +6126,7 @@
               <w:sdtContent>
                 <w:r>
                   <w:rPr>
-                    <w:rFonts w:ascii="MS Gothic" w:eastAsia="MS Gothic" w:hAnsi="MS Gothic" w:hint="eastAsia"/>
+                    <w:rFonts w:ascii="MS Gothic" w:eastAsia="MS Gothic" w:hAnsi="MS Gothic"/>
                   </w:rPr>
                   <w:t>☐</w:t>
                 </w:r>
@@ -6669,7 +6144,7 @@
       <w:pPr>
         <w:pStyle w:val="Overskrift2"/>
       </w:pPr>
-      <w:bookmarkStart w:id="21" w:name="_Toc126045015"/>
+      <w:bookmarkStart w:id="21" w:name="_Toc132806462"/>
       <w:r>
         <w:t xml:space="preserve">Oplysninger om </w:t>
       </w:r>
@@ -6793,7 +6268,7 @@
               <w:sdtContent>
                 <w:r>
                   <w:rPr>
-                    <w:rFonts w:ascii="MS Gothic" w:eastAsia="MS Gothic" w:hAnsi="MS Gothic" w:hint="eastAsia"/>
+                    <w:rFonts w:ascii="MS Gothic" w:eastAsia="MS Gothic" w:hAnsi="MS Gothic"/>
                   </w:rPr>
                   <w:t>☐</w:t>
                 </w:r>
@@ -6816,7 +6291,7 @@
               <w:sdtContent>
                 <w:r>
                   <w:rPr>
-                    <w:rFonts w:ascii="MS Gothic" w:eastAsia="MS Gothic" w:hAnsi="MS Gothic" w:hint="eastAsia"/>
+                    <w:rFonts w:ascii="MS Gothic" w:eastAsia="MS Gothic" w:hAnsi="MS Gothic"/>
                   </w:rPr>
                   <w:t>☐</w:t>
                 </w:r>
@@ -6845,33 +6320,8 @@
             <w:tcW w:w="11871" w:type="dxa"/>
           </w:tcPr>
           <w:p>
-            <w:proofErr w:type="spellStart"/>
-            <w:r>
-              <w:rPr>
-                <w:lang w:val="de-DE"/>
-              </w:rPr>
-              <w:t>Udfyldes</w:t>
-            </w:r>
-            <w:proofErr w:type="spellEnd"/>
-            <w:r>
-              <w:rPr>
-                <w:lang w:val="de-DE"/>
-              </w:rPr>
-              <w:t xml:space="preserve"> </w:t>
-            </w:r>
-            <w:proofErr w:type="spellStart"/>
-            <w:r>
-              <w:rPr>
-                <w:lang w:val="de-DE"/>
-              </w:rPr>
-              <w:t>af</w:t>
-            </w:r>
-            <w:proofErr w:type="spellEnd"/>
-            <w:r>
-              <w:rPr>
-                <w:lang w:val="de-DE"/>
-              </w:rPr>
-              <w:t xml:space="preserve"> MedCom</w:t>
+            <w:r>
+              <w:t>Udfyldes af MedCom</w:t>
             </w:r>
           </w:p>
         </w:tc>
@@ -6899,7 +6349,7 @@
       <w:pPr>
         <w:pStyle w:val="Overskrift1"/>
       </w:pPr>
-      <w:bookmarkStart w:id="22" w:name="_Toc126045016"/>
+      <w:bookmarkStart w:id="22" w:name="_Toc132806463"/>
       <w:r>
         <w:lastRenderedPageBreak/>
         <w:t>Testen</w:t>
@@ -6943,15 +6393,7 @@
         </w:numPr>
       </w:pPr>
       <w:r>
-        <w:t xml:space="preserve">Test af </w:t>
-      </w:r>
-      <w:proofErr w:type="spellStart"/>
-      <w:r>
-        <w:t>TouchStone</w:t>
-      </w:r>
-      <w:proofErr w:type="spellEnd"/>
-      <w:r>
-        <w:t xml:space="preserve"> testscripts</w:t>
+        <w:t>Test af TouchStone testscripts</w:t>
       </w:r>
     </w:p>
     <w:p>
@@ -6989,11 +6431,11 @@
         <w:t>.</w:t>
       </w:r>
     </w:p>
+    <w:bookmarkStart w:id="23" w:name="_Toc132806464"/>
     <w:p>
       <w:pPr>
         <w:pStyle w:val="Overskrift2"/>
       </w:pPr>
-      <w:bookmarkStart w:id="23" w:name="_Toc126045017"/>
       <w:r>
         <w:rPr>
           <w:noProof/>
@@ -7288,7 +6730,7 @@
                             <w:r>
                               <w:t xml:space="preserve">leverandøren selv har dokumenteret testen, skal filerne afslutningsvist sendes i ZIP-fil til </w:t>
                             </w:r>
-                            <w:hyperlink r:id="rId29" w:history="1">
+                            <w:hyperlink r:id="rId31" w:history="1">
                               <w:r>
                                 <w:rPr>
                                   <w:rStyle w:val="Hyperlink"/>
@@ -7335,7 +6777,7 @@
                           <w:szCs w:val="32"/>
                         </w:rPr>
                       </w:pPr>
-                      <w:bookmarkStart w:id="25" w:name="Dokumentation"/>
+                      <w:bookmarkStart w:id="27" w:name="Dokumentation"/>
                       <w:r>
                         <w:rPr>
                           <w:b/>
@@ -7355,7 +6797,7 @@
                         <w:t xml:space="preserve"> af testen</w:t>
                       </w:r>
                     </w:p>
-                    <w:bookmarkEnd w:id="25"/>
+                    <w:bookmarkEnd w:id="27"/>
                     <w:p>
                       <w:r>
                         <w:t>Som gyldig dokumentation</w:t>
@@ -7563,7 +7005,7 @@
                       <w:r>
                         <w:t xml:space="preserve">leverandøren selv har dokumenteret testen, skal filerne afslutningsvist sendes i ZIP-fil til </w:t>
                       </w:r>
-                      <w:hyperlink r:id="rId30" w:history="1">
+                      <w:hyperlink r:id="rId34" w:history="1">
                         <w:r>
                           <w:rPr>
                             <w:rStyle w:val="Hyperlink"/>
@@ -7611,20 +7053,12 @@
       <w:pPr>
         <w:pStyle w:val="Overskrift2"/>
       </w:pPr>
-      <w:bookmarkStart w:id="26" w:name="_Toc126045018"/>
+      <w:bookmarkStart w:id="25" w:name="_Toc132806465"/>
       <w:r>
         <w:lastRenderedPageBreak/>
-        <w:t xml:space="preserve">Test af </w:t>
+        <w:t>Test af TouchStone testscripts</w:t>
       </w:r>
-      <w:proofErr w:type="spellStart"/>
-      <w:r>
-        <w:t>TouchStone</w:t>
-      </w:r>
-      <w:proofErr w:type="spellEnd"/>
-      <w:r>
-        <w:t xml:space="preserve"> testscripts</w:t>
-      </w:r>
-      <w:bookmarkEnd w:id="26"/>
+      <w:bookmarkEnd w:id="25"/>
     </w:p>
     <w:p>
       <w:r>
@@ -7637,21 +7071,12 @@
         <w:t xml:space="preserve">r teknisk korrekt, og dermed om adviset overholder regler i </w:t>
       </w:r>
       <w:hyperlink w:anchor="_Baggrundsmaterialer" w:history="1">
-        <w:proofErr w:type="spellStart"/>
         <w:r>
           <w:rPr>
             <w:rStyle w:val="Hyperlink"/>
             <w:rFonts w:ascii="Calibri" w:hAnsi="Calibri" w:cstheme="minorBidi"/>
           </w:rPr>
-          <w:t>Implementation</w:t>
-        </w:r>
-        <w:proofErr w:type="spellEnd"/>
-        <w:r>
-          <w:rPr>
-            <w:rStyle w:val="Hyperlink"/>
-            <w:rFonts w:ascii="Calibri" w:hAnsi="Calibri" w:cstheme="minorBidi"/>
-          </w:rPr>
-          <w:t xml:space="preserve"> Guiden</w:t>
+          <w:t>Implementation Guiden</w:t>
         </w:r>
       </w:hyperlink>
       <w:r>
@@ -7684,26 +7109,14 @@
               <w:rPr>
                 <w:b/>
                 <w:bCs/>
-                <w:lang w:val="en-US"/>
-              </w:rPr>
-            </w:pPr>
-            <w:proofErr w:type="spellStart"/>
+              </w:rPr>
+            </w:pPr>
             <w:r>
               <w:rPr>
                 <w:b/>
                 <w:bCs/>
-                <w:lang w:val="en-US"/>
-              </w:rPr>
-              <w:t>Teststep</w:t>
-            </w:r>
-            <w:proofErr w:type="spellEnd"/>
-            <w:r>
-              <w:rPr>
-                <w:b/>
-                <w:bCs/>
-                <w:lang w:val="en-US"/>
-              </w:rPr>
-              <w:t xml:space="preserve"> #</w:t>
+              </w:rPr>
+              <w:t>Teststep #</w:t>
             </w:r>
           </w:p>
         </w:tc>
@@ -7717,14 +7130,12 @@
               <w:rPr>
                 <w:b/>
                 <w:bCs/>
-                <w:lang w:val="en-US"/>
               </w:rPr>
             </w:pPr>
             <w:r>
               <w:rPr>
                 <w:b/>
                 <w:bCs/>
-                <w:lang w:val="en-US"/>
               </w:rPr>
               <w:t>Handling</w:t>
             </w:r>
@@ -7740,37 +7151,15 @@
               <w:rPr>
                 <w:b/>
                 <w:bCs/>
-                <w:lang w:val="en-US"/>
-              </w:rPr>
-            </w:pPr>
-            <w:proofErr w:type="spellStart"/>
+              </w:rPr>
+            </w:pPr>
             <w:r>
               <w:rPr>
                 <w:b/>
                 <w:bCs/>
-                <w:lang w:val="en-US"/>
-              </w:rPr>
-              <w:t>Testdata</w:t>
-            </w:r>
-            <w:proofErr w:type="spellEnd"/>
-            <w:r>
-              <w:rPr>
-                <w:b/>
-                <w:bCs/>
-                <w:lang w:val="en-US"/>
-              </w:rPr>
-              <w:t>/</w:t>
-            </w:r>
-            <w:proofErr w:type="spellStart"/>
-            <w:r>
-              <w:rPr>
-                <w:b/>
-                <w:bCs/>
-                <w:lang w:val="en-US"/>
-              </w:rPr>
-              <w:t>testperson</w:t>
-            </w:r>
-            <w:proofErr w:type="spellEnd"/>
+              </w:rPr>
+              <w:t>Testdata/testperson</w:t>
+            </w:r>
           </w:p>
         </w:tc>
         <w:tc>
@@ -7783,37 +7172,15 @@
               <w:rPr>
                 <w:b/>
                 <w:bCs/>
-                <w:lang w:val="en-US"/>
-              </w:rPr>
-            </w:pPr>
-            <w:proofErr w:type="spellStart"/>
+              </w:rPr>
+            </w:pPr>
             <w:r>
               <w:rPr>
                 <w:b/>
                 <w:bCs/>
-                <w:lang w:val="en-US"/>
-              </w:rPr>
-              <w:t>Forventet</w:t>
-            </w:r>
-            <w:proofErr w:type="spellEnd"/>
-            <w:r>
-              <w:rPr>
-                <w:b/>
-                <w:bCs/>
-                <w:lang w:val="en-US"/>
-              </w:rPr>
-              <w:t xml:space="preserve"> </w:t>
-            </w:r>
-            <w:proofErr w:type="spellStart"/>
-            <w:r>
-              <w:rPr>
-                <w:b/>
-                <w:bCs/>
-                <w:lang w:val="en-US"/>
-              </w:rPr>
-              <w:t>resultat</w:t>
-            </w:r>
-            <w:proofErr w:type="spellEnd"/>
+              </w:rPr>
+              <w:t>Forventet resultat</w:t>
+            </w:r>
           </w:p>
         </w:tc>
         <w:tc>
@@ -7826,37 +7193,15 @@
               <w:rPr>
                 <w:b/>
                 <w:bCs/>
-                <w:lang w:val="en-US"/>
-              </w:rPr>
-            </w:pPr>
-            <w:proofErr w:type="spellStart"/>
+              </w:rPr>
+            </w:pPr>
             <w:r>
               <w:rPr>
                 <w:b/>
                 <w:bCs/>
-                <w:lang w:val="en-US"/>
-              </w:rPr>
-              <w:t>Aktuelt</w:t>
-            </w:r>
-            <w:proofErr w:type="spellEnd"/>
-            <w:r>
-              <w:rPr>
-                <w:b/>
-                <w:bCs/>
-                <w:lang w:val="en-US"/>
-              </w:rPr>
-              <w:t xml:space="preserve"> </w:t>
-            </w:r>
-            <w:proofErr w:type="spellStart"/>
-            <w:r>
-              <w:rPr>
-                <w:b/>
-                <w:bCs/>
-                <w:lang w:val="en-US"/>
-              </w:rPr>
-              <w:t>resultat</w:t>
-            </w:r>
-            <w:proofErr w:type="spellEnd"/>
+              </w:rPr>
+              <w:t>Aktuelt resultat</w:t>
+            </w:r>
           </w:p>
         </w:tc>
         <w:tc>
@@ -7869,27 +7214,15 @@
               <w:rPr>
                 <w:b/>
                 <w:bCs/>
-                <w:lang w:val="en-US"/>
               </w:rPr>
             </w:pPr>
             <w:r>
               <w:rPr>
                 <w:b/>
                 <w:bCs/>
-                <w:lang w:val="en-US"/>
-              </w:rPr>
-              <w:t>MedCom-</w:t>
-            </w:r>
-            <w:proofErr w:type="spellStart"/>
-            <w:r>
-              <w:rPr>
-                <w:b/>
-                <w:bCs/>
-                <w:lang w:val="en-US"/>
-              </w:rPr>
-              <w:t>vurdering</w:t>
-            </w:r>
-            <w:proofErr w:type="spellEnd"/>
+              </w:rPr>
+              <w:t>MedCom-vurdering</w:t>
+            </w:r>
           </w:p>
         </w:tc>
       </w:tr>
@@ -7903,7 +7236,6 @@
               <w:pStyle w:val="Overskrift3"/>
               <w:keepNext w:val="0"/>
               <w:keepLines w:val="0"/>
-              <w:outlineLvl w:val="2"/>
             </w:pPr>
           </w:p>
         </w:tc>
@@ -7917,85 +7249,12 @@
                 <w:lang w:val="en-US"/>
               </w:rPr>
             </w:pPr>
-            <w:proofErr w:type="spellStart"/>
             <w:r>
               <w:rPr>
                 <w:rFonts w:eastAsia="Calibri" w:cs="Arial"/>
                 <w:lang w:val="en-US"/>
               </w:rPr>
-              <w:t>Kør</w:t>
-            </w:r>
-            <w:proofErr w:type="spellEnd"/>
-            <w:r>
-              <w:rPr>
-                <w:rFonts w:eastAsia="Calibri" w:cs="Arial"/>
-                <w:lang w:val="en-US"/>
-              </w:rPr>
-              <w:t xml:space="preserve"> alle </w:t>
-            </w:r>
-            <w:proofErr w:type="spellStart"/>
-            <w:r>
-              <w:rPr>
-                <w:rFonts w:eastAsia="Calibri" w:cs="Arial"/>
-                <w:lang w:val="en-US"/>
-              </w:rPr>
-              <w:t>testscripts</w:t>
-            </w:r>
-            <w:proofErr w:type="spellEnd"/>
-            <w:r>
-              <w:rPr>
-                <w:rFonts w:eastAsia="Calibri" w:cs="Arial"/>
-                <w:lang w:val="en-US"/>
-              </w:rPr>
-              <w:t xml:space="preserve"> for use-cases </w:t>
-            </w:r>
-            <w:proofErr w:type="spellStart"/>
-            <w:r>
-              <w:rPr>
-                <w:rFonts w:eastAsia="Calibri" w:cs="Arial"/>
-                <w:lang w:val="en-US"/>
-              </w:rPr>
-              <w:t>og</w:t>
-            </w:r>
-            <w:proofErr w:type="spellEnd"/>
-            <w:r>
-              <w:rPr>
-                <w:rFonts w:eastAsia="Calibri" w:cs="Arial"/>
-                <w:lang w:val="en-US"/>
-              </w:rPr>
-              <w:t xml:space="preserve"> user flows </w:t>
-            </w:r>
-            <w:proofErr w:type="spellStart"/>
-            <w:r>
-              <w:rPr>
-                <w:rFonts w:eastAsia="Calibri" w:cs="Arial"/>
-                <w:lang w:val="en-US"/>
-              </w:rPr>
-              <w:t>i</w:t>
-            </w:r>
-            <w:proofErr w:type="spellEnd"/>
-            <w:r>
-              <w:rPr>
-                <w:rFonts w:eastAsia="Calibri" w:cs="Arial"/>
-                <w:lang w:val="en-US"/>
-              </w:rPr>
-              <w:t xml:space="preserve"> </w:t>
-            </w:r>
-            <w:proofErr w:type="spellStart"/>
-            <w:r>
-              <w:rPr>
-                <w:rFonts w:eastAsia="Calibri" w:cs="Arial"/>
-                <w:lang w:val="en-US"/>
-              </w:rPr>
-              <w:t>TouchStone</w:t>
-            </w:r>
-            <w:proofErr w:type="spellEnd"/>
-            <w:r>
-              <w:rPr>
-                <w:rFonts w:eastAsia="Calibri" w:cs="Arial"/>
-                <w:lang w:val="en-US"/>
-              </w:rPr>
-              <w:t>.</w:t>
+              <w:t>Kør alle testscripts for use-cases og user flows i TouchStone.</w:t>
             </w:r>
           </w:p>
         </w:tc>
@@ -8069,12 +7328,12 @@
       <w:pPr>
         <w:pStyle w:val="Overskrift2"/>
       </w:pPr>
-      <w:bookmarkStart w:id="27" w:name="_Toc126045019"/>
+      <w:bookmarkStart w:id="26" w:name="_Toc132806466"/>
       <w:r>
         <w:lastRenderedPageBreak/>
         <w:t>Test af krav til indhold og flow/arbejdsgange</w:t>
       </w:r>
-      <w:bookmarkEnd w:id="27"/>
+      <w:bookmarkEnd w:id="26"/>
     </w:p>
     <w:p>
       <w:r>
@@ -8096,21 +7355,12 @@
         <w:t xml:space="preserve"> og </w:t>
       </w:r>
       <w:hyperlink w:anchor="_Baggrundsmaterialer" w:history="1">
-        <w:proofErr w:type="spellStart"/>
         <w:r>
           <w:rPr>
             <w:rStyle w:val="Hyperlink"/>
             <w:rFonts w:ascii="Calibri" w:hAnsi="Calibri" w:cstheme="minorBidi"/>
           </w:rPr>
-          <w:t>use</w:t>
-        </w:r>
-        <w:proofErr w:type="spellEnd"/>
-        <w:r>
-          <w:rPr>
-            <w:rStyle w:val="Hyperlink"/>
-            <w:rFonts w:ascii="Calibri" w:hAnsi="Calibri" w:cstheme="minorBidi"/>
-          </w:rPr>
-          <w:t xml:space="preserve"> case-materialet</w:t>
+          <w:t>use case-materialet</w:t>
         </w:r>
       </w:hyperlink>
       <w:r>
@@ -8146,16 +7396,11 @@
         <w:t>slutbrugeren/den sundhedsfaglige bruger på sygehuset</w:t>
       </w:r>
       <w:r>
-        <w:t xml:space="preserve">. </w:t>
-      </w:r>
-      <w:proofErr w:type="spellStart"/>
-      <w:r>
-        <w:t>R</w:t>
+        <w:t>. R</w:t>
       </w:r>
       <w:r>
         <w:t>ådatafilen</w:t>
       </w:r>
-      <w:proofErr w:type="spellEnd"/>
       <w:r>
         <w:t xml:space="preserve"> (med hele dens in</w:t>
       </w:r>
@@ -8210,35 +7455,18 @@
         <w:t xml:space="preserve"> ligeledes</w:t>
       </w:r>
       <w:r>
-        <w:t xml:space="preserve"> de præcise referencer til </w:t>
-      </w:r>
-      <w:proofErr w:type="spellStart"/>
-      <w:r>
-        <w:t>use</w:t>
-      </w:r>
-      <w:proofErr w:type="spellEnd"/>
-      <w:r>
-        <w:t xml:space="preserve"> casene</w:t>
+        <w:t xml:space="preserve"> de præcise referencer til use casene</w:t>
       </w:r>
       <w:r>
         <w:t xml:space="preserve"> i </w:t>
       </w:r>
       <w:hyperlink w:anchor="_Baggrundsmaterialer" w:history="1">
-        <w:proofErr w:type="spellStart"/>
         <w:r>
           <w:rPr>
             <w:rStyle w:val="Hyperlink"/>
             <w:rFonts w:ascii="Calibri" w:hAnsi="Calibri" w:cstheme="minorBidi"/>
           </w:rPr>
-          <w:t>use</w:t>
-        </w:r>
-        <w:proofErr w:type="spellEnd"/>
-        <w:r>
-          <w:rPr>
-            <w:rStyle w:val="Hyperlink"/>
-            <w:rFonts w:ascii="Calibri" w:hAnsi="Calibri" w:cstheme="minorBidi"/>
-          </w:rPr>
-          <w:t xml:space="preserve"> case-materialet</w:t>
+          <w:t>use case-materialet</w:t>
         </w:r>
       </w:hyperlink>
       <w:r>
@@ -8247,16 +7475,11 @@
     </w:p>
     <w:p>
       <w:r>
-        <w:t xml:space="preserve">I de enkelte teststeps refereres til en række </w:t>
-      </w:r>
-      <w:proofErr w:type="spellStart"/>
-      <w:r>
-        <w:t>advistype</w:t>
+        <w:t>I de enkelte teststeps refereres til en række advistype</w:t>
       </w:r>
       <w:r>
         <w:t>r</w:t>
       </w:r>
-      <w:proofErr w:type="spellEnd"/>
       <w:r>
         <w:t xml:space="preserve">: </w:t>
       </w:r>
@@ -8336,18 +7559,7 @@
                   <w:sz w:val="20"/>
                   <w:szCs w:val="20"/>
                 </w:rPr>
-                <w:t>U</w:t>
-              </w:r>
-              <w:r>
-                <w:rPr>
-                  <w:rStyle w:val="Hyperlink"/>
-                  <w:rFonts w:ascii="Calibri" w:eastAsia="Calibri" w:hAnsi="Calibri" w:cstheme="minorHAnsi"/>
-                  <w:b/>
-                  <w:bCs/>
-                  <w:sz w:val="20"/>
-                  <w:szCs w:val="20"/>
-                </w:rPr>
-                <w:t>se case</w:t>
+                <w:t>Use case</w:t>
               </w:r>
             </w:hyperlink>
           </w:p>
@@ -8463,15 +7675,7 @@
                 <w:sz w:val="20"/>
                 <w:szCs w:val="20"/>
               </w:rPr>
-              <w:t>S</w:t>
-            </w:r>
-            <w:r>
-              <w:rPr>
-                <w:rFonts w:eastAsia="Calibri" w:cstheme="minorHAnsi"/>
-                <w:sz w:val="20"/>
-                <w:szCs w:val="20"/>
-              </w:rPr>
-              <w:t>1</w:t>
+              <w:t>S1</w:t>
             </w:r>
           </w:p>
         </w:tc>
@@ -9065,15 +8269,7 @@
                 <w:sz w:val="20"/>
                 <w:szCs w:val="20"/>
               </w:rPr>
-              <w:t>S</w:t>
-            </w:r>
-            <w:r>
-              <w:rPr>
-                <w:rFonts w:eastAsia="Calibri" w:cstheme="minorHAnsi"/>
-                <w:sz w:val="20"/>
-                <w:szCs w:val="20"/>
-              </w:rPr>
-              <w:t>2</w:t>
+              <w:t>S2</w:t>
             </w:r>
           </w:p>
         </w:tc>
@@ -9109,15 +8305,7 @@
                 <w:sz w:val="20"/>
                 <w:szCs w:val="20"/>
               </w:rPr>
-              <w:t xml:space="preserve">Patienten </w:t>
-            </w:r>
-            <w:r>
-              <w:rPr>
-                <w:rFonts w:eastAsia="Calibri" w:cstheme="minorHAnsi"/>
-                <w:sz w:val="20"/>
-                <w:szCs w:val="20"/>
-              </w:rPr>
-              <w:t xml:space="preserve">anvises til </w:t>
+              <w:t xml:space="preserve">Patienten anvises til </w:t>
             </w:r>
             <w:r>
               <w:rPr>
@@ -9244,7 +8432,6 @@
                 <w:rFonts w:eastAsia="Calibri" w:cstheme="minorHAnsi"/>
                 <w:sz w:val="20"/>
                 <w:szCs w:val="20"/>
-                <w:lang w:val="en-US"/>
               </w:rPr>
               <w:t>S3</w:t>
             </w:r>
@@ -9409,7 +8596,6 @@
                 <w:rFonts w:eastAsia="Calibri" w:cstheme="minorHAnsi"/>
                 <w:sz w:val="20"/>
                 <w:szCs w:val="20"/>
-                <w:lang w:val="en-US"/>
               </w:rPr>
               <w:t>S4</w:t>
             </w:r>
@@ -9603,23 +8789,7 @@
                 <w:sz w:val="20"/>
                 <w:szCs w:val="20"/>
               </w:rPr>
-              <w:t>Patient</w:t>
-            </w:r>
-            <w:r>
-              <w:rPr>
-                <w:rFonts w:eastAsia="Calibri" w:cstheme="minorHAnsi"/>
-                <w:sz w:val="20"/>
-                <w:szCs w:val="20"/>
-              </w:rPr>
-              <w:t>en</w:t>
-            </w:r>
-            <w:r>
-              <w:rPr>
-                <w:rFonts w:eastAsia="Calibri" w:cstheme="minorHAnsi"/>
-                <w:sz w:val="20"/>
-                <w:szCs w:val="20"/>
-              </w:rPr>
-              <w:t xml:space="preserve"> </w:t>
+              <w:t xml:space="preserve">Patienten </w:t>
             </w:r>
             <w:r>
               <w:rPr>
@@ -10287,17 +9457,14 @@
                 <w:szCs w:val="20"/>
               </w:rPr>
             </w:pPr>
-            <w:proofErr w:type="gramStart"/>
             <w:r>
               <w:rPr>
                 <w:rFonts w:eastAsia="Calibri" w:cstheme="minorHAnsi"/>
                 <w:sz w:val="20"/>
                 <w:szCs w:val="20"/>
-                <w:lang w:val="en-US"/>
               </w:rPr>
               <w:t>S.CANC</w:t>
             </w:r>
-            <w:proofErr w:type="gramEnd"/>
           </w:p>
         </w:tc>
         <w:tc>
@@ -10500,17 +9667,14 @@
                 <w:szCs w:val="20"/>
               </w:rPr>
             </w:pPr>
-            <w:proofErr w:type="gramStart"/>
             <w:r>
               <w:rPr>
                 <w:rFonts w:eastAsia="Calibri" w:cstheme="minorHAnsi"/>
                 <w:sz w:val="20"/>
                 <w:szCs w:val="20"/>
-                <w:lang w:val="en-US"/>
               </w:rPr>
               <w:t>S.CORR</w:t>
             </w:r>
-            <w:proofErr w:type="gramEnd"/>
           </w:p>
         </w:tc>
         <w:tc>
@@ -10695,7 +9859,7 @@
       <w:pPr>
         <w:pStyle w:val="Billedtekst"/>
       </w:pPr>
-      <w:bookmarkStart w:id="28" w:name="_Ref122510025"/>
+      <w:bookmarkStart w:id="27" w:name="_Ref122510025"/>
       <w:r>
         <w:t xml:space="preserve">Tabel </w:t>
       </w:r>
@@ -10707,7 +9871,7 @@
           <w:t>1</w:t>
         </w:r>
       </w:fldSimple>
-      <w:bookmarkEnd w:id="28"/>
+      <w:bookmarkEnd w:id="27"/>
       <w:r>
         <w:t>: Oversigtstabel over use cases, som testes</w:t>
       </w:r>
@@ -10721,21 +9885,18 @@
       <w:pPr>
         <w:pStyle w:val="Overskrift3"/>
       </w:pPr>
-      <w:bookmarkStart w:id="29" w:name="_Ref116994317"/>
+      <w:bookmarkStart w:id="28" w:name="_Ref116994317"/>
       <w:r>
         <w:lastRenderedPageBreak/>
         <w:t>Use case S1: Indlæggelse</w:t>
       </w:r>
       <w:r>
-        <w:t>/afsende</w:t>
-      </w:r>
-      <w:r>
-        <w:t>lse</w:t>
+        <w:t>/afsendelse</w:t>
       </w:r>
       <w:r>
         <w:t xml:space="preserve"> af [STIN] med anmodning om XDIS16</w:t>
       </w:r>
-      <w:bookmarkEnd w:id="29"/>
+      <w:bookmarkEnd w:id="28"/>
     </w:p>
     <w:tbl>
       <w:tblPr>
@@ -10768,26 +9929,14 @@
               <w:rPr>
                 <w:b/>
                 <w:bCs/>
-                <w:lang w:val="en-US"/>
-              </w:rPr>
-            </w:pPr>
-            <w:proofErr w:type="spellStart"/>
+              </w:rPr>
+            </w:pPr>
             <w:r>
               <w:rPr>
                 <w:b/>
                 <w:bCs/>
-                <w:lang w:val="en-US"/>
-              </w:rPr>
-              <w:t>Teststep</w:t>
-            </w:r>
-            <w:proofErr w:type="spellEnd"/>
-            <w:r>
-              <w:rPr>
-                <w:b/>
-                <w:bCs/>
-                <w:lang w:val="en-US"/>
-              </w:rPr>
-              <w:t xml:space="preserve"> #</w:t>
+              </w:rPr>
+              <w:t>Teststep #</w:t>
             </w:r>
           </w:p>
         </w:tc>
@@ -10803,14 +9952,12 @@
               <w:rPr>
                 <w:b/>
                 <w:bCs/>
-                <w:lang w:val="en-US"/>
               </w:rPr>
             </w:pPr>
             <w:r>
               <w:rPr>
                 <w:b/>
                 <w:bCs/>
-                <w:lang w:val="en-US"/>
               </w:rPr>
               <w:t>Handling</w:t>
             </w:r>
@@ -10828,37 +9975,15 @@
               <w:rPr>
                 <w:b/>
                 <w:bCs/>
-                <w:lang w:val="en-US"/>
-              </w:rPr>
-            </w:pPr>
-            <w:proofErr w:type="spellStart"/>
+              </w:rPr>
+            </w:pPr>
             <w:r>
               <w:rPr>
                 <w:b/>
                 <w:bCs/>
-                <w:lang w:val="en-US"/>
-              </w:rPr>
-              <w:t>Testdata</w:t>
-            </w:r>
-            <w:proofErr w:type="spellEnd"/>
-            <w:r>
-              <w:rPr>
-                <w:b/>
-                <w:bCs/>
-                <w:lang w:val="en-US"/>
-              </w:rPr>
-              <w:t>/</w:t>
-            </w:r>
-            <w:proofErr w:type="spellStart"/>
-            <w:r>
-              <w:rPr>
-                <w:b/>
-                <w:bCs/>
-                <w:lang w:val="en-US"/>
-              </w:rPr>
-              <w:t>testperson</w:t>
-            </w:r>
-            <w:proofErr w:type="spellEnd"/>
+              </w:rPr>
+              <w:t>Testdata/testperson</w:t>
+            </w:r>
           </w:p>
         </w:tc>
         <w:tc>
@@ -10873,37 +9998,15 @@
               <w:rPr>
                 <w:b/>
                 <w:bCs/>
-                <w:lang w:val="en-US"/>
-              </w:rPr>
-            </w:pPr>
-            <w:proofErr w:type="spellStart"/>
+              </w:rPr>
+            </w:pPr>
             <w:r>
               <w:rPr>
                 <w:b/>
                 <w:bCs/>
-                <w:lang w:val="en-US"/>
-              </w:rPr>
-              <w:t>Forventet</w:t>
-            </w:r>
-            <w:proofErr w:type="spellEnd"/>
-            <w:r>
-              <w:rPr>
-                <w:b/>
-                <w:bCs/>
-                <w:lang w:val="en-US"/>
-              </w:rPr>
-              <w:t xml:space="preserve"> </w:t>
-            </w:r>
-            <w:proofErr w:type="spellStart"/>
-            <w:r>
-              <w:rPr>
-                <w:b/>
-                <w:bCs/>
-                <w:lang w:val="en-US"/>
-              </w:rPr>
-              <w:t>resultat</w:t>
-            </w:r>
-            <w:proofErr w:type="spellEnd"/>
+              </w:rPr>
+              <w:t>Forventet resultat</w:t>
+            </w:r>
           </w:p>
         </w:tc>
         <w:tc>
@@ -10918,37 +10021,15 @@
               <w:rPr>
                 <w:b/>
                 <w:bCs/>
-                <w:lang w:val="en-US"/>
-              </w:rPr>
-            </w:pPr>
-            <w:proofErr w:type="spellStart"/>
+              </w:rPr>
+            </w:pPr>
             <w:r>
               <w:rPr>
                 <w:b/>
                 <w:bCs/>
-                <w:lang w:val="en-US"/>
-              </w:rPr>
-              <w:t>Aktuelt</w:t>
-            </w:r>
-            <w:proofErr w:type="spellEnd"/>
-            <w:r>
-              <w:rPr>
-                <w:b/>
-                <w:bCs/>
-                <w:lang w:val="en-US"/>
-              </w:rPr>
-              <w:t xml:space="preserve"> </w:t>
-            </w:r>
-            <w:proofErr w:type="spellStart"/>
-            <w:r>
-              <w:rPr>
-                <w:b/>
-                <w:bCs/>
-                <w:lang w:val="en-US"/>
-              </w:rPr>
-              <w:t>resultat</w:t>
-            </w:r>
-            <w:proofErr w:type="spellEnd"/>
+              </w:rPr>
+              <w:t>Aktuelt resultat</w:t>
+            </w:r>
           </w:p>
         </w:tc>
         <w:tc>
@@ -10963,27 +10044,15 @@
               <w:rPr>
                 <w:b/>
                 <w:bCs/>
-                <w:lang w:val="en-US"/>
               </w:rPr>
             </w:pPr>
             <w:r>
               <w:rPr>
                 <w:b/>
                 <w:bCs/>
-                <w:lang w:val="en-US"/>
-              </w:rPr>
-              <w:t>MedCom-</w:t>
-            </w:r>
-            <w:proofErr w:type="spellStart"/>
-            <w:r>
-              <w:rPr>
-                <w:b/>
-                <w:bCs/>
-                <w:lang w:val="en-US"/>
-              </w:rPr>
-              <w:t>vurdering</w:t>
-            </w:r>
-            <w:proofErr w:type="spellEnd"/>
+              </w:rPr>
+              <w:t>MedCom-vurdering</w:t>
+            </w:r>
           </w:p>
         </w:tc>
       </w:tr>
@@ -10996,12 +10065,11 @@
             <w:pPr>
               <w:pStyle w:val="Overskrift4"/>
               <w:keepLines/>
-              <w:outlineLvl w:val="3"/>
-            </w:pPr>
-            <w:bookmarkStart w:id="30" w:name="_Ref106109126"/>
-          </w:p>
-        </w:tc>
-        <w:bookmarkEnd w:id="30"/>
+            </w:pPr>
+            <w:bookmarkStart w:id="29" w:name="_Ref106109126"/>
+          </w:p>
+        </w:tc>
+        <w:bookmarkEnd w:id="29"/>
         <w:tc>
           <w:tcPr>
             <w:tcW w:w="1011" w:type="pct"/>
@@ -11012,10 +10080,7 @@
               <w:keepLines/>
             </w:pPr>
             <w:r>
-              <w:t>Vælg en testpatient og r</w:t>
-            </w:r>
-            <w:r>
-              <w:t>egistrér patienten som fremmødt og indlagt</w:t>
+              <w:t>Vælg en testpatient og registrér patienten som fremmødt og indlagt</w:t>
             </w:r>
           </w:p>
         </w:tc>
@@ -11112,12 +10177,11 @@
             <w:pPr>
               <w:pStyle w:val="Overskrift4"/>
               <w:keepLines/>
-              <w:outlineLvl w:val="3"/>
-            </w:pPr>
-            <w:bookmarkStart w:id="31" w:name="_Ref106109129"/>
-          </w:p>
-        </w:tc>
-        <w:bookmarkEnd w:id="31"/>
+            </w:pPr>
+            <w:bookmarkStart w:id="30" w:name="_Ref106109129"/>
+          </w:p>
+        </w:tc>
+        <w:bookmarkEnd w:id="30"/>
         <w:tc>
           <w:tcPr>
             <w:tcW w:w="1011" w:type="pct"/>
@@ -11263,12 +10327,11 @@
             <w:pPr>
               <w:pStyle w:val="Overskrift4"/>
               <w:keepLines/>
-              <w:outlineLvl w:val="3"/>
-            </w:pPr>
-            <w:bookmarkStart w:id="32" w:name="_Ref112247262"/>
-          </w:p>
-        </w:tc>
-        <w:bookmarkEnd w:id="32"/>
+            </w:pPr>
+            <w:bookmarkStart w:id="31" w:name="_Ref112247262"/>
+          </w:p>
+        </w:tc>
+        <w:bookmarkEnd w:id="31"/>
         <w:tc>
           <w:tcPr>
             <w:tcW w:w="1011" w:type="pct"/>
@@ -11463,7 +10526,7 @@
       <w:pPr>
         <w:pStyle w:val="Overskrift3"/>
       </w:pPr>
-      <w:bookmarkStart w:id="33" w:name="_Ref116994324"/>
+      <w:bookmarkStart w:id="32" w:name="_Ref116994324"/>
       <w:r>
         <w:t xml:space="preserve">Use case </w:t>
       </w:r>
@@ -11473,7 +10536,7 @@
       <w:r>
         <w:t>/afsendelse af [STIN] uden anmodning om XDIS16</w:t>
       </w:r>
-      <w:bookmarkEnd w:id="33"/>
+      <w:bookmarkEnd w:id="32"/>
     </w:p>
     <w:tbl>
       <w:tblPr>
@@ -11503,26 +10566,14 @@
               <w:rPr>
                 <w:b/>
                 <w:bCs/>
-                <w:lang w:val="en-US"/>
-              </w:rPr>
-            </w:pPr>
-            <w:proofErr w:type="spellStart"/>
+              </w:rPr>
+            </w:pPr>
             <w:r>
               <w:rPr>
                 <w:b/>
                 <w:bCs/>
-                <w:lang w:val="en-US"/>
-              </w:rPr>
-              <w:t>Teststep</w:t>
-            </w:r>
-            <w:proofErr w:type="spellEnd"/>
-            <w:r>
-              <w:rPr>
-                <w:b/>
-                <w:bCs/>
-                <w:lang w:val="en-US"/>
-              </w:rPr>
-              <w:t xml:space="preserve"> #</w:t>
+              </w:rPr>
+              <w:t>Teststep #</w:t>
             </w:r>
           </w:p>
         </w:tc>
@@ -11536,14 +10587,12 @@
               <w:rPr>
                 <w:b/>
                 <w:bCs/>
-                <w:lang w:val="en-US"/>
               </w:rPr>
             </w:pPr>
             <w:r>
               <w:rPr>
                 <w:b/>
                 <w:bCs/>
-                <w:lang w:val="en-US"/>
               </w:rPr>
               <w:t>Handling</w:t>
             </w:r>
@@ -11559,37 +10608,15 @@
               <w:rPr>
                 <w:b/>
                 <w:bCs/>
-                <w:lang w:val="en-US"/>
-              </w:rPr>
-            </w:pPr>
-            <w:proofErr w:type="spellStart"/>
+              </w:rPr>
+            </w:pPr>
             <w:r>
               <w:rPr>
                 <w:b/>
                 <w:bCs/>
-                <w:lang w:val="en-US"/>
-              </w:rPr>
-              <w:t>Testdata</w:t>
-            </w:r>
-            <w:proofErr w:type="spellEnd"/>
-            <w:r>
-              <w:rPr>
-                <w:b/>
-                <w:bCs/>
-                <w:lang w:val="en-US"/>
-              </w:rPr>
-              <w:t>/</w:t>
-            </w:r>
-            <w:proofErr w:type="spellStart"/>
-            <w:r>
-              <w:rPr>
-                <w:b/>
-                <w:bCs/>
-                <w:lang w:val="en-US"/>
-              </w:rPr>
-              <w:t>testperson</w:t>
-            </w:r>
-            <w:proofErr w:type="spellEnd"/>
+              </w:rPr>
+              <w:t>Testdata/testperson</w:t>
+            </w:r>
           </w:p>
         </w:tc>
         <w:tc>
@@ -11602,37 +10629,15 @@
               <w:rPr>
                 <w:b/>
                 <w:bCs/>
-                <w:lang w:val="en-US"/>
-              </w:rPr>
-            </w:pPr>
-            <w:proofErr w:type="spellStart"/>
+              </w:rPr>
+            </w:pPr>
             <w:r>
               <w:rPr>
                 <w:b/>
                 <w:bCs/>
-                <w:lang w:val="en-US"/>
-              </w:rPr>
-              <w:t>Forventet</w:t>
-            </w:r>
-            <w:proofErr w:type="spellEnd"/>
-            <w:r>
-              <w:rPr>
-                <w:b/>
-                <w:bCs/>
-                <w:lang w:val="en-US"/>
-              </w:rPr>
-              <w:t xml:space="preserve"> </w:t>
-            </w:r>
-            <w:proofErr w:type="spellStart"/>
-            <w:r>
-              <w:rPr>
-                <w:b/>
-                <w:bCs/>
-                <w:lang w:val="en-US"/>
-              </w:rPr>
-              <w:t>resultat</w:t>
-            </w:r>
-            <w:proofErr w:type="spellEnd"/>
+              </w:rPr>
+              <w:t>Forventet resultat</w:t>
+            </w:r>
           </w:p>
         </w:tc>
         <w:tc>
@@ -11645,37 +10650,15 @@
               <w:rPr>
                 <w:b/>
                 <w:bCs/>
-                <w:lang w:val="en-US"/>
-              </w:rPr>
-            </w:pPr>
-            <w:proofErr w:type="spellStart"/>
+              </w:rPr>
+            </w:pPr>
             <w:r>
               <w:rPr>
                 <w:b/>
                 <w:bCs/>
-                <w:lang w:val="en-US"/>
-              </w:rPr>
-              <w:t>Aktuelt</w:t>
-            </w:r>
-            <w:proofErr w:type="spellEnd"/>
-            <w:r>
-              <w:rPr>
-                <w:b/>
-                <w:bCs/>
-                <w:lang w:val="en-US"/>
-              </w:rPr>
-              <w:t xml:space="preserve"> </w:t>
-            </w:r>
-            <w:proofErr w:type="spellStart"/>
-            <w:r>
-              <w:rPr>
-                <w:b/>
-                <w:bCs/>
-                <w:lang w:val="en-US"/>
-              </w:rPr>
-              <w:t>resultat</w:t>
-            </w:r>
-            <w:proofErr w:type="spellEnd"/>
+              </w:rPr>
+              <w:t>Aktuelt resultat</w:t>
+            </w:r>
           </w:p>
         </w:tc>
         <w:tc>
@@ -11688,27 +10671,15 @@
               <w:rPr>
                 <w:b/>
                 <w:bCs/>
-                <w:lang w:val="en-US"/>
               </w:rPr>
             </w:pPr>
             <w:r>
               <w:rPr>
                 <w:b/>
                 <w:bCs/>
-                <w:lang w:val="en-US"/>
-              </w:rPr>
-              <w:t>MedCom-</w:t>
-            </w:r>
-            <w:proofErr w:type="spellStart"/>
-            <w:r>
-              <w:rPr>
-                <w:b/>
-                <w:bCs/>
-                <w:lang w:val="en-US"/>
-              </w:rPr>
-              <w:t>vurdering</w:t>
-            </w:r>
-            <w:proofErr w:type="spellEnd"/>
+              </w:rPr>
+              <w:t>MedCom-vurdering</w:t>
+            </w:r>
           </w:p>
         </w:tc>
       </w:tr>
@@ -11720,12 +10691,12 @@
           <w:p>
             <w:pPr>
               <w:pStyle w:val="Overskrift4"/>
-              <w:outlineLvl w:val="3"/>
-            </w:pPr>
-            <w:bookmarkStart w:id="34" w:name="_Ref112247351"/>
-          </w:p>
-        </w:tc>
-        <w:bookmarkEnd w:id="34"/>
+              <w:keepNext w:val="0"/>
+            </w:pPr>
+            <w:bookmarkStart w:id="33" w:name="_Ref112247351"/>
+          </w:p>
+        </w:tc>
+        <w:bookmarkEnd w:id="33"/>
         <w:tc>
           <w:tcPr>
             <w:tcW w:w="1011" w:type="pct"/>
@@ -11818,12 +10789,12 @@
           <w:p>
             <w:pPr>
               <w:pStyle w:val="Overskrift4"/>
-              <w:outlineLvl w:val="3"/>
-            </w:pPr>
-            <w:bookmarkStart w:id="35" w:name="_Ref112247352"/>
-          </w:p>
-        </w:tc>
-        <w:bookmarkEnd w:id="35"/>
+              <w:keepNext w:val="0"/>
+            </w:pPr>
+            <w:bookmarkStart w:id="34" w:name="_Ref112247352"/>
+          </w:p>
+        </w:tc>
+        <w:bookmarkEnd w:id="34"/>
         <w:tc>
           <w:tcPr>
             <w:tcW w:w="1011" w:type="pct"/>
@@ -11949,7 +10920,7 @@
           <w:p>
             <w:pPr>
               <w:pStyle w:val="Overskrift4"/>
-              <w:outlineLvl w:val="3"/>
+              <w:keepNext w:val="0"/>
             </w:pPr>
           </w:p>
         </w:tc>
@@ -12129,21 +11100,153 @@
           </w:p>
         </w:tc>
       </w:tr>
+      <w:tr>
+        <w:tc>
+          <w:tcPr>
+            <w:tcW w:w="359" w:type="pct"/>
+          </w:tcPr>
+          <w:p>
+            <w:pPr>
+              <w:pStyle w:val="Overskrift4"/>
+              <w:keepNext w:val="0"/>
+            </w:pPr>
+          </w:p>
+        </w:tc>
+        <w:tc>
+          <w:tcPr>
+            <w:tcW w:w="1011" w:type="pct"/>
+          </w:tcPr>
+          <w:p>
+            <w:pPr>
+              <w:pStyle w:val="NormalWeb"/>
+              <w:spacing w:before="0" w:beforeAutospacing="0" w:after="160" w:afterAutospacing="0"/>
+              <w:rPr>
+                <w:rFonts w:asciiTheme="minorHAnsi" w:hAnsiTheme="minorHAnsi" w:cstheme="minorHAnsi"/>
+                <w:sz w:val="22"/>
+                <w:szCs w:val="22"/>
+              </w:rPr>
+            </w:pPr>
+            <w:r>
+              <w:rPr>
+                <w:rFonts w:asciiTheme="minorHAnsi" w:hAnsiTheme="minorHAnsi" w:cstheme="minorHAnsi"/>
+                <w:sz w:val="22"/>
+                <w:szCs w:val="22"/>
+              </w:rPr>
+              <w:t xml:space="preserve">Vis eller redegør for, at </w:t>
+            </w:r>
+            <w:r>
+              <w:rPr>
+                <w:rFonts w:asciiTheme="minorHAnsi" w:hAnsiTheme="minorHAnsi" w:cstheme="minorHAnsi"/>
+                <w:sz w:val="22"/>
+                <w:szCs w:val="22"/>
+              </w:rPr>
+              <w:t>SUT</w:t>
+            </w:r>
+            <w:r>
+              <w:rPr>
+                <w:rFonts w:asciiTheme="minorHAnsi" w:hAnsiTheme="minorHAnsi" w:cstheme="minorHAnsi"/>
+                <w:sz w:val="22"/>
+                <w:szCs w:val="22"/>
+              </w:rPr>
+              <w:t xml:space="preserve"> </w:t>
+            </w:r>
+            <w:r>
+              <w:rPr>
+                <w:rFonts w:asciiTheme="minorHAnsi" w:hAnsiTheme="minorHAnsi" w:cstheme="minorHAnsi"/>
+                <w:sz w:val="22"/>
+                <w:szCs w:val="22"/>
+              </w:rPr>
+              <w:t xml:space="preserve">genbruger EpisodeOfCareidentifieren </w:t>
+            </w:r>
+            <w:r>
+              <w:rPr>
+                <w:rFonts w:asciiTheme="minorHAnsi" w:hAnsiTheme="minorHAnsi" w:cstheme="minorHAnsi"/>
+                <w:sz w:val="22"/>
+                <w:szCs w:val="22"/>
+              </w:rPr>
+              <w:lastRenderedPageBreak/>
+              <w:t xml:space="preserve">fra </w:t>
+            </w:r>
+            <w:r>
+              <w:rPr>
+                <w:rFonts w:asciiTheme="minorHAnsi" w:hAnsiTheme="minorHAnsi" w:cstheme="minorHAnsi"/>
+                <w:sz w:val="22"/>
+                <w:szCs w:val="22"/>
+              </w:rPr>
+              <w:t xml:space="preserve">det advis, som er sendt fra </w:t>
+            </w:r>
+            <w:r>
+              <w:rPr>
+                <w:rFonts w:asciiTheme="minorHAnsi" w:hAnsiTheme="minorHAnsi" w:cstheme="minorHAnsi"/>
+                <w:sz w:val="22"/>
+                <w:szCs w:val="22"/>
+              </w:rPr>
+              <w:t>det sygehus, som patienten er overflyttet fra.</w:t>
+            </w:r>
+          </w:p>
+        </w:tc>
+        <w:tc>
+          <w:tcPr>
+            <w:tcW w:w="746" w:type="pct"/>
+          </w:tcPr>
+          <w:p>
+            <w:pPr>
+              <w:pStyle w:val="Undertitel"/>
+              <w:rPr>
+                <w:sz w:val="16"/>
+                <w:szCs w:val="16"/>
+              </w:rPr>
+            </w:pPr>
+          </w:p>
+        </w:tc>
+        <w:tc>
+          <w:tcPr>
+            <w:tcW w:w="1080" w:type="pct"/>
+          </w:tcPr>
+          <w:p>
+            <w:r>
+              <w:t xml:space="preserve">SUT genbruger EpisodeOfCareIdentifieren fra </w:t>
+            </w:r>
+            <w:r>
+              <w:lastRenderedPageBreak/>
+              <w:t xml:space="preserve">det advis, som </w:t>
+            </w:r>
+            <w:r>
+              <w:t>patienten er overflyttet fra.</w:t>
+            </w:r>
+          </w:p>
+        </w:tc>
+        <w:tc>
+          <w:tcPr>
+            <w:tcW w:w="979" w:type="pct"/>
+          </w:tcPr>
+          <w:p/>
+        </w:tc>
+        <w:tc>
+          <w:tcPr>
+            <w:tcW w:w="825" w:type="pct"/>
+          </w:tcPr>
+          <w:p>
+            <w:pPr>
+              <w:jc w:val="center"/>
+              <w:rPr>
+                <w:rFonts w:cstheme="minorHAnsi"/>
+              </w:rPr>
+            </w:pPr>
+          </w:p>
+        </w:tc>
+      </w:tr>
     </w:tbl>
     <w:p/>
     <w:p>
       <w:pPr>
         <w:pStyle w:val="Overskrift3"/>
       </w:pPr>
-      <w:bookmarkStart w:id="36" w:name="_Ref116994333"/>
+      <w:bookmarkStart w:id="35" w:name="_Ref116994333"/>
       <w:r>
-        <w:lastRenderedPageBreak/>
-        <w:t>Use case S1.A2: Indlæggelse uden af</w:t>
+        <w:t>Use case S1.A2: Indlæggelse uden afsendelse af ”Advis om sygehusophold”</w:t>
       </w:r>
-      <w:r>
-        <w:t>sendelse af ”Advis om sygehusophold”</w:t>
-      </w:r>
-      <w:bookmarkEnd w:id="36"/>
+      <w:bookmarkEnd w:id="35"/>
     </w:p>
     <w:tbl>
       <w:tblPr>
@@ -12175,23 +11278,12 @@
                 <w:bCs/>
               </w:rPr>
             </w:pPr>
-            <w:proofErr w:type="spellStart"/>
             <w:r>
               <w:rPr>
                 <w:b/>
                 <w:bCs/>
-                <w:lang w:val="en-US"/>
-              </w:rPr>
-              <w:t>Teststep</w:t>
-            </w:r>
-            <w:proofErr w:type="spellEnd"/>
-            <w:r>
-              <w:rPr>
-                <w:b/>
-                <w:bCs/>
-                <w:lang w:val="en-US"/>
-              </w:rPr>
-              <w:t xml:space="preserve"> #</w:t>
+              </w:rPr>
+              <w:t>Teststep #</w:t>
             </w:r>
           </w:p>
         </w:tc>
@@ -12214,7 +11306,6 @@
               <w:rPr>
                 <w:b/>
                 <w:bCs/>
-                <w:lang w:val="en-US"/>
               </w:rPr>
               <w:t>Handling</w:t>
             </w:r>
@@ -12234,34 +11325,13 @@
                 <w:szCs w:val="16"/>
               </w:rPr>
             </w:pPr>
-            <w:proofErr w:type="spellStart"/>
             <w:r>
               <w:rPr>
                 <w:b/>
                 <w:bCs/>
-                <w:lang w:val="en-US"/>
-              </w:rPr>
-              <w:t>Testdata</w:t>
-            </w:r>
-            <w:proofErr w:type="spellEnd"/>
-            <w:r>
-              <w:rPr>
-                <w:b/>
-                <w:bCs/>
-                <w:lang w:val="en-US"/>
-              </w:rPr>
-              <w:t>/</w:t>
-            </w:r>
-            <w:proofErr w:type="spellStart"/>
-            <w:r>
-              <w:rPr>
-                <w:b/>
-                <w:bCs/>
-                <w:lang w:val="en-US"/>
-              </w:rPr>
-              <w:t>testperson</w:t>
-            </w:r>
-            <w:proofErr w:type="spellEnd"/>
+              </w:rPr>
+              <w:t>Testdata/testperson</w:t>
+            </w:r>
           </w:p>
         </w:tc>
         <w:tc>
@@ -12276,34 +11346,13 @@
                 <w:bCs/>
               </w:rPr>
             </w:pPr>
-            <w:proofErr w:type="spellStart"/>
             <w:r>
               <w:rPr>
                 <w:b/>
                 <w:bCs/>
-                <w:lang w:val="en-US"/>
-              </w:rPr>
-              <w:t>Forventet</w:t>
-            </w:r>
-            <w:proofErr w:type="spellEnd"/>
-            <w:r>
-              <w:rPr>
-                <w:b/>
-                <w:bCs/>
-                <w:lang w:val="en-US"/>
-              </w:rPr>
-              <w:t xml:space="preserve"> </w:t>
-            </w:r>
-            <w:proofErr w:type="spellStart"/>
-            <w:r>
-              <w:rPr>
-                <w:b/>
-                <w:bCs/>
-                <w:lang w:val="en-US"/>
-              </w:rPr>
-              <w:t>resultat</w:t>
-            </w:r>
-            <w:proofErr w:type="spellEnd"/>
+              </w:rPr>
+              <w:t>Forventet resultat</w:t>
+            </w:r>
           </w:p>
         </w:tc>
         <w:tc>
@@ -12318,34 +11367,13 @@
                 <w:bCs/>
               </w:rPr>
             </w:pPr>
-            <w:proofErr w:type="spellStart"/>
             <w:r>
               <w:rPr>
                 <w:b/>
                 <w:bCs/>
-                <w:lang w:val="en-US"/>
-              </w:rPr>
-              <w:t>Aktuelt</w:t>
-            </w:r>
-            <w:proofErr w:type="spellEnd"/>
-            <w:r>
-              <w:rPr>
-                <w:b/>
-                <w:bCs/>
-                <w:lang w:val="en-US"/>
-              </w:rPr>
-              <w:t xml:space="preserve"> </w:t>
-            </w:r>
-            <w:proofErr w:type="spellStart"/>
-            <w:r>
-              <w:rPr>
-                <w:b/>
-                <w:bCs/>
-                <w:lang w:val="en-US"/>
-              </w:rPr>
-              <w:t>resultat</w:t>
-            </w:r>
-            <w:proofErr w:type="spellEnd"/>
+              </w:rPr>
+              <w:t>Aktuelt resultat</w:t>
+            </w:r>
           </w:p>
         </w:tc>
         <w:tc>
@@ -12365,20 +11393,9 @@
               <w:rPr>
                 <w:b/>
                 <w:bCs/>
-                <w:lang w:val="en-US"/>
-              </w:rPr>
-              <w:t>MedCom-</w:t>
-            </w:r>
-            <w:proofErr w:type="spellStart"/>
-            <w:r>
-              <w:rPr>
-                <w:b/>
-                <w:bCs/>
-                <w:lang w:val="en-US"/>
-              </w:rPr>
-              <w:t>vurdering</w:t>
-            </w:r>
-            <w:proofErr w:type="spellEnd"/>
+              </w:rPr>
+              <w:t>MedCom-vurdering</w:t>
+            </w:r>
           </w:p>
         </w:tc>
       </w:tr>
@@ -12390,12 +11407,11 @@
           <w:p>
             <w:pPr>
               <w:pStyle w:val="Overskrift4"/>
-              <w:outlineLvl w:val="3"/>
-            </w:pPr>
-            <w:bookmarkStart w:id="37" w:name="_Ref112247398"/>
-          </w:p>
-        </w:tc>
-        <w:bookmarkEnd w:id="37"/>
+            </w:pPr>
+            <w:bookmarkStart w:id="36" w:name="_Ref112247398"/>
+          </w:p>
+        </w:tc>
+        <w:bookmarkEnd w:id="36"/>
         <w:tc>
           <w:tcPr>
             <w:tcW w:w="1011" w:type="pct"/>
@@ -12517,11 +11533,12 @@
       <w:pPr>
         <w:pStyle w:val="Overskrift3"/>
       </w:pPr>
-      <w:bookmarkStart w:id="38" w:name="_Ref116994342"/>
+      <w:bookmarkStart w:id="37" w:name="_Ref116994342"/>
       <w:r>
+        <w:lastRenderedPageBreak/>
         <w:t>Use case S2: Akut ambulant sygehusophold/afsendelse af [STAA] med anmodning om XDIS16</w:t>
       </w:r>
-      <w:bookmarkEnd w:id="38"/>
+      <w:bookmarkEnd w:id="37"/>
     </w:p>
     <w:tbl>
       <w:tblPr>
@@ -12551,26 +11568,14 @@
               <w:rPr>
                 <w:b/>
                 <w:bCs/>
-                <w:lang w:val="en-US"/>
-              </w:rPr>
-            </w:pPr>
-            <w:proofErr w:type="spellStart"/>
+              </w:rPr>
+            </w:pPr>
             <w:r>
               <w:rPr>
                 <w:b/>
                 <w:bCs/>
-                <w:lang w:val="en-US"/>
-              </w:rPr>
-              <w:t>Teststep</w:t>
-            </w:r>
-            <w:proofErr w:type="spellEnd"/>
-            <w:r>
-              <w:rPr>
-                <w:b/>
-                <w:bCs/>
-                <w:lang w:val="en-US"/>
-              </w:rPr>
-              <w:t xml:space="preserve"> #</w:t>
+              </w:rPr>
+              <w:t>Teststep #</w:t>
             </w:r>
           </w:p>
         </w:tc>
@@ -12590,7 +11595,6 @@
               <w:rPr>
                 <w:b/>
                 <w:bCs/>
-                <w:lang w:val="en-US"/>
               </w:rPr>
               <w:t>Handling</w:t>
             </w:r>
@@ -12608,34 +11612,13 @@
                 <w:bCs/>
               </w:rPr>
             </w:pPr>
-            <w:proofErr w:type="spellStart"/>
             <w:r>
               <w:rPr>
                 <w:b/>
                 <w:bCs/>
-                <w:lang w:val="en-US"/>
-              </w:rPr>
-              <w:t>Testdata</w:t>
-            </w:r>
-            <w:proofErr w:type="spellEnd"/>
-            <w:r>
-              <w:rPr>
-                <w:b/>
-                <w:bCs/>
-                <w:lang w:val="en-US"/>
-              </w:rPr>
-              <w:t>/</w:t>
-            </w:r>
-            <w:proofErr w:type="spellStart"/>
-            <w:r>
-              <w:rPr>
-                <w:b/>
-                <w:bCs/>
-                <w:lang w:val="en-US"/>
-              </w:rPr>
-              <w:t>testperson</w:t>
-            </w:r>
-            <w:proofErr w:type="spellEnd"/>
+              </w:rPr>
+              <w:t>Testdata/testperson</w:t>
+            </w:r>
           </w:p>
         </w:tc>
         <w:tc>
@@ -12650,34 +11633,13 @@
                 <w:bCs/>
               </w:rPr>
             </w:pPr>
-            <w:proofErr w:type="spellStart"/>
             <w:r>
               <w:rPr>
                 <w:b/>
                 <w:bCs/>
-                <w:lang w:val="en-US"/>
-              </w:rPr>
-              <w:t>Forventet</w:t>
-            </w:r>
-            <w:proofErr w:type="spellEnd"/>
-            <w:r>
-              <w:rPr>
-                <w:b/>
-                <w:bCs/>
-                <w:lang w:val="en-US"/>
-              </w:rPr>
-              <w:t xml:space="preserve"> </w:t>
-            </w:r>
-            <w:proofErr w:type="spellStart"/>
-            <w:r>
-              <w:rPr>
-                <w:b/>
-                <w:bCs/>
-                <w:lang w:val="en-US"/>
-              </w:rPr>
-              <w:t>resultat</w:t>
-            </w:r>
-            <w:proofErr w:type="spellEnd"/>
+              </w:rPr>
+              <w:t>Forventet resultat</w:t>
+            </w:r>
           </w:p>
         </w:tc>
         <w:tc>
@@ -12692,34 +11654,13 @@
                 <w:bCs/>
               </w:rPr>
             </w:pPr>
-            <w:proofErr w:type="spellStart"/>
             <w:r>
               <w:rPr>
                 <w:b/>
                 <w:bCs/>
-                <w:lang w:val="en-US"/>
-              </w:rPr>
-              <w:t>Aktuelt</w:t>
-            </w:r>
-            <w:proofErr w:type="spellEnd"/>
-            <w:r>
-              <w:rPr>
-                <w:b/>
-                <w:bCs/>
-                <w:lang w:val="en-US"/>
-              </w:rPr>
-              <w:t xml:space="preserve"> </w:t>
-            </w:r>
-            <w:proofErr w:type="spellStart"/>
-            <w:r>
-              <w:rPr>
-                <w:b/>
-                <w:bCs/>
-                <w:lang w:val="en-US"/>
-              </w:rPr>
-              <w:t>resultat</w:t>
-            </w:r>
-            <w:proofErr w:type="spellEnd"/>
+              </w:rPr>
+              <w:t>Aktuelt resultat</w:t>
+            </w:r>
           </w:p>
         </w:tc>
         <w:tc>
@@ -12738,20 +11679,9 @@
               <w:rPr>
                 <w:b/>
                 <w:bCs/>
-                <w:lang w:val="en-US"/>
-              </w:rPr>
-              <w:t>MedCom-</w:t>
-            </w:r>
-            <w:proofErr w:type="spellStart"/>
-            <w:r>
-              <w:rPr>
-                <w:b/>
-                <w:bCs/>
-                <w:lang w:val="en-US"/>
-              </w:rPr>
-              <w:t>vurdering</w:t>
-            </w:r>
-            <w:proofErr w:type="spellEnd"/>
+              </w:rPr>
+              <w:t>MedCom-vurdering</w:t>
+            </w:r>
           </w:p>
         </w:tc>
       </w:tr>
@@ -12763,15 +11693,11 @@
           <w:p>
             <w:pPr>
               <w:pStyle w:val="Overskrift4"/>
-              <w:outlineLvl w:val="3"/>
-              <w:rPr>
-                <w:lang w:val="en-US"/>
-              </w:rPr>
-            </w:pPr>
-            <w:bookmarkStart w:id="39" w:name="_Ref106109175"/>
-          </w:p>
-        </w:tc>
-        <w:bookmarkEnd w:id="39"/>
+            </w:pPr>
+            <w:bookmarkStart w:id="38" w:name="_Ref106109175"/>
+          </w:p>
+        </w:tc>
+        <w:bookmarkEnd w:id="38"/>
         <w:tc>
           <w:tcPr>
             <w:tcW w:w="1011" w:type="pct"/>
@@ -12855,12 +11781,11 @@
           <w:p>
             <w:pPr>
               <w:pStyle w:val="Overskrift4"/>
-              <w:outlineLvl w:val="3"/>
-            </w:pPr>
-            <w:bookmarkStart w:id="40" w:name="_Ref106109177"/>
-          </w:p>
-        </w:tc>
-        <w:bookmarkEnd w:id="40"/>
+            </w:pPr>
+            <w:bookmarkStart w:id="39" w:name="_Ref106109177"/>
+          </w:p>
+        </w:tc>
+        <w:bookmarkEnd w:id="39"/>
         <w:tc>
           <w:tcPr>
             <w:tcW w:w="1011" w:type="pct"/>
@@ -12965,15 +11890,11 @@
       <w:pPr>
         <w:pStyle w:val="Overskrift3"/>
       </w:pPr>
-      <w:bookmarkStart w:id="41" w:name="_Ref116994355"/>
+      <w:bookmarkStart w:id="40" w:name="_Ref116994355"/>
       <w:r>
-        <w:lastRenderedPageBreak/>
-        <w:t>Use case S3: Start orlov/afsendelse af STAA ud</w:t>
+        <w:t>Use case S3: Start orlov/afsendelse af STAA uden anmodning om XDIS16</w:t>
       </w:r>
-      <w:r>
-        <w:t>en anmodning om XDIS16</w:t>
-      </w:r>
-      <w:bookmarkEnd w:id="41"/>
+      <w:bookmarkEnd w:id="40"/>
     </w:p>
     <w:tbl>
       <w:tblPr>
@@ -13003,26 +11924,14 @@
               <w:rPr>
                 <w:b/>
                 <w:bCs/>
-                <w:lang w:val="en-US"/>
-              </w:rPr>
-            </w:pPr>
-            <w:proofErr w:type="spellStart"/>
+              </w:rPr>
+            </w:pPr>
             <w:r>
               <w:rPr>
                 <w:b/>
                 <w:bCs/>
-                <w:lang w:val="en-US"/>
-              </w:rPr>
-              <w:t>Teststep</w:t>
-            </w:r>
-            <w:proofErr w:type="spellEnd"/>
-            <w:r>
-              <w:rPr>
-                <w:b/>
-                <w:bCs/>
-                <w:lang w:val="en-US"/>
-              </w:rPr>
-              <w:t xml:space="preserve"> #</w:t>
+              </w:rPr>
+              <w:t>Teststep #</w:t>
             </w:r>
           </w:p>
         </w:tc>
@@ -13042,7 +11951,6 @@
               <w:rPr>
                 <w:b/>
                 <w:bCs/>
-                <w:lang w:val="en-US"/>
               </w:rPr>
               <w:t>Handling</w:t>
             </w:r>
@@ -13062,34 +11970,13 @@
                 <w:szCs w:val="16"/>
               </w:rPr>
             </w:pPr>
-            <w:proofErr w:type="spellStart"/>
             <w:r>
               <w:rPr>
                 <w:b/>
                 <w:bCs/>
-                <w:lang w:val="en-US"/>
-              </w:rPr>
-              <w:t>Testdata</w:t>
-            </w:r>
-            <w:proofErr w:type="spellEnd"/>
-            <w:r>
-              <w:rPr>
-                <w:b/>
-                <w:bCs/>
-                <w:lang w:val="en-US"/>
-              </w:rPr>
-              <w:t>/</w:t>
-            </w:r>
-            <w:proofErr w:type="spellStart"/>
-            <w:r>
-              <w:rPr>
-                <w:b/>
-                <w:bCs/>
-                <w:lang w:val="en-US"/>
-              </w:rPr>
-              <w:t>testperson</w:t>
-            </w:r>
-            <w:proofErr w:type="spellEnd"/>
+              </w:rPr>
+              <w:t>Testdata/testperson</w:t>
+            </w:r>
           </w:p>
         </w:tc>
         <w:tc>
@@ -13106,34 +11993,13 @@
                 <w:lang w:eastAsia="de-DE"/>
               </w:rPr>
             </w:pPr>
-            <w:proofErr w:type="spellStart"/>
             <w:r>
               <w:rPr>
                 <w:b/>
                 <w:bCs/>
-                <w:lang w:val="en-US"/>
-              </w:rPr>
-              <w:t>Forventet</w:t>
-            </w:r>
-            <w:proofErr w:type="spellEnd"/>
-            <w:r>
-              <w:rPr>
-                <w:b/>
-                <w:bCs/>
-                <w:lang w:val="en-US"/>
-              </w:rPr>
-              <w:t xml:space="preserve"> </w:t>
-            </w:r>
-            <w:proofErr w:type="spellStart"/>
-            <w:r>
-              <w:rPr>
-                <w:b/>
-                <w:bCs/>
-                <w:lang w:val="en-US"/>
-              </w:rPr>
-              <w:t>resultat</w:t>
-            </w:r>
-            <w:proofErr w:type="spellEnd"/>
+              </w:rPr>
+              <w:t>Forventet resultat</w:t>
+            </w:r>
           </w:p>
         </w:tc>
         <w:tc>
@@ -13146,37 +12012,15 @@
               <w:rPr>
                 <w:b/>
                 <w:bCs/>
-                <w:lang w:val="sv-SE"/>
-              </w:rPr>
-            </w:pPr>
-            <w:proofErr w:type="spellStart"/>
+              </w:rPr>
+            </w:pPr>
             <w:r>
               <w:rPr>
                 <w:b/>
                 <w:bCs/>
-                <w:lang w:val="en-US"/>
-              </w:rPr>
-              <w:t>Aktuelt</w:t>
-            </w:r>
-            <w:proofErr w:type="spellEnd"/>
-            <w:r>
-              <w:rPr>
-                <w:b/>
-                <w:bCs/>
-                <w:lang w:val="en-US"/>
-              </w:rPr>
-              <w:t xml:space="preserve"> </w:t>
-            </w:r>
-            <w:proofErr w:type="spellStart"/>
-            <w:r>
-              <w:rPr>
-                <w:b/>
-                <w:bCs/>
-                <w:lang w:val="en-US"/>
-              </w:rPr>
-              <w:t>resultat</w:t>
-            </w:r>
-            <w:proofErr w:type="spellEnd"/>
+              </w:rPr>
+              <w:t>Aktuelt resultat</w:t>
+            </w:r>
           </w:p>
         </w:tc>
         <w:tc>
@@ -13196,20 +12040,9 @@
               <w:rPr>
                 <w:b/>
                 <w:bCs/>
-                <w:lang w:val="en-US"/>
-              </w:rPr>
-              <w:t>MedCom-</w:t>
-            </w:r>
-            <w:proofErr w:type="spellStart"/>
-            <w:r>
-              <w:rPr>
-                <w:b/>
-                <w:bCs/>
-                <w:lang w:val="en-US"/>
-              </w:rPr>
-              <w:t>vurdering</w:t>
-            </w:r>
-            <w:proofErr w:type="spellEnd"/>
+              </w:rPr>
+              <w:t>MedCom-vurdering</w:t>
+            </w:r>
           </w:p>
         </w:tc>
       </w:tr>
@@ -13221,15 +12054,11 @@
           <w:p>
             <w:pPr>
               <w:pStyle w:val="Overskrift4"/>
-              <w:outlineLvl w:val="3"/>
-              <w:rPr>
-                <w:lang w:val="en-US"/>
-              </w:rPr>
-            </w:pPr>
-            <w:bookmarkStart w:id="42" w:name="_Ref112247419"/>
-          </w:p>
-        </w:tc>
-        <w:bookmarkEnd w:id="42"/>
+            </w:pPr>
+            <w:bookmarkStart w:id="41" w:name="_Ref112247419"/>
+          </w:p>
+        </w:tc>
+        <w:bookmarkEnd w:id="41"/>
         <w:tc>
           <w:tcPr>
             <w:tcW w:w="1011" w:type="pct"/>
@@ -13306,9 +12135,6 @@
           <w:p>
             <w:pPr>
               <w:jc w:val="center"/>
-              <w:rPr>
-                <w:lang w:val="sv-SE"/>
-              </w:rPr>
             </w:pPr>
             <w:sdt>
               <w:sdtPr>
@@ -13353,15 +12179,11 @@
           <w:p>
             <w:pPr>
               <w:pStyle w:val="Overskrift4"/>
-              <w:outlineLvl w:val="3"/>
-              <w:rPr>
-                <w:lang w:val="sv-SE"/>
-              </w:rPr>
-            </w:pPr>
-            <w:bookmarkStart w:id="43" w:name="_Ref112247421"/>
-          </w:p>
-        </w:tc>
-        <w:bookmarkEnd w:id="43"/>
+            </w:pPr>
+            <w:bookmarkStart w:id="42" w:name="_Ref112247421"/>
+          </w:p>
+        </w:tc>
+        <w:bookmarkEnd w:id="42"/>
         <w:tc>
           <w:tcPr>
             <w:tcW w:w="1011" w:type="pct"/>
@@ -13478,12 +12300,10 @@
       <w:pPr>
         <w:pStyle w:val="Overskrift3"/>
       </w:pPr>
-      <w:bookmarkStart w:id="44" w:name="_Ref116994360"/>
+      <w:bookmarkStart w:id="43" w:name="_Ref116994360"/>
       <w:r>
-        <w:t>Use case S4: Slut orlov/afsendelse af</w:t>
-      </w:r>
-      <w:r>
-        <w:t xml:space="preserve"> SLO</w:t>
+        <w:lastRenderedPageBreak/>
+        <w:t>Use case S4: Slut orlov/afsendelse af SLO</w:t>
       </w:r>
       <w:r>
         <w:t>R</w:t>
@@ -13491,7 +12311,7 @@
       <w:r>
         <w:t xml:space="preserve"> uden anmodning om XDIS16</w:t>
       </w:r>
-      <w:bookmarkEnd w:id="44"/>
+      <w:bookmarkEnd w:id="43"/>
     </w:p>
     <w:tbl>
       <w:tblPr>
@@ -13523,23 +12343,12 @@
                 <w:bCs/>
               </w:rPr>
             </w:pPr>
-            <w:proofErr w:type="spellStart"/>
             <w:r>
               <w:rPr>
                 <w:b/>
                 <w:bCs/>
-                <w:lang w:val="en-US"/>
-              </w:rPr>
-              <w:t>Teststep</w:t>
-            </w:r>
-            <w:proofErr w:type="spellEnd"/>
-            <w:r>
-              <w:rPr>
-                <w:b/>
-                <w:bCs/>
-                <w:lang w:val="en-US"/>
-              </w:rPr>
-              <w:t xml:space="preserve"> #</w:t>
+              </w:rPr>
+              <w:t>Teststep #</w:t>
             </w:r>
           </w:p>
         </w:tc>
@@ -13559,7 +12368,6 @@
               <w:rPr>
                 <w:b/>
                 <w:bCs/>
-                <w:lang w:val="en-US"/>
               </w:rPr>
               <w:t>Handling</w:t>
             </w:r>
@@ -13579,34 +12387,13 @@
                 <w:szCs w:val="16"/>
               </w:rPr>
             </w:pPr>
-            <w:proofErr w:type="spellStart"/>
             <w:r>
               <w:rPr>
                 <w:b/>
                 <w:bCs/>
-                <w:lang w:val="en-US"/>
-              </w:rPr>
-              <w:t>Testdata</w:t>
-            </w:r>
-            <w:proofErr w:type="spellEnd"/>
-            <w:r>
-              <w:rPr>
-                <w:b/>
-                <w:bCs/>
-                <w:lang w:val="en-US"/>
-              </w:rPr>
-              <w:t>/</w:t>
-            </w:r>
-            <w:proofErr w:type="spellStart"/>
-            <w:r>
-              <w:rPr>
-                <w:b/>
-                <w:bCs/>
-                <w:lang w:val="en-US"/>
-              </w:rPr>
-              <w:t>testperson</w:t>
-            </w:r>
-            <w:proofErr w:type="spellEnd"/>
+              </w:rPr>
+              <w:t>Testdata/testperson</w:t>
+            </w:r>
           </w:p>
         </w:tc>
         <w:tc>
@@ -13623,34 +12410,13 @@
                 <w:lang w:eastAsia="de-DE"/>
               </w:rPr>
             </w:pPr>
-            <w:proofErr w:type="spellStart"/>
             <w:r>
               <w:rPr>
                 <w:b/>
                 <w:bCs/>
-                <w:lang w:val="en-US"/>
-              </w:rPr>
-              <w:t>Forventet</w:t>
-            </w:r>
-            <w:proofErr w:type="spellEnd"/>
-            <w:r>
-              <w:rPr>
-                <w:b/>
-                <w:bCs/>
-                <w:lang w:val="en-US"/>
-              </w:rPr>
-              <w:t xml:space="preserve"> </w:t>
-            </w:r>
-            <w:proofErr w:type="spellStart"/>
-            <w:r>
-              <w:rPr>
-                <w:b/>
-                <w:bCs/>
-                <w:lang w:val="en-US"/>
-              </w:rPr>
-              <w:t>resultat</w:t>
-            </w:r>
-            <w:proofErr w:type="spellEnd"/>
+              </w:rPr>
+              <w:t>Forventet resultat</w:t>
+            </w:r>
           </w:p>
         </w:tc>
         <w:tc>
@@ -13663,37 +12429,15 @@
               <w:rPr>
                 <w:b/>
                 <w:bCs/>
-                <w:lang w:val="sv-SE"/>
-              </w:rPr>
-            </w:pPr>
-            <w:proofErr w:type="spellStart"/>
+              </w:rPr>
+            </w:pPr>
             <w:r>
               <w:rPr>
                 <w:b/>
                 <w:bCs/>
-                <w:lang w:val="en-US"/>
-              </w:rPr>
-              <w:t>Aktuelt</w:t>
-            </w:r>
-            <w:proofErr w:type="spellEnd"/>
-            <w:r>
-              <w:rPr>
-                <w:b/>
-                <w:bCs/>
-                <w:lang w:val="en-US"/>
-              </w:rPr>
-              <w:t xml:space="preserve"> </w:t>
-            </w:r>
-            <w:proofErr w:type="spellStart"/>
-            <w:r>
-              <w:rPr>
-                <w:b/>
-                <w:bCs/>
-                <w:lang w:val="en-US"/>
-              </w:rPr>
-              <w:t>resultat</w:t>
-            </w:r>
-            <w:proofErr w:type="spellEnd"/>
+              </w:rPr>
+              <w:t>Aktuelt resultat</w:t>
+            </w:r>
           </w:p>
         </w:tc>
         <w:tc>
@@ -13713,20 +12457,9 @@
               <w:rPr>
                 <w:b/>
                 <w:bCs/>
-                <w:lang w:val="en-US"/>
-              </w:rPr>
-              <w:t>MedCom-</w:t>
-            </w:r>
-            <w:proofErr w:type="spellStart"/>
-            <w:r>
-              <w:rPr>
-                <w:b/>
-                <w:bCs/>
-                <w:lang w:val="en-US"/>
-              </w:rPr>
-              <w:t>vurdering</w:t>
-            </w:r>
-            <w:proofErr w:type="spellEnd"/>
+              </w:rPr>
+              <w:t>MedCom-vurdering</w:t>
+            </w:r>
           </w:p>
         </w:tc>
       </w:tr>
@@ -13738,12 +12471,11 @@
           <w:p>
             <w:pPr>
               <w:pStyle w:val="Overskrift4"/>
-              <w:outlineLvl w:val="3"/>
-            </w:pPr>
-            <w:bookmarkStart w:id="45" w:name="_Ref112247425"/>
-          </w:p>
-        </w:tc>
-        <w:bookmarkEnd w:id="45"/>
+            </w:pPr>
+            <w:bookmarkStart w:id="44" w:name="_Ref112247425"/>
+          </w:p>
+        </w:tc>
+        <w:bookmarkEnd w:id="44"/>
         <w:tc>
           <w:tcPr>
             <w:tcW w:w="1011" w:type="pct"/>
@@ -13820,9 +12552,6 @@
           <w:p>
             <w:pPr>
               <w:jc w:val="center"/>
-              <w:rPr>
-                <w:lang w:val="sv-SE"/>
-              </w:rPr>
             </w:pPr>
             <w:sdt>
               <w:sdtPr>
@@ -13867,15 +12596,11 @@
           <w:p>
             <w:pPr>
               <w:pStyle w:val="Overskrift4"/>
-              <w:outlineLvl w:val="3"/>
-              <w:rPr>
-                <w:lang w:val="sv-SE"/>
-              </w:rPr>
-            </w:pPr>
-            <w:bookmarkStart w:id="46" w:name="_Ref112247427"/>
-          </w:p>
-        </w:tc>
-        <w:bookmarkEnd w:id="46"/>
+            </w:pPr>
+            <w:bookmarkStart w:id="45" w:name="_Ref112247427"/>
+          </w:p>
+        </w:tc>
+        <w:bookmarkEnd w:id="45"/>
         <w:tc>
           <w:tcPr>
             <w:tcW w:w="1011" w:type="pct"/>
@@ -13989,7 +12714,7 @@
     </w:tbl>
     <w:p/>
     <w:p>
-      <w:bookmarkStart w:id="47" w:name="_Ref116994367"/>
+      <w:bookmarkStart w:id="46" w:name="_Ref116994367"/>
       <w:r>
         <w:br w:type="page"/>
       </w:r>
@@ -13998,19 +12723,16 @@
       <w:pPr>
         <w:pStyle w:val="Overskrift3"/>
       </w:pPr>
-      <w:bookmarkStart w:id="48" w:name="_Ref119922654"/>
+      <w:bookmarkStart w:id="47" w:name="_Ref119922654"/>
       <w:r>
         <w:lastRenderedPageBreak/>
         <w:t>Use case S5: Overflytning af patient</w:t>
       </w:r>
       <w:r>
-        <w:t xml:space="preserve"> ud</w:t>
+        <w:t xml:space="preserve"> uden afsendelse af ”Advis om sygehusophold”</w:t>
       </w:r>
-      <w:r>
-        <w:t>en afsendelse af ”Advis om sygehusophold”</w:t>
-      </w:r>
+      <w:bookmarkEnd w:id="46"/>
       <w:bookmarkEnd w:id="47"/>
-      <w:bookmarkEnd w:id="48"/>
     </w:p>
     <w:tbl>
       <w:tblPr>
@@ -14046,23 +12768,12 @@
             <w:r>
               <w:br w:type="page"/>
             </w:r>
-            <w:proofErr w:type="spellStart"/>
             <w:r>
               <w:rPr>
                 <w:b/>
                 <w:bCs/>
-                <w:lang w:val="en-US"/>
-              </w:rPr>
-              <w:t>Teststep</w:t>
-            </w:r>
-            <w:proofErr w:type="spellEnd"/>
-            <w:r>
-              <w:rPr>
-                <w:b/>
-                <w:bCs/>
-                <w:lang w:val="en-US"/>
-              </w:rPr>
-              <w:t xml:space="preserve"> #</w:t>
+              </w:rPr>
+              <w:t>Teststep #</w:t>
             </w:r>
           </w:p>
         </w:tc>
@@ -14083,7 +12794,6 @@
               <w:rPr>
                 <w:b/>
                 <w:bCs/>
-                <w:lang w:val="en-US"/>
               </w:rPr>
               <w:t>Handling</w:t>
             </w:r>
@@ -14102,34 +12812,13 @@
                 <w:bCs/>
               </w:rPr>
             </w:pPr>
-            <w:proofErr w:type="spellStart"/>
             <w:r>
               <w:rPr>
                 <w:b/>
                 <w:bCs/>
-                <w:lang w:val="en-US"/>
-              </w:rPr>
-              <w:t>Testdata</w:t>
-            </w:r>
-            <w:proofErr w:type="spellEnd"/>
-            <w:r>
-              <w:rPr>
-                <w:b/>
-                <w:bCs/>
-                <w:lang w:val="en-US"/>
-              </w:rPr>
-              <w:t>/</w:t>
-            </w:r>
-            <w:proofErr w:type="spellStart"/>
-            <w:r>
-              <w:rPr>
-                <w:b/>
-                <w:bCs/>
-                <w:lang w:val="en-US"/>
-              </w:rPr>
-              <w:t>testperson</w:t>
-            </w:r>
-            <w:proofErr w:type="spellEnd"/>
+              </w:rPr>
+              <w:t>Testdata/testperson</w:t>
+            </w:r>
           </w:p>
         </w:tc>
         <w:tc>
@@ -14145,34 +12834,13 @@
                 <w:bCs/>
               </w:rPr>
             </w:pPr>
-            <w:proofErr w:type="spellStart"/>
             <w:r>
               <w:rPr>
                 <w:b/>
                 <w:bCs/>
-                <w:lang w:val="en-US"/>
-              </w:rPr>
-              <w:t>Forventet</w:t>
-            </w:r>
-            <w:proofErr w:type="spellEnd"/>
-            <w:r>
-              <w:rPr>
-                <w:b/>
-                <w:bCs/>
-                <w:lang w:val="en-US"/>
-              </w:rPr>
-              <w:t xml:space="preserve"> </w:t>
-            </w:r>
-            <w:proofErr w:type="spellStart"/>
-            <w:r>
-              <w:rPr>
-                <w:b/>
-                <w:bCs/>
-                <w:lang w:val="en-US"/>
-              </w:rPr>
-              <w:t>resultat</w:t>
-            </w:r>
-            <w:proofErr w:type="spellEnd"/>
+              </w:rPr>
+              <w:t>Forventet resultat</w:t>
+            </w:r>
           </w:p>
         </w:tc>
         <w:tc>
@@ -14188,34 +12856,13 @@
                 <w:bCs/>
               </w:rPr>
             </w:pPr>
-            <w:proofErr w:type="spellStart"/>
             <w:r>
               <w:rPr>
                 <w:b/>
                 <w:bCs/>
-                <w:lang w:val="en-US"/>
-              </w:rPr>
-              <w:t>Aktuelt</w:t>
-            </w:r>
-            <w:proofErr w:type="spellEnd"/>
-            <w:r>
-              <w:rPr>
-                <w:b/>
-                <w:bCs/>
-                <w:lang w:val="en-US"/>
-              </w:rPr>
-              <w:t xml:space="preserve"> </w:t>
-            </w:r>
-            <w:proofErr w:type="spellStart"/>
-            <w:r>
-              <w:rPr>
-                <w:b/>
-                <w:bCs/>
-                <w:lang w:val="en-US"/>
-              </w:rPr>
-              <w:t>resultat</w:t>
-            </w:r>
-            <w:proofErr w:type="spellEnd"/>
+              </w:rPr>
+              <w:t>Aktuelt resultat</w:t>
+            </w:r>
           </w:p>
         </w:tc>
         <w:tc>
@@ -14236,20 +12883,9 @@
               <w:rPr>
                 <w:b/>
                 <w:bCs/>
-                <w:lang w:val="en-US"/>
-              </w:rPr>
-              <w:t>MedCom-</w:t>
-            </w:r>
-            <w:proofErr w:type="spellStart"/>
-            <w:r>
-              <w:rPr>
-                <w:b/>
-                <w:bCs/>
-                <w:lang w:val="en-US"/>
-              </w:rPr>
-              <w:t>vurdering</w:t>
-            </w:r>
-            <w:proofErr w:type="spellEnd"/>
+              </w:rPr>
+              <w:t>MedCom-vurdering</w:t>
+            </w:r>
           </w:p>
         </w:tc>
       </w:tr>
@@ -14263,12 +12899,11 @@
               <w:pStyle w:val="Overskrift4"/>
               <w:keepNext w:val="0"/>
               <w:widowControl w:val="0"/>
-              <w:outlineLvl w:val="3"/>
-            </w:pPr>
-            <w:bookmarkStart w:id="49" w:name="_Ref106109219"/>
-          </w:p>
-        </w:tc>
-        <w:bookmarkEnd w:id="49"/>
+            </w:pPr>
+            <w:bookmarkStart w:id="48" w:name="_Ref106109219"/>
+          </w:p>
+        </w:tc>
+        <w:bookmarkEnd w:id="48"/>
         <w:tc>
           <w:tcPr>
             <w:tcW w:w="1011" w:type="pct"/>
@@ -14308,23 +12943,7 @@
                 <w:i/>
                 <w:iCs/>
               </w:rPr>
-              <w:t xml:space="preserve">Alternativt: </w:t>
-            </w:r>
-            <w:proofErr w:type="gramStart"/>
-            <w:r>
-              <w:rPr>
-                <w:i/>
-                <w:iCs/>
-              </w:rPr>
-              <w:t>Såfremt</w:t>
-            </w:r>
-            <w:proofErr w:type="gramEnd"/>
-            <w:r>
-              <w:rPr>
-                <w:i/>
-                <w:iCs/>
-              </w:rPr>
-              <w:t xml:space="preserve"> overflytningen sker ved, at den nye afdeling indlæggelsesregistrerer patienten, og det ikke er muligt at skifte afdeling under testen, gør da rede herfor. </w:t>
+              <w:t xml:space="preserve">Alternativt: Såfremt overflytningen sker ved, at den nye afdeling indlæggelsesregistrerer patienten, og det ikke er muligt at skifte afdeling under testen, gør da rede herfor. </w:t>
             </w:r>
           </w:p>
         </w:tc>
@@ -14415,12 +13034,11 @@
               <w:pStyle w:val="Overskrift4"/>
               <w:keepNext w:val="0"/>
               <w:widowControl w:val="0"/>
-              <w:outlineLvl w:val="3"/>
-            </w:pPr>
-            <w:bookmarkStart w:id="50" w:name="_Ref112247451"/>
-          </w:p>
-        </w:tc>
-        <w:bookmarkEnd w:id="50"/>
+            </w:pPr>
+            <w:bookmarkStart w:id="49" w:name="_Ref112247451"/>
+          </w:p>
+        </w:tc>
+        <w:bookmarkEnd w:id="49"/>
         <w:tc>
           <w:tcPr>
             <w:tcW w:w="1011" w:type="pct"/>
@@ -14439,10 +13057,7 @@
               <w:t>ikke</w:t>
             </w:r>
             <w:r>
-              <w:t xml:space="preserve"> </w:t>
-            </w:r>
-            <w:r>
-              <w:t xml:space="preserve">er dannet og afsendt </w:t>
+              <w:t xml:space="preserve"> er dannet og afsendt </w:t>
             </w:r>
             <w:r>
               <w:t>Advis om sygehusophold</w:t>
@@ -14580,12 +13195,11 @@
               <w:pStyle w:val="Overskrift4"/>
               <w:keepNext w:val="0"/>
               <w:widowControl w:val="0"/>
-              <w:outlineLvl w:val="3"/>
-            </w:pPr>
-            <w:bookmarkStart w:id="51" w:name="_Ref106109240"/>
-          </w:p>
-        </w:tc>
-        <w:bookmarkEnd w:id="51"/>
+            </w:pPr>
+            <w:bookmarkStart w:id="50" w:name="_Ref106109240"/>
+          </w:p>
+        </w:tc>
+        <w:bookmarkEnd w:id="50"/>
         <w:tc>
           <w:tcPr>
             <w:tcW w:w="1011" w:type="pct"/>
@@ -14622,23 +13236,7 @@
                 <w:iCs/>
               </w:rPr>
               <w:lastRenderedPageBreak/>
-              <w:t xml:space="preserve">Alternativt: </w:t>
-            </w:r>
-            <w:proofErr w:type="gramStart"/>
-            <w:r>
-              <w:rPr>
-                <w:i/>
-                <w:iCs/>
-              </w:rPr>
-              <w:t>Såfremt</w:t>
-            </w:r>
-            <w:proofErr w:type="gramEnd"/>
-            <w:r>
-              <w:rPr>
-                <w:i/>
-                <w:iCs/>
-              </w:rPr>
-              <w:t xml:space="preserve"> overflytningen sker ved, at det nye sygehus indlæggelsesregistrerer patienten, og det ikke er muligt at skifte sygehus under testen, gør da rede herfor.</w:t>
+              <w:t>Alternativt: Såfremt overflytningen sker ved, at det nye sygehus indlæggelsesregistrerer patienten, og det ikke er muligt at skifte sygehus under testen, gør da rede herfor.</w:t>
             </w:r>
           </w:p>
         </w:tc>
@@ -14695,9 +13293,6 @@
             <w:pPr>
               <w:widowControl w:val="0"/>
               <w:jc w:val="center"/>
-              <w:rPr>
-                <w:lang w:val="sv-SE"/>
-              </w:rPr>
             </w:pPr>
             <w:sdt>
               <w:sdtPr>
@@ -14744,15 +13339,11 @@
               <w:pStyle w:val="Overskrift4"/>
               <w:keepNext w:val="0"/>
               <w:widowControl w:val="0"/>
-              <w:outlineLvl w:val="3"/>
-              <w:rPr>
-                <w:lang w:val="sv-SE"/>
-              </w:rPr>
-            </w:pPr>
-            <w:bookmarkStart w:id="52" w:name="_Ref106281006"/>
-          </w:p>
-        </w:tc>
-        <w:bookmarkEnd w:id="52"/>
+            </w:pPr>
+            <w:bookmarkStart w:id="51" w:name="_Ref106281006"/>
+          </w:p>
+        </w:tc>
+        <w:bookmarkEnd w:id="51"/>
         <w:tc>
           <w:tcPr>
             <w:tcW w:w="1011" w:type="pct"/>
@@ -14771,10 +13362,7 @@
               <w:t>ikke</w:t>
             </w:r>
             <w:r>
-              <w:t xml:space="preserve"> </w:t>
-            </w:r>
-            <w:r>
-              <w:t xml:space="preserve">er dannet og afsendt </w:t>
+              <w:t xml:space="preserve"> er dannet og afsendt </w:t>
             </w:r>
             <w:r>
               <w:t>Advis om sygehusophold</w:t>
@@ -14911,12 +13499,11 @@
               <w:pStyle w:val="Overskrift4"/>
               <w:keepNext w:val="0"/>
               <w:widowControl w:val="0"/>
-              <w:outlineLvl w:val="3"/>
-            </w:pPr>
-            <w:bookmarkStart w:id="53" w:name="_Ref110850331"/>
-          </w:p>
-        </w:tc>
-        <w:bookmarkEnd w:id="53"/>
+            </w:pPr>
+            <w:bookmarkStart w:id="52" w:name="_Ref110850331"/>
+          </w:p>
+        </w:tc>
+        <w:bookmarkEnd w:id="52"/>
         <w:tc>
           <w:tcPr>
             <w:tcW w:w="1011" w:type="pct"/>
@@ -15048,12 +13635,11 @@
               <w:pStyle w:val="Overskrift4"/>
               <w:keepNext w:val="0"/>
               <w:widowControl w:val="0"/>
-              <w:outlineLvl w:val="3"/>
-            </w:pPr>
-            <w:bookmarkStart w:id="54" w:name="_Ref110850343"/>
-          </w:p>
-        </w:tc>
-        <w:bookmarkEnd w:id="54"/>
+            </w:pPr>
+            <w:bookmarkStart w:id="53" w:name="_Ref110850343"/>
+          </w:p>
+        </w:tc>
+        <w:bookmarkEnd w:id="53"/>
         <w:tc>
           <w:tcPr>
             <w:tcW w:w="1011" w:type="pct"/>
@@ -15072,10 +13658,7 @@
               <w:t>ikke</w:t>
             </w:r>
             <w:r>
-              <w:t xml:space="preserve"> </w:t>
-            </w:r>
-            <w:r>
-              <w:t xml:space="preserve">er dannet og afsendt </w:t>
+              <w:t xml:space="preserve"> er dannet og afsendt </w:t>
             </w:r>
             <w:r>
               <w:t>Advis om sygehusophold</w:t>
@@ -15182,7 +13765,6 @@
               <w:pStyle w:val="Overskrift4"/>
               <w:keepNext w:val="0"/>
               <w:widowControl w:val="0"/>
-              <w:outlineLvl w:val="3"/>
             </w:pPr>
           </w:p>
         </w:tc>
@@ -15228,23 +13810,7 @@
                 <w:i/>
                 <w:iCs/>
               </w:rPr>
-              <w:t xml:space="preserve">Alternativt: </w:t>
-            </w:r>
-            <w:proofErr w:type="gramStart"/>
-            <w:r>
-              <w:rPr>
-                <w:i/>
-                <w:iCs/>
-              </w:rPr>
-              <w:t>Såfremt</w:t>
-            </w:r>
-            <w:proofErr w:type="gramEnd"/>
-            <w:r>
-              <w:rPr>
-                <w:i/>
-                <w:iCs/>
-              </w:rPr>
-              <w:t xml:space="preserve"> overflytningen sker ved, at den nye afdeling indlæggelsesregistrerer patienten, og det ikke er muligt at skifte afdeling under testen, gør da rede herfor.</w:t>
+              <w:t>Alternativt: Såfremt overflytningen sker ved, at den nye afdeling indlæggelsesregistrerer patienten, og det ikke er muligt at skifte afdeling under testen, gør da rede herfor.</w:t>
             </w:r>
           </w:p>
         </w:tc>
@@ -15342,7 +13908,6 @@
               <w:pStyle w:val="Overskrift4"/>
               <w:keepNext w:val="0"/>
               <w:widowControl w:val="0"/>
-              <w:outlineLvl w:val="3"/>
             </w:pPr>
           </w:p>
         </w:tc>
@@ -15364,10 +13929,7 @@
               <w:t>ikke</w:t>
             </w:r>
             <w:r>
-              <w:t xml:space="preserve"> </w:t>
-            </w:r>
-            <w:r>
-              <w:t xml:space="preserve">er dannet og afsendt </w:t>
+              <w:t xml:space="preserve"> er dannet og afsendt </w:t>
             </w:r>
             <w:r>
               <w:t>Advis om sygehusophold</w:t>
@@ -15496,24 +14058,21 @@
       </w:tr>
     </w:tbl>
     <w:p>
-      <w:bookmarkStart w:id="55" w:name="_Ref116994373"/>
+      <w:bookmarkStart w:id="54" w:name="_Ref116994373"/>
     </w:p>
     <w:p>
       <w:pPr>
         <w:pStyle w:val="Overskrift3"/>
       </w:pPr>
-      <w:bookmarkStart w:id="56" w:name="_Ref117150108"/>
+      <w:bookmarkStart w:id="55" w:name="_Ref117150108"/>
       <w:r>
         <w:t>Use case</w:t>
       </w:r>
       <w:r>
-        <w:t xml:space="preserve"> S6: Afslutning/udskrivn</w:t>
+        <w:t xml:space="preserve"> S6: Afslutning/udskrivning af patient/afsendelse af [SLHJ] uden anmodning om indlæggelsesrapport</w:t>
       </w:r>
-      <w:r>
-        <w:t>ing af patient/afsendelse af [SLHJ] uden anmodning om indlæggelsesrapport</w:t>
-      </w:r>
+      <w:bookmarkEnd w:id="54"/>
       <w:bookmarkEnd w:id="55"/>
-      <w:bookmarkEnd w:id="56"/>
     </w:p>
     <w:tbl>
       <w:tblPr>
@@ -15546,23 +14105,12 @@
                 <w:bCs/>
               </w:rPr>
             </w:pPr>
-            <w:proofErr w:type="spellStart"/>
             <w:r>
               <w:rPr>
                 <w:b/>
                 <w:bCs/>
-                <w:lang w:val="en-US"/>
-              </w:rPr>
-              <w:t>Teststep</w:t>
-            </w:r>
-            <w:proofErr w:type="spellEnd"/>
-            <w:r>
-              <w:rPr>
-                <w:b/>
-                <w:bCs/>
-                <w:lang w:val="en-US"/>
-              </w:rPr>
-              <w:t xml:space="preserve"> #</w:t>
+              </w:rPr>
+              <w:t>Teststep #</w:t>
             </w:r>
           </w:p>
         </w:tc>
@@ -15583,7 +14131,6 @@
               <w:rPr>
                 <w:b/>
                 <w:bCs/>
-                <w:lang w:val="en-US"/>
               </w:rPr>
               <w:t>Handling</w:t>
             </w:r>
@@ -15604,34 +14151,13 @@
                 <w:szCs w:val="16"/>
               </w:rPr>
             </w:pPr>
-            <w:proofErr w:type="spellStart"/>
             <w:r>
               <w:rPr>
                 <w:b/>
                 <w:bCs/>
-                <w:lang w:val="en-US"/>
-              </w:rPr>
-              <w:t>Testdata</w:t>
-            </w:r>
-            <w:proofErr w:type="spellEnd"/>
-            <w:r>
-              <w:rPr>
-                <w:b/>
-                <w:bCs/>
-                <w:lang w:val="en-US"/>
-              </w:rPr>
-              <w:t>/</w:t>
-            </w:r>
-            <w:proofErr w:type="spellStart"/>
-            <w:r>
-              <w:rPr>
-                <w:b/>
-                <w:bCs/>
-                <w:lang w:val="en-US"/>
-              </w:rPr>
-              <w:t>testperson</w:t>
-            </w:r>
-            <w:proofErr w:type="spellEnd"/>
+              </w:rPr>
+              <w:t>Testdata/testperson</w:t>
+            </w:r>
           </w:p>
         </w:tc>
         <w:tc>
@@ -15649,34 +14175,13 @@
                 <w:lang w:eastAsia="de-DE"/>
               </w:rPr>
             </w:pPr>
-            <w:proofErr w:type="spellStart"/>
             <w:r>
               <w:rPr>
                 <w:b/>
                 <w:bCs/>
-                <w:lang w:val="en-US"/>
-              </w:rPr>
-              <w:t>Forventet</w:t>
-            </w:r>
-            <w:proofErr w:type="spellEnd"/>
-            <w:r>
-              <w:rPr>
-                <w:b/>
-                <w:bCs/>
-                <w:lang w:val="en-US"/>
-              </w:rPr>
-              <w:t xml:space="preserve"> </w:t>
-            </w:r>
-            <w:proofErr w:type="spellStart"/>
-            <w:r>
-              <w:rPr>
-                <w:b/>
-                <w:bCs/>
-                <w:lang w:val="en-US"/>
-              </w:rPr>
-              <w:t>resultat</w:t>
-            </w:r>
-            <w:proofErr w:type="spellEnd"/>
+              </w:rPr>
+              <w:t>Forventet resultat</w:t>
+            </w:r>
           </w:p>
         </w:tc>
         <w:tc>
@@ -15690,37 +14195,15 @@
               <w:rPr>
                 <w:b/>
                 <w:bCs/>
-                <w:lang w:val="sv-SE"/>
-              </w:rPr>
-            </w:pPr>
-            <w:proofErr w:type="spellStart"/>
+              </w:rPr>
+            </w:pPr>
             <w:r>
               <w:rPr>
                 <w:b/>
                 <w:bCs/>
-                <w:lang w:val="en-US"/>
-              </w:rPr>
-              <w:t>Aktuelt</w:t>
-            </w:r>
-            <w:proofErr w:type="spellEnd"/>
-            <w:r>
-              <w:rPr>
-                <w:b/>
-                <w:bCs/>
-                <w:lang w:val="en-US"/>
-              </w:rPr>
-              <w:t xml:space="preserve"> </w:t>
-            </w:r>
-            <w:proofErr w:type="spellStart"/>
-            <w:r>
-              <w:rPr>
-                <w:b/>
-                <w:bCs/>
-                <w:lang w:val="en-US"/>
-              </w:rPr>
-              <w:t>resultat</w:t>
-            </w:r>
-            <w:proofErr w:type="spellEnd"/>
+              </w:rPr>
+              <w:t>Aktuelt resultat</w:t>
+            </w:r>
           </w:p>
         </w:tc>
         <w:tc>
@@ -15741,20 +14224,9 @@
               <w:rPr>
                 <w:b/>
                 <w:bCs/>
-                <w:lang w:val="en-US"/>
-              </w:rPr>
-              <w:t>MedCom-</w:t>
-            </w:r>
-            <w:proofErr w:type="spellStart"/>
-            <w:r>
-              <w:rPr>
-                <w:b/>
-                <w:bCs/>
-                <w:lang w:val="en-US"/>
-              </w:rPr>
-              <w:t>vurdering</w:t>
-            </w:r>
-            <w:proofErr w:type="spellEnd"/>
+              </w:rPr>
+              <w:t>MedCom-vurdering</w:t>
+            </w:r>
           </w:p>
         </w:tc>
       </w:tr>
@@ -15768,12 +14240,11 @@
               <w:pStyle w:val="Overskrift4"/>
               <w:keepNext w:val="0"/>
               <w:widowControl w:val="0"/>
-              <w:outlineLvl w:val="3"/>
-            </w:pPr>
-            <w:bookmarkStart w:id="57" w:name="_Ref110851227"/>
-          </w:p>
-        </w:tc>
-        <w:bookmarkEnd w:id="57"/>
+            </w:pPr>
+            <w:bookmarkStart w:id="56" w:name="_Ref110851227"/>
+          </w:p>
+        </w:tc>
+        <w:bookmarkEnd w:id="56"/>
         <w:tc>
           <w:tcPr>
             <w:tcW w:w="1011" w:type="pct"/>
@@ -15871,9 +14342,6 @@
             <w:pPr>
               <w:widowControl w:val="0"/>
               <w:jc w:val="center"/>
-              <w:rPr>
-                <w:lang w:val="sv-SE"/>
-              </w:rPr>
             </w:pPr>
             <w:sdt>
               <w:sdtPr>
@@ -15920,15 +14388,11 @@
               <w:pStyle w:val="Overskrift4"/>
               <w:keepNext w:val="0"/>
               <w:widowControl w:val="0"/>
-              <w:outlineLvl w:val="3"/>
-              <w:rPr>
-                <w:lang w:val="sv-SE"/>
-              </w:rPr>
-            </w:pPr>
-            <w:bookmarkStart w:id="58" w:name="_Ref110852223"/>
-          </w:p>
-        </w:tc>
-        <w:bookmarkEnd w:id="58"/>
+            </w:pPr>
+            <w:bookmarkStart w:id="57" w:name="_Ref110852223"/>
+          </w:p>
+        </w:tc>
+        <w:bookmarkEnd w:id="57"/>
         <w:tc>
           <w:tcPr>
             <w:tcW w:w="1011" w:type="pct"/>
@@ -16102,10 +14566,6 @@
               <w:pStyle w:val="Overskrift4"/>
               <w:keepNext w:val="0"/>
               <w:widowControl w:val="0"/>
-              <w:outlineLvl w:val="3"/>
-              <w:rPr>
-                <w:lang w:val="sv-SE"/>
-              </w:rPr>
             </w:pPr>
           </w:p>
         </w:tc>
@@ -16295,10 +14755,6 @@
               <w:pStyle w:val="Overskrift4"/>
               <w:keepNext w:val="0"/>
               <w:widowControl w:val="0"/>
-              <w:outlineLvl w:val="3"/>
-              <w:rPr>
-                <w:lang w:val="sv-SE"/>
-              </w:rPr>
             </w:pPr>
           </w:p>
         </w:tc>
@@ -16408,7 +14864,6 @@
               <w:jc w:val="center"/>
               <w:rPr>
                 <w:rFonts w:cstheme="minorHAnsi"/>
-                <w:lang w:val="sv-SE"/>
               </w:rPr>
             </w:pPr>
             <w:sdt>
@@ -16456,10 +14911,6 @@
               <w:pStyle w:val="Overskrift4"/>
               <w:keepNext w:val="0"/>
               <w:widowControl w:val="0"/>
-              <w:outlineLvl w:val="3"/>
-              <w:rPr>
-                <w:lang w:val="sv-SE"/>
-              </w:rPr>
             </w:pPr>
           </w:p>
         </w:tc>
@@ -16524,10 +14975,7 @@
               <w:t>Advis om sygehusophold</w:t>
             </w:r>
             <w:r>
-              <w:t xml:space="preserve"> af typen [STIN] (med anmodning om indlæggelsesrapport), dernæst</w:t>
-            </w:r>
-            <w:r>
-              <w:t xml:space="preserve"> </w:t>
+              <w:t xml:space="preserve"> af typen [STIN] (med anmodning om indlæggelsesrapport), dernæst </w:t>
             </w:r>
             <w:r>
               <w:rPr>
@@ -16592,16 +15040,13 @@
       <w:pPr>
         <w:pStyle w:val="Overskrift3"/>
       </w:pPr>
-      <w:bookmarkStart w:id="59" w:name="_Ref116994381"/>
-      <w:bookmarkStart w:id="60" w:name="_Ref119922667"/>
+      <w:bookmarkStart w:id="58" w:name="_Ref116994381"/>
+      <w:bookmarkStart w:id="59" w:name="_Ref119922667"/>
       <w:r>
-        <w:t>Use case S7: Død/afsendelse af [</w:t>
+        <w:t>Use case S7: Død/afsendelse af [MORS] uden anmodning om XDIS16</w:t>
       </w:r>
-      <w:r>
-        <w:t>MORS] uden anmodning om XDIS16</w:t>
-      </w:r>
+      <w:bookmarkEnd w:id="58"/>
       <w:bookmarkEnd w:id="59"/>
-      <w:bookmarkEnd w:id="60"/>
     </w:p>
     <w:tbl>
       <w:tblPr>
@@ -16632,26 +15077,14 @@
               <w:rPr>
                 <w:b/>
                 <w:bCs/>
-                <w:lang w:val="en-US"/>
-              </w:rPr>
-            </w:pPr>
-            <w:proofErr w:type="spellStart"/>
+              </w:rPr>
+            </w:pPr>
             <w:r>
               <w:rPr>
                 <w:b/>
                 <w:bCs/>
-                <w:lang w:val="en-US"/>
-              </w:rPr>
-              <w:t>Teststep</w:t>
-            </w:r>
-            <w:proofErr w:type="spellEnd"/>
-            <w:r>
-              <w:rPr>
-                <w:b/>
-                <w:bCs/>
-                <w:lang w:val="en-US"/>
-              </w:rPr>
-              <w:t xml:space="preserve"> #</w:t>
+              </w:rPr>
+              <w:t>Teststep #</w:t>
             </w:r>
           </w:p>
         </w:tc>
@@ -16672,7 +15105,6 @@
               <w:rPr>
                 <w:b/>
                 <w:bCs/>
-                <w:lang w:val="en-US"/>
               </w:rPr>
               <w:t>Handling</w:t>
             </w:r>
@@ -16693,34 +15125,13 @@
                 <w:szCs w:val="16"/>
               </w:rPr>
             </w:pPr>
-            <w:proofErr w:type="spellStart"/>
             <w:r>
               <w:rPr>
                 <w:b/>
                 <w:bCs/>
-                <w:lang w:val="en-US"/>
-              </w:rPr>
-              <w:t>Testdata</w:t>
-            </w:r>
-            <w:proofErr w:type="spellEnd"/>
-            <w:r>
-              <w:rPr>
-                <w:b/>
-                <w:bCs/>
-                <w:lang w:val="en-US"/>
-              </w:rPr>
-              <w:t>/</w:t>
-            </w:r>
-            <w:proofErr w:type="spellStart"/>
-            <w:r>
-              <w:rPr>
-                <w:b/>
-                <w:bCs/>
-                <w:lang w:val="en-US"/>
-              </w:rPr>
-              <w:t>testperson</w:t>
-            </w:r>
-            <w:proofErr w:type="spellEnd"/>
+              </w:rPr>
+              <w:t>Testdata/testperson</w:t>
+            </w:r>
           </w:p>
         </w:tc>
         <w:tc>
@@ -16738,34 +15149,13 @@
                 <w:lang w:eastAsia="de-DE"/>
               </w:rPr>
             </w:pPr>
-            <w:proofErr w:type="spellStart"/>
             <w:r>
               <w:rPr>
                 <w:b/>
                 <w:bCs/>
-                <w:lang w:val="en-US"/>
-              </w:rPr>
-              <w:t>Forventet</w:t>
-            </w:r>
-            <w:proofErr w:type="spellEnd"/>
-            <w:r>
-              <w:rPr>
-                <w:b/>
-                <w:bCs/>
-                <w:lang w:val="en-US"/>
-              </w:rPr>
-              <w:t xml:space="preserve"> </w:t>
-            </w:r>
-            <w:proofErr w:type="spellStart"/>
-            <w:r>
-              <w:rPr>
-                <w:b/>
-                <w:bCs/>
-                <w:lang w:val="en-US"/>
-              </w:rPr>
-              <w:t>resultat</w:t>
-            </w:r>
-            <w:proofErr w:type="spellEnd"/>
+              </w:rPr>
+              <w:t>Forventet resultat</w:t>
+            </w:r>
           </w:p>
         </w:tc>
         <w:tc>
@@ -16779,37 +15169,15 @@
               <w:rPr>
                 <w:b/>
                 <w:bCs/>
-                <w:lang w:val="sv-SE"/>
-              </w:rPr>
-            </w:pPr>
-            <w:proofErr w:type="spellStart"/>
+              </w:rPr>
+            </w:pPr>
             <w:r>
               <w:rPr>
                 <w:b/>
                 <w:bCs/>
-                <w:lang w:val="en-US"/>
-              </w:rPr>
-              <w:t>Aktuelt</w:t>
-            </w:r>
-            <w:proofErr w:type="spellEnd"/>
-            <w:r>
-              <w:rPr>
-                <w:b/>
-                <w:bCs/>
-                <w:lang w:val="en-US"/>
-              </w:rPr>
-              <w:t xml:space="preserve"> </w:t>
-            </w:r>
-            <w:proofErr w:type="spellStart"/>
-            <w:r>
-              <w:rPr>
-                <w:b/>
-                <w:bCs/>
-                <w:lang w:val="en-US"/>
-              </w:rPr>
-              <w:t>resultat</w:t>
-            </w:r>
-            <w:proofErr w:type="spellEnd"/>
+              </w:rPr>
+              <w:t>Aktuelt resultat</w:t>
+            </w:r>
           </w:p>
         </w:tc>
         <w:tc>
@@ -16830,20 +15198,9 @@
               <w:rPr>
                 <w:b/>
                 <w:bCs/>
-                <w:lang w:val="en-US"/>
-              </w:rPr>
-              <w:t>MedCom-</w:t>
-            </w:r>
-            <w:proofErr w:type="spellStart"/>
-            <w:r>
-              <w:rPr>
-                <w:b/>
-                <w:bCs/>
-                <w:lang w:val="en-US"/>
-              </w:rPr>
-              <w:t>vurdering</w:t>
-            </w:r>
-            <w:proofErr w:type="spellEnd"/>
+              </w:rPr>
+              <w:t>MedCom-vurdering</w:t>
+            </w:r>
           </w:p>
         </w:tc>
       </w:tr>
@@ -16857,15 +15214,11 @@
               <w:pStyle w:val="Overskrift4"/>
               <w:keepNext w:val="0"/>
               <w:widowControl w:val="0"/>
-              <w:outlineLvl w:val="3"/>
-              <w:rPr>
-                <w:lang w:val="en-US"/>
-              </w:rPr>
-            </w:pPr>
-            <w:bookmarkStart w:id="61" w:name="_Ref110851272"/>
-          </w:p>
-        </w:tc>
-        <w:bookmarkEnd w:id="61"/>
+            </w:pPr>
+            <w:bookmarkStart w:id="60" w:name="_Ref110851272"/>
+          </w:p>
+        </w:tc>
+        <w:bookmarkEnd w:id="60"/>
         <w:tc>
           <w:tcPr>
             <w:tcW w:w="1011" w:type="pct"/>
@@ -16963,9 +15316,6 @@
             <w:pPr>
               <w:widowControl w:val="0"/>
               <w:jc w:val="center"/>
-              <w:rPr>
-                <w:lang w:val="sv-SE"/>
-              </w:rPr>
             </w:pPr>
             <w:sdt>
               <w:sdtPr>
@@ -17012,15 +15362,11 @@
               <w:pStyle w:val="Overskrift4"/>
               <w:keepNext w:val="0"/>
               <w:widowControl w:val="0"/>
-              <w:outlineLvl w:val="3"/>
-              <w:rPr>
-                <w:lang w:val="sv-SE"/>
-              </w:rPr>
-            </w:pPr>
-            <w:bookmarkStart w:id="62" w:name="_Ref110851240"/>
-          </w:p>
-        </w:tc>
-        <w:bookmarkEnd w:id="62"/>
+            </w:pPr>
+            <w:bookmarkStart w:id="61" w:name="_Ref110851240"/>
+          </w:p>
+        </w:tc>
+        <w:bookmarkEnd w:id="61"/>
         <w:tc>
           <w:tcPr>
             <w:tcW w:w="1011" w:type="pct"/>
@@ -17171,12 +15517,11 @@
               <w:pStyle w:val="Overskrift4"/>
               <w:keepNext w:val="0"/>
               <w:widowControl w:val="0"/>
-              <w:outlineLvl w:val="3"/>
-            </w:pPr>
-            <w:bookmarkStart w:id="63" w:name="_Ref110851264"/>
-          </w:p>
-        </w:tc>
-        <w:bookmarkEnd w:id="63"/>
+            </w:pPr>
+            <w:bookmarkStart w:id="62" w:name="_Ref110851264"/>
+          </w:p>
+        </w:tc>
+        <w:bookmarkEnd w:id="62"/>
         <w:tc>
           <w:tcPr>
             <w:tcW w:w="1011" w:type="pct"/>
@@ -17225,13 +15570,7 @@
               <w:widowControl w:val="0"/>
             </w:pPr>
             <w:r>
-              <w:t>Vælg en</w:t>
-            </w:r>
-            <w:r>
-              <w:t xml:space="preserve"> patient, som er registreret som indlagt</w:t>
-            </w:r>
-            <w:r>
-              <w:t xml:space="preserve">, og registrér </w:t>
+              <w:t xml:space="preserve">Vælg en patient, som er registreret som indlagt, og registrér </w:t>
             </w:r>
             <w:r>
               <w:t xml:space="preserve">nu </w:t>
@@ -17306,9 +15645,6 @@
             <w:pPr>
               <w:widowControl w:val="0"/>
               <w:jc w:val="center"/>
-              <w:rPr>
-                <w:lang w:val="sv-SE"/>
-              </w:rPr>
             </w:pPr>
             <w:sdt>
               <w:sdtPr>
@@ -17355,15 +15691,11 @@
               <w:pStyle w:val="Overskrift4"/>
               <w:keepNext w:val="0"/>
               <w:widowControl w:val="0"/>
-              <w:outlineLvl w:val="3"/>
-              <w:rPr>
-                <w:lang w:val="sv-SE"/>
-              </w:rPr>
-            </w:pPr>
-            <w:bookmarkStart w:id="64" w:name="_Ref110852243"/>
-          </w:p>
-        </w:tc>
-        <w:bookmarkEnd w:id="64"/>
+            </w:pPr>
+            <w:bookmarkStart w:id="63" w:name="_Ref110852243"/>
+          </w:p>
+        </w:tc>
+        <w:bookmarkEnd w:id="63"/>
         <w:tc>
           <w:tcPr>
             <w:tcW w:w="1011" w:type="pct"/>
@@ -17514,12 +15846,11 @@
               <w:pStyle w:val="Overskrift4"/>
               <w:keepNext w:val="0"/>
               <w:widowControl w:val="0"/>
-              <w:outlineLvl w:val="3"/>
-            </w:pPr>
-            <w:bookmarkStart w:id="65" w:name="_Ref110851289"/>
-          </w:p>
-        </w:tc>
-        <w:bookmarkEnd w:id="65"/>
+            </w:pPr>
+            <w:bookmarkStart w:id="64" w:name="_Ref110851289"/>
+          </w:p>
+        </w:tc>
+        <w:bookmarkEnd w:id="64"/>
         <w:tc>
           <w:tcPr>
             <w:tcW w:w="1011" w:type="pct"/>
@@ -17550,10 +15881,7 @@
               <w:widowControl w:val="0"/>
             </w:pPr>
             <w:r>
-              <w:t xml:space="preserve">Vælg en patient, som er registreret på orlov, og registrér nu patienten som </w:t>
-            </w:r>
-            <w:r>
-              <w:t>død</w:t>
+              <w:t>Vælg en patient, som er registreret på orlov, og registrér nu patienten som død</w:t>
             </w:r>
           </w:p>
         </w:tc>
@@ -17619,9 +15947,6 @@
             <w:pPr>
               <w:widowControl w:val="0"/>
               <w:jc w:val="center"/>
-              <w:rPr>
-                <w:lang w:val="sv-SE"/>
-              </w:rPr>
             </w:pPr>
             <w:sdt>
               <w:sdtPr>
@@ -17668,15 +15993,11 @@
               <w:pStyle w:val="Overskrift4"/>
               <w:keepNext w:val="0"/>
               <w:widowControl w:val="0"/>
-              <w:outlineLvl w:val="3"/>
-              <w:rPr>
-                <w:lang w:val="sv-SE"/>
-              </w:rPr>
-            </w:pPr>
-            <w:bookmarkStart w:id="66" w:name="_Ref110852256"/>
-          </w:p>
-        </w:tc>
-        <w:bookmarkEnd w:id="66"/>
+            </w:pPr>
+            <w:bookmarkStart w:id="65" w:name="_Ref110852256"/>
+          </w:p>
+        </w:tc>
+        <w:bookmarkEnd w:id="65"/>
         <w:tc>
           <w:tcPr>
             <w:tcW w:w="1011" w:type="pct"/>
@@ -17715,7 +16036,6 @@
               <w:rPr>
                 <w:sz w:val="16"/>
                 <w:szCs w:val="16"/>
-                <w:lang w:val="sv-SE"/>
               </w:rPr>
             </w:pPr>
             <w:r>
@@ -17785,9 +16105,6 @@
             <w:pPr>
               <w:widowControl w:val="0"/>
               <w:jc w:val="center"/>
-              <w:rPr>
-                <w:lang w:val="sv-SE"/>
-              </w:rPr>
             </w:pPr>
             <w:sdt>
               <w:sdtPr>
@@ -17830,16 +16147,13 @@
       <w:pPr>
         <w:pStyle w:val="Overskrift3"/>
       </w:pPr>
-      <w:bookmarkStart w:id="67" w:name="_Ref116994387"/>
-      <w:bookmarkStart w:id="68" w:name="_Ref119922674"/>
+      <w:bookmarkStart w:id="66" w:name="_Ref116994387"/>
+      <w:bookmarkStart w:id="67" w:name="_Ref119922674"/>
       <w:r>
         <w:t>Use case S.CANC</w:t>
       </w:r>
       <w:r>
-        <w:t>: Annullering/afsendelse af</w:t>
-      </w:r>
-      <w:r>
-        <w:t xml:space="preserve"> </w:t>
+        <w:t xml:space="preserve">: Annullering/afsendelse af </w:t>
       </w:r>
       <w:r>
         <w:t xml:space="preserve">AN_XX </w:t>
@@ -17847,8 +16161,8 @@
       <w:r>
         <w:t>uden anmodning om XDIS16</w:t>
       </w:r>
+      <w:bookmarkEnd w:id="66"/>
       <w:bookmarkEnd w:id="67"/>
-      <w:bookmarkEnd w:id="68"/>
     </w:p>
     <w:p>
       <w:r>
@@ -17916,23 +16230,12 @@
                 <w:bCs/>
               </w:rPr>
             </w:pPr>
-            <w:proofErr w:type="spellStart"/>
             <w:r>
               <w:rPr>
                 <w:b/>
                 <w:bCs/>
-                <w:lang w:val="en-US"/>
-              </w:rPr>
-              <w:t>Teststep</w:t>
-            </w:r>
-            <w:proofErr w:type="spellEnd"/>
-            <w:r>
-              <w:rPr>
-                <w:b/>
-                <w:bCs/>
-                <w:lang w:val="en-US"/>
-              </w:rPr>
-              <w:t xml:space="preserve"> #</w:t>
+              </w:rPr>
+              <w:t>Teststep #</w:t>
             </w:r>
           </w:p>
         </w:tc>
@@ -17953,7 +16256,6 @@
               <w:rPr>
                 <w:b/>
                 <w:bCs/>
-                <w:lang w:val="en-US"/>
               </w:rPr>
               <w:t>Handling</w:t>
             </w:r>
@@ -17974,34 +16276,13 @@
                 <w:szCs w:val="16"/>
               </w:rPr>
             </w:pPr>
-            <w:proofErr w:type="spellStart"/>
             <w:r>
               <w:rPr>
                 <w:b/>
                 <w:bCs/>
-                <w:lang w:val="en-US"/>
-              </w:rPr>
-              <w:t>Testdata</w:t>
-            </w:r>
-            <w:proofErr w:type="spellEnd"/>
-            <w:r>
-              <w:rPr>
-                <w:b/>
-                <w:bCs/>
-                <w:lang w:val="en-US"/>
-              </w:rPr>
-              <w:t>/</w:t>
-            </w:r>
-            <w:proofErr w:type="spellStart"/>
-            <w:r>
-              <w:rPr>
-                <w:b/>
-                <w:bCs/>
-                <w:lang w:val="en-US"/>
-              </w:rPr>
-              <w:t>testperson</w:t>
-            </w:r>
-            <w:proofErr w:type="spellEnd"/>
+              </w:rPr>
+              <w:t>Testdata/testperson</w:t>
+            </w:r>
           </w:p>
         </w:tc>
         <w:tc>
@@ -18017,34 +16298,13 @@
                 <w:bCs/>
               </w:rPr>
             </w:pPr>
-            <w:proofErr w:type="spellStart"/>
             <w:r>
               <w:rPr>
                 <w:b/>
                 <w:bCs/>
-                <w:lang w:val="en-US"/>
-              </w:rPr>
-              <w:t>Forventet</w:t>
-            </w:r>
-            <w:proofErr w:type="spellEnd"/>
-            <w:r>
-              <w:rPr>
-                <w:b/>
-                <w:bCs/>
-                <w:lang w:val="en-US"/>
-              </w:rPr>
-              <w:t xml:space="preserve"> </w:t>
-            </w:r>
-            <w:proofErr w:type="spellStart"/>
-            <w:r>
-              <w:rPr>
-                <w:b/>
-                <w:bCs/>
-                <w:lang w:val="en-US"/>
-              </w:rPr>
-              <w:t>resultat</w:t>
-            </w:r>
-            <w:proofErr w:type="spellEnd"/>
+              </w:rPr>
+              <w:t>Forventet resultat</w:t>
+            </w:r>
           </w:p>
         </w:tc>
         <w:tc>
@@ -18060,34 +16320,13 @@
                 <w:bCs/>
               </w:rPr>
             </w:pPr>
-            <w:proofErr w:type="spellStart"/>
             <w:r>
               <w:rPr>
                 <w:b/>
                 <w:bCs/>
-                <w:lang w:val="en-US"/>
-              </w:rPr>
-              <w:t>Aktuelt</w:t>
-            </w:r>
-            <w:proofErr w:type="spellEnd"/>
-            <w:r>
-              <w:rPr>
-                <w:b/>
-                <w:bCs/>
-                <w:lang w:val="en-US"/>
-              </w:rPr>
-              <w:t xml:space="preserve"> </w:t>
-            </w:r>
-            <w:proofErr w:type="spellStart"/>
-            <w:r>
-              <w:rPr>
-                <w:b/>
-                <w:bCs/>
-                <w:lang w:val="en-US"/>
-              </w:rPr>
-              <w:t>resultat</w:t>
-            </w:r>
-            <w:proofErr w:type="spellEnd"/>
+              </w:rPr>
+              <w:t>Aktuelt resultat</w:t>
+            </w:r>
           </w:p>
         </w:tc>
         <w:tc>
@@ -18108,20 +16347,9 @@
               <w:rPr>
                 <w:b/>
                 <w:bCs/>
-                <w:lang w:val="en-US"/>
-              </w:rPr>
-              <w:t>MedCom-</w:t>
-            </w:r>
-            <w:proofErr w:type="spellStart"/>
-            <w:r>
-              <w:rPr>
-                <w:b/>
-                <w:bCs/>
-                <w:lang w:val="en-US"/>
-              </w:rPr>
-              <w:t>vurdering</w:t>
-            </w:r>
-            <w:proofErr w:type="spellEnd"/>
+              </w:rPr>
+              <w:t>MedCom-vurdering</w:t>
+            </w:r>
           </w:p>
         </w:tc>
       </w:tr>
@@ -18135,12 +16363,11 @@
               <w:pStyle w:val="Overskrift4"/>
               <w:keepNext w:val="0"/>
               <w:widowControl w:val="0"/>
-              <w:outlineLvl w:val="3"/>
-            </w:pPr>
-            <w:bookmarkStart w:id="69" w:name="_Ref106281272"/>
-          </w:p>
-        </w:tc>
-        <w:bookmarkEnd w:id="69"/>
+            </w:pPr>
+            <w:bookmarkStart w:id="68" w:name="_Ref106281272"/>
+          </w:p>
+        </w:tc>
+        <w:bookmarkEnd w:id="68"/>
         <w:tc>
           <w:tcPr>
             <w:tcW w:w="1011" w:type="pct"/>
@@ -18285,12 +16512,11 @@
               <w:pStyle w:val="Overskrift4"/>
               <w:keepNext w:val="0"/>
               <w:widowControl w:val="0"/>
-              <w:outlineLvl w:val="3"/>
-            </w:pPr>
-            <w:bookmarkStart w:id="70" w:name="_Ref110852270"/>
-          </w:p>
-        </w:tc>
-        <w:bookmarkEnd w:id="70"/>
+            </w:pPr>
+            <w:bookmarkStart w:id="69" w:name="_Ref110852270"/>
+          </w:p>
+        </w:tc>
+        <w:bookmarkEnd w:id="69"/>
         <w:tc>
           <w:tcPr>
             <w:tcW w:w="1011" w:type="pct"/>
@@ -18525,12 +16751,11 @@
               <w:pStyle w:val="Overskrift4"/>
               <w:keepNext w:val="0"/>
               <w:widowControl w:val="0"/>
-              <w:outlineLvl w:val="3"/>
-            </w:pPr>
-            <w:bookmarkStart w:id="71" w:name="_Ref106281289"/>
-          </w:p>
-        </w:tc>
-        <w:bookmarkEnd w:id="71"/>
+            </w:pPr>
+            <w:bookmarkStart w:id="70" w:name="_Ref106281289"/>
+          </w:p>
+        </w:tc>
+        <w:bookmarkEnd w:id="70"/>
         <w:tc>
           <w:tcPr>
             <w:tcW w:w="1011" w:type="pct"/>
@@ -18650,7 +16875,6 @@
               <w:pStyle w:val="Overskrift4"/>
               <w:keepNext w:val="0"/>
               <w:widowControl w:val="0"/>
-              <w:outlineLvl w:val="3"/>
             </w:pPr>
           </w:p>
         </w:tc>
@@ -18842,20 +17066,17 @@
       <w:pPr>
         <w:pStyle w:val="Overskrift3"/>
       </w:pPr>
-      <w:bookmarkStart w:id="72" w:name="_Ref116994394"/>
-      <w:bookmarkStart w:id="73" w:name="_Ref117150280"/>
+      <w:bookmarkStart w:id="71" w:name="_Ref116994394"/>
+      <w:bookmarkStart w:id="72" w:name="_Ref117150280"/>
       <w:r>
         <w:lastRenderedPageBreak/>
-        <w:t>Use case S.CORR: Rettelser/afsendelse</w:t>
-      </w:r>
-      <w:r>
-        <w:t xml:space="preserve"> af </w:t>
+        <w:t xml:space="preserve">Use case S.CORR: Rettelser/afsendelse af </w:t>
       </w:r>
       <w:r>
         <w:t>RE_XX uden anmodning om XDIS16</w:t>
       </w:r>
+      <w:bookmarkEnd w:id="71"/>
       <w:bookmarkEnd w:id="72"/>
-      <w:bookmarkEnd w:id="73"/>
     </w:p>
     <w:p>
       <w:r>
@@ -18917,23 +17138,12 @@
                 <w:bCs/>
               </w:rPr>
             </w:pPr>
-            <w:proofErr w:type="spellStart"/>
             <w:r>
               <w:rPr>
                 <w:b/>
                 <w:bCs/>
-                <w:lang w:val="en-US"/>
-              </w:rPr>
-              <w:t>Teststep</w:t>
-            </w:r>
-            <w:proofErr w:type="spellEnd"/>
-            <w:r>
-              <w:rPr>
-                <w:b/>
-                <w:bCs/>
-                <w:lang w:val="en-US"/>
-              </w:rPr>
-              <w:t xml:space="preserve"> #</w:t>
+              </w:rPr>
+              <w:t>Teststep #</w:t>
             </w:r>
           </w:p>
         </w:tc>
@@ -18954,7 +17164,6 @@
               <w:rPr>
                 <w:b/>
                 <w:bCs/>
-                <w:lang w:val="en-US"/>
               </w:rPr>
               <w:t>Handling</w:t>
             </w:r>
@@ -18975,34 +17184,13 @@
                 <w:szCs w:val="16"/>
               </w:rPr>
             </w:pPr>
-            <w:proofErr w:type="spellStart"/>
             <w:r>
               <w:rPr>
                 <w:b/>
                 <w:bCs/>
-                <w:lang w:val="en-US"/>
-              </w:rPr>
-              <w:t>Testdata</w:t>
-            </w:r>
-            <w:proofErr w:type="spellEnd"/>
-            <w:r>
-              <w:rPr>
-                <w:b/>
-                <w:bCs/>
-                <w:lang w:val="en-US"/>
-              </w:rPr>
-              <w:t>/</w:t>
-            </w:r>
-            <w:proofErr w:type="spellStart"/>
-            <w:r>
-              <w:rPr>
-                <w:b/>
-                <w:bCs/>
-                <w:lang w:val="en-US"/>
-              </w:rPr>
-              <w:t>testperson</w:t>
-            </w:r>
-            <w:proofErr w:type="spellEnd"/>
+              </w:rPr>
+              <w:t>Testdata/testperson</w:t>
+            </w:r>
           </w:p>
         </w:tc>
         <w:tc>
@@ -19018,34 +17206,13 @@
                 <w:bCs/>
               </w:rPr>
             </w:pPr>
-            <w:proofErr w:type="spellStart"/>
             <w:r>
               <w:rPr>
                 <w:b/>
                 <w:bCs/>
-                <w:lang w:val="en-US"/>
-              </w:rPr>
-              <w:t>Forventet</w:t>
-            </w:r>
-            <w:proofErr w:type="spellEnd"/>
-            <w:r>
-              <w:rPr>
-                <w:b/>
-                <w:bCs/>
-                <w:lang w:val="en-US"/>
-              </w:rPr>
-              <w:t xml:space="preserve"> </w:t>
-            </w:r>
-            <w:proofErr w:type="spellStart"/>
-            <w:r>
-              <w:rPr>
-                <w:b/>
-                <w:bCs/>
-                <w:lang w:val="en-US"/>
-              </w:rPr>
-              <w:t>resultat</w:t>
-            </w:r>
-            <w:proofErr w:type="spellEnd"/>
+              </w:rPr>
+              <w:t>Forventet resultat</w:t>
+            </w:r>
           </w:p>
         </w:tc>
         <w:tc>
@@ -19061,34 +17228,13 @@
                 <w:bCs/>
               </w:rPr>
             </w:pPr>
-            <w:proofErr w:type="spellStart"/>
             <w:r>
               <w:rPr>
                 <w:b/>
                 <w:bCs/>
-                <w:lang w:val="en-US"/>
-              </w:rPr>
-              <w:t>Aktuelt</w:t>
-            </w:r>
-            <w:proofErr w:type="spellEnd"/>
-            <w:r>
-              <w:rPr>
-                <w:b/>
-                <w:bCs/>
-                <w:lang w:val="en-US"/>
-              </w:rPr>
-              <w:t xml:space="preserve"> </w:t>
-            </w:r>
-            <w:proofErr w:type="spellStart"/>
-            <w:r>
-              <w:rPr>
-                <w:b/>
-                <w:bCs/>
-                <w:lang w:val="en-US"/>
-              </w:rPr>
-              <w:t>resultat</w:t>
-            </w:r>
-            <w:proofErr w:type="spellEnd"/>
+              </w:rPr>
+              <w:t>Aktuelt resultat</w:t>
+            </w:r>
           </w:p>
         </w:tc>
         <w:tc>
@@ -19109,20 +17255,9 @@
               <w:rPr>
                 <w:b/>
                 <w:bCs/>
-                <w:lang w:val="en-US"/>
-              </w:rPr>
-              <w:t>MedCom-</w:t>
-            </w:r>
-            <w:proofErr w:type="spellStart"/>
-            <w:r>
-              <w:rPr>
-                <w:b/>
-                <w:bCs/>
-                <w:lang w:val="en-US"/>
-              </w:rPr>
-              <w:t>vurdering</w:t>
-            </w:r>
-            <w:proofErr w:type="spellEnd"/>
+              </w:rPr>
+              <w:t>MedCom-vurdering</w:t>
+            </w:r>
           </w:p>
         </w:tc>
       </w:tr>
@@ -19136,12 +17271,11 @@
               <w:pStyle w:val="Overskrift4"/>
               <w:keepNext w:val="0"/>
               <w:widowControl w:val="0"/>
-              <w:outlineLvl w:val="3"/>
-            </w:pPr>
-            <w:bookmarkStart w:id="74" w:name="_Ref106281298"/>
-          </w:p>
-        </w:tc>
-        <w:bookmarkEnd w:id="74"/>
+            </w:pPr>
+            <w:bookmarkStart w:id="73" w:name="_Ref106281298"/>
+          </w:p>
+        </w:tc>
+        <w:bookmarkEnd w:id="73"/>
         <w:tc>
           <w:tcPr>
             <w:tcW w:w="876" w:type="pct"/>
@@ -19272,12 +17406,11 @@
               <w:pStyle w:val="Overskrift4"/>
               <w:keepNext w:val="0"/>
               <w:widowControl w:val="0"/>
-              <w:outlineLvl w:val="3"/>
-            </w:pPr>
-            <w:bookmarkStart w:id="75" w:name="_Ref110852524"/>
-          </w:p>
-        </w:tc>
-        <w:bookmarkEnd w:id="75"/>
+            </w:pPr>
+            <w:bookmarkStart w:id="74" w:name="_Ref110852524"/>
+          </w:p>
+        </w:tc>
+        <w:bookmarkEnd w:id="74"/>
         <w:tc>
           <w:tcPr>
             <w:tcW w:w="876" w:type="pct"/>
@@ -19533,12 +17666,11 @@
               <w:pStyle w:val="Overskrift4"/>
               <w:keepNext w:val="0"/>
               <w:widowControl w:val="0"/>
-              <w:outlineLvl w:val="3"/>
-            </w:pPr>
-            <w:bookmarkStart w:id="76" w:name="_Ref106281308"/>
-          </w:p>
-        </w:tc>
-        <w:bookmarkEnd w:id="76"/>
+            </w:pPr>
+            <w:bookmarkStart w:id="75" w:name="_Ref106281308"/>
+          </w:p>
+        </w:tc>
+        <w:bookmarkEnd w:id="75"/>
         <w:tc>
           <w:tcPr>
             <w:tcW w:w="876" w:type="pct"/>
@@ -19661,12 +17793,11 @@
               <w:pStyle w:val="Overskrift4"/>
               <w:keepNext w:val="0"/>
               <w:widowControl w:val="0"/>
-              <w:outlineLvl w:val="3"/>
-            </w:pPr>
-            <w:bookmarkStart w:id="77" w:name="_Ref110852531"/>
-          </w:p>
-        </w:tc>
-        <w:bookmarkEnd w:id="77"/>
+            </w:pPr>
+            <w:bookmarkStart w:id="76" w:name="_Ref110852531"/>
+          </w:p>
+        </w:tc>
+        <w:bookmarkEnd w:id="76"/>
         <w:tc>
           <w:tcPr>
             <w:tcW w:w="876" w:type="pct"/>
@@ -19918,7 +18049,6 @@
               <w:pStyle w:val="Overskrift4"/>
               <w:keepNext w:val="0"/>
               <w:widowControl w:val="0"/>
-              <w:outlineLvl w:val="3"/>
             </w:pPr>
           </w:p>
         </w:tc>
@@ -20108,7 +18238,6 @@
               <w:pStyle w:val="Overskrift4"/>
               <w:keepNext w:val="0"/>
               <w:widowControl w:val="0"/>
-              <w:outlineLvl w:val="3"/>
             </w:pPr>
           </w:p>
         </w:tc>
@@ -20248,12 +18377,12 @@
       <w:pPr>
         <w:pStyle w:val="Overskrift2"/>
       </w:pPr>
-      <w:bookmarkStart w:id="78" w:name="_Toc126045020"/>
+      <w:bookmarkStart w:id="77" w:name="_Toc132806467"/>
       <w:r>
         <w:lastRenderedPageBreak/>
         <w:t>Test af generelle tekniske krav</w:t>
       </w:r>
-      <w:bookmarkEnd w:id="78"/>
+      <w:bookmarkEnd w:id="77"/>
     </w:p>
     <w:p>
       <w:r>
@@ -20334,26 +18463,14 @@
               <w:rPr>
                 <w:b/>
                 <w:bCs/>
-                <w:lang w:val="en-US"/>
-              </w:rPr>
-            </w:pPr>
-            <w:proofErr w:type="spellStart"/>
+              </w:rPr>
+            </w:pPr>
             <w:r>
               <w:rPr>
                 <w:b/>
                 <w:bCs/>
-                <w:lang w:val="en-US"/>
-              </w:rPr>
-              <w:t>Teststep</w:t>
-            </w:r>
-            <w:proofErr w:type="spellEnd"/>
-            <w:r>
-              <w:rPr>
-                <w:b/>
-                <w:bCs/>
-                <w:lang w:val="en-US"/>
-              </w:rPr>
-              <w:t xml:space="preserve"> #</w:t>
+              </w:rPr>
+              <w:t>Teststep #</w:t>
             </w:r>
           </w:p>
         </w:tc>
@@ -20368,14 +18485,12 @@
               <w:rPr>
                 <w:b/>
                 <w:bCs/>
-                <w:lang w:val="en-US"/>
               </w:rPr>
             </w:pPr>
             <w:r>
               <w:rPr>
                 <w:b/>
                 <w:bCs/>
-                <w:lang w:val="en-US"/>
               </w:rPr>
               <w:t>Handling</w:t>
             </w:r>
@@ -20392,37 +18507,15 @@
               <w:rPr>
                 <w:b/>
                 <w:bCs/>
-                <w:lang w:val="en-US"/>
-              </w:rPr>
-            </w:pPr>
-            <w:proofErr w:type="spellStart"/>
+              </w:rPr>
+            </w:pPr>
             <w:r>
               <w:rPr>
                 <w:b/>
                 <w:bCs/>
-                <w:lang w:val="en-US"/>
-              </w:rPr>
-              <w:t>Testdata</w:t>
-            </w:r>
-            <w:proofErr w:type="spellEnd"/>
-            <w:r>
-              <w:rPr>
-                <w:b/>
-                <w:bCs/>
-                <w:lang w:val="en-US"/>
-              </w:rPr>
-              <w:t>/</w:t>
-            </w:r>
-            <w:proofErr w:type="spellStart"/>
-            <w:r>
-              <w:rPr>
-                <w:b/>
-                <w:bCs/>
-                <w:lang w:val="en-US"/>
-              </w:rPr>
-              <w:t>testperson</w:t>
-            </w:r>
-            <w:proofErr w:type="spellEnd"/>
+              </w:rPr>
+              <w:t>Testdata/testperson</w:t>
+            </w:r>
           </w:p>
         </w:tc>
         <w:tc>
@@ -20436,37 +18529,15 @@
               <w:rPr>
                 <w:b/>
                 <w:bCs/>
-                <w:lang w:val="en-US"/>
-              </w:rPr>
-            </w:pPr>
-            <w:proofErr w:type="spellStart"/>
+              </w:rPr>
+            </w:pPr>
             <w:r>
               <w:rPr>
                 <w:b/>
                 <w:bCs/>
-                <w:lang w:val="en-US"/>
-              </w:rPr>
-              <w:t>Forventet</w:t>
-            </w:r>
-            <w:proofErr w:type="spellEnd"/>
-            <w:r>
-              <w:rPr>
-                <w:b/>
-                <w:bCs/>
-                <w:lang w:val="en-US"/>
-              </w:rPr>
-              <w:t xml:space="preserve"> </w:t>
-            </w:r>
-            <w:proofErr w:type="spellStart"/>
-            <w:r>
-              <w:rPr>
-                <w:b/>
-                <w:bCs/>
-                <w:lang w:val="en-US"/>
-              </w:rPr>
-              <w:t>resultat</w:t>
-            </w:r>
-            <w:proofErr w:type="spellEnd"/>
+              </w:rPr>
+              <w:t>Forventet resultat</w:t>
+            </w:r>
           </w:p>
         </w:tc>
         <w:tc>
@@ -20480,37 +18551,15 @@
               <w:rPr>
                 <w:b/>
                 <w:bCs/>
-                <w:lang w:val="en-US"/>
-              </w:rPr>
-            </w:pPr>
-            <w:proofErr w:type="spellStart"/>
+              </w:rPr>
+            </w:pPr>
             <w:r>
               <w:rPr>
                 <w:b/>
                 <w:bCs/>
-                <w:lang w:val="en-US"/>
-              </w:rPr>
-              <w:t>Aktuelt</w:t>
-            </w:r>
-            <w:proofErr w:type="spellEnd"/>
-            <w:r>
-              <w:rPr>
-                <w:b/>
-                <w:bCs/>
-                <w:lang w:val="en-US"/>
-              </w:rPr>
-              <w:t xml:space="preserve"> </w:t>
-            </w:r>
-            <w:proofErr w:type="spellStart"/>
-            <w:r>
-              <w:rPr>
-                <w:b/>
-                <w:bCs/>
-                <w:lang w:val="en-US"/>
-              </w:rPr>
-              <w:t>resultat</w:t>
-            </w:r>
-            <w:proofErr w:type="spellEnd"/>
+              </w:rPr>
+              <w:t>Aktuelt resultat</w:t>
+            </w:r>
           </w:p>
         </w:tc>
         <w:tc>
@@ -20524,27 +18573,15 @@
               <w:rPr>
                 <w:b/>
                 <w:bCs/>
-                <w:lang w:val="en-US"/>
               </w:rPr>
             </w:pPr>
             <w:r>
               <w:rPr>
                 <w:b/>
                 <w:bCs/>
-                <w:lang w:val="en-US"/>
-              </w:rPr>
-              <w:t>MedCom-</w:t>
-            </w:r>
-            <w:proofErr w:type="spellStart"/>
-            <w:r>
-              <w:rPr>
-                <w:b/>
-                <w:bCs/>
-                <w:lang w:val="en-US"/>
-              </w:rPr>
-              <w:t>vurdering</w:t>
-            </w:r>
-            <w:proofErr w:type="spellEnd"/>
+              </w:rPr>
+              <w:t>MedCom-vurdering</w:t>
+            </w:r>
           </w:p>
         </w:tc>
       </w:tr>
@@ -20560,7 +18597,6 @@
               <w:keepNext w:val="0"/>
               <w:keepLines w:val="0"/>
               <w:widowControl w:val="0"/>
-              <w:outlineLvl w:val="2"/>
               <w:rPr>
                 <w:rFonts w:eastAsiaTheme="minorEastAsia"/>
               </w:rPr>
@@ -20697,7 +18733,6 @@
               <w:keepNext w:val="0"/>
               <w:keepLines w:val="0"/>
               <w:widowControl w:val="0"/>
-              <w:outlineLvl w:val="2"/>
               <w:rPr>
                 <w:rFonts w:eastAsiaTheme="minorEastAsia"/>
               </w:rPr>
@@ -20730,15 +18765,7 @@
               <w:widowControl w:val="0"/>
             </w:pPr>
             <w:r>
-              <w:t xml:space="preserve">Registrér en patient som indlagt kl. 10:00 og vis, at </w:t>
-            </w:r>
-            <w:proofErr w:type="spellStart"/>
-            <w:r>
-              <w:t>Encounter.period.start</w:t>
-            </w:r>
-            <w:proofErr w:type="spellEnd"/>
-            <w:r>
-              <w:t xml:space="preserve"> angiver indlæggelsestidspunktet</w:t>
+              <w:t>Registrér en patient som indlagt kl. 10:00 og vis, at Encounter.period.start angiver indlæggelsestidspunktet</w:t>
             </w:r>
             <w:r>
               <w:t xml:space="preserve"> (og ikke tidspunktet for registreringen).</w:t>
@@ -20789,31 +18816,11 @@
             <w:pPr>
               <w:widowControl w:val="0"/>
             </w:pPr>
-            <w:proofErr w:type="spellStart"/>
-            <w:r>
-              <w:t>Encounter.period.start</w:t>
-            </w:r>
-            <w:proofErr w:type="spellEnd"/>
-            <w:r>
-              <w:t xml:space="preserve"> = 10:00</w:t>
-            </w:r>
-            <w:r>
-              <w:t xml:space="preserve">. </w:t>
-            </w:r>
-            <w:r>
-              <w:t xml:space="preserve">Dette </w:t>
-            </w:r>
-            <w:r>
-              <w:t xml:space="preserve">er </w:t>
-            </w:r>
-            <w:r>
-              <w:t>ua</w:t>
-            </w:r>
-            <w:r>
-              <w:t>fhængigt af e</w:t>
-            </w:r>
-            <w:r>
-              <w:t>t eventuelt andet/afvigende registreringstidspunkt.</w:t>
+            <w:r>
+              <w:t>Encounter.period.start = 10:00</w:t>
+            </w:r>
+            <w:r>
+              <w:t>. Dette er uafhængigt af et eventuelt andet/afvigende registreringstidspunkt.</w:t>
             </w:r>
           </w:p>
           <w:p>
@@ -20894,7 +18901,6 @@
               <w:keepNext w:val="0"/>
               <w:keepLines w:val="0"/>
               <w:widowControl w:val="0"/>
-              <w:outlineLvl w:val="2"/>
               <w:rPr>
                 <w:rFonts w:eastAsiaTheme="minorEastAsia"/>
               </w:rPr>
@@ -20911,15 +18917,7 @@
               <w:widowControl w:val="0"/>
             </w:pPr>
             <w:r>
-              <w:t xml:space="preserve">Vælg en vilkårlig patient, som er indlagt. Registrér nu denne patient på orlov kl. 11:00 og vis, at </w:t>
-            </w:r>
-            <w:proofErr w:type="spellStart"/>
-            <w:r>
-              <w:t>Encounter.extension:leavePeriod.start</w:t>
-            </w:r>
-            <w:proofErr w:type="spellEnd"/>
-            <w:r>
-              <w:t xml:space="preserve"> angiver tidspunktet for orlovens start</w:t>
+              <w:t>Vælg en vilkårlig patient, som er indlagt. Registrér nu denne patient på orlov kl. 11:00 og vis, at Encounter.extension:leavePeriod.start angiver tidspunktet for orlovens start</w:t>
             </w:r>
             <w:r>
               <w:t xml:space="preserve"> (og ikke tidspunktet for registreringen).</w:t>
@@ -20974,31 +18972,11 @@
             <w:pPr>
               <w:widowControl w:val="0"/>
             </w:pPr>
-            <w:proofErr w:type="spellStart"/>
-            <w:r>
-              <w:t>Encounter.extension:leavePeriod.start</w:t>
-            </w:r>
-            <w:proofErr w:type="spellEnd"/>
-            <w:r>
-              <w:t xml:space="preserve"> = 11:00</w:t>
-            </w:r>
-            <w:r>
-              <w:t xml:space="preserve">. </w:t>
-            </w:r>
-            <w:r>
-              <w:t xml:space="preserve">Dette </w:t>
-            </w:r>
-            <w:r>
-              <w:t xml:space="preserve">er </w:t>
-            </w:r>
-            <w:r>
-              <w:t>ua</w:t>
-            </w:r>
-            <w:r>
-              <w:t>fhængigt af e</w:t>
-            </w:r>
-            <w:r>
-              <w:t>t eventuelt andet/afvigende registreringstidspunkt.</w:t>
+            <w:r>
+              <w:t>Encounter.extension:leavePeriod.start = 11:00</w:t>
+            </w:r>
+            <w:r>
+              <w:t>. Dette er uafhængigt af et eventuelt andet/afvigende registreringstidspunkt.</w:t>
             </w:r>
           </w:p>
         </w:tc>
@@ -21074,7 +19052,6 @@
               <w:keepNext w:val="0"/>
               <w:keepLines w:val="0"/>
               <w:widowControl w:val="0"/>
-              <w:outlineLvl w:val="2"/>
               <w:rPr>
                 <w:rFonts w:eastAsiaTheme="minorEastAsia"/>
               </w:rPr>
@@ -21091,22 +19068,10 @@
               <w:widowControl w:val="0"/>
             </w:pPr>
             <w:r>
-              <w:t xml:space="preserve">Vælg en vilkårlig patient, som er registreret på orlov. Registrér nu denne patient som returneret fra orlov kl. 17:00 og vis, at </w:t>
-            </w:r>
-            <w:proofErr w:type="spellStart"/>
-            <w:r>
-              <w:t>Encounter.extension:leavePeriod.end</w:t>
-            </w:r>
-            <w:proofErr w:type="spellEnd"/>
-            <w:r>
-              <w:t xml:space="preserve"> angiver tidspunktet for orlovens sluttidspunkt</w:t>
-            </w:r>
-            <w:r>
-              <w:t xml:space="preserve"> (og ikke tidspunktet for </w:t>
-            </w:r>
-            <w:r>
-              <w:lastRenderedPageBreak/>
-              <w:t>registreringen).</w:t>
+              <w:t>Vælg en vilkårlig patient, som er registreret på orlov. Registrér nu denne patient som returneret fra orlov kl. 17:00 og vis, at Encounter.extension:leavePeriod.end angiver tidspunktet for orlovens sluttidspunkt</w:t>
+            </w:r>
+            <w:r>
+              <w:t xml:space="preserve"> (og ikke tidspunktet for registreringen).</w:t>
             </w:r>
           </w:p>
           <w:p>
@@ -21137,7 +19102,6 @@
                 <w:sz w:val="16"/>
                 <w:szCs w:val="16"/>
               </w:rPr>
-              <w:lastRenderedPageBreak/>
               <w:t>Indsæt filnavn</w:t>
             </w:r>
           </w:p>
@@ -21151,31 +19115,11 @@
             <w:pPr>
               <w:widowControl w:val="0"/>
             </w:pPr>
-            <w:proofErr w:type="spellStart"/>
-            <w:r>
-              <w:t>Encounter.extension:leavePeriod.end</w:t>
-            </w:r>
-            <w:proofErr w:type="spellEnd"/>
-            <w:r>
-              <w:t xml:space="preserve"> = 17:00</w:t>
-            </w:r>
-            <w:r>
-              <w:t>.</w:t>
-            </w:r>
-            <w:r>
-              <w:t xml:space="preserve"> Dette </w:t>
-            </w:r>
-            <w:r>
-              <w:t xml:space="preserve">er </w:t>
-            </w:r>
-            <w:r>
-              <w:t>ua</w:t>
-            </w:r>
-            <w:r>
-              <w:t>fhængigt af e</w:t>
-            </w:r>
-            <w:r>
-              <w:t xml:space="preserve">t eventuelt </w:t>
+            <w:r>
+              <w:t>Encounter.extension:leavePeriod.end = 17:00</w:t>
+            </w:r>
+            <w:r>
+              <w:t xml:space="preserve">. Dette er uafhængigt af et eventuelt </w:t>
             </w:r>
             <w:r>
               <w:t>andet</w:t>
@@ -21263,7 +19207,6 @@
               <w:keepNext w:val="0"/>
               <w:keepLines w:val="0"/>
               <w:widowControl w:val="0"/>
-              <w:outlineLvl w:val="2"/>
               <w:rPr>
                 <w:rFonts w:eastAsiaTheme="minorEastAsia"/>
               </w:rPr>
@@ -21280,15 +19223,7 @@
               <w:widowControl w:val="0"/>
             </w:pPr>
             <w:r>
-              <w:t xml:space="preserve">Vælg en vilkårlig patient, som er registreret som indlagt. Registrér nu denne patient som afsluttet til hjemmet kl. 15:00. Vis, at </w:t>
-            </w:r>
-            <w:proofErr w:type="spellStart"/>
-            <w:r>
-              <w:t>Encounter.period.end</w:t>
-            </w:r>
-            <w:proofErr w:type="spellEnd"/>
-            <w:r>
-              <w:t xml:space="preserve"> angiver afslutningstidspunktet</w:t>
+              <w:t>Vælg en vilkårlig patient, som er registreret som indlagt. Registrér nu denne patient som afsluttet til hjemmet kl. 15:00. Vis, at Encounter.period.end angiver afslutningstidspunktet</w:t>
             </w:r>
             <w:r>
               <w:t xml:space="preserve"> (og ikke </w:t>
@@ -21338,31 +19273,14 @@
             <w:pPr>
               <w:widowControl w:val="0"/>
             </w:pPr>
-            <w:proofErr w:type="spellStart"/>
-            <w:r>
-              <w:t>Encounter.period.end</w:t>
-            </w:r>
-            <w:proofErr w:type="spellEnd"/>
-            <w:r>
-              <w:t xml:space="preserve"> = 15:00</w:t>
+            <w:r>
+              <w:t>Encounter.period.end = 15:00</w:t>
             </w:r>
             <w:r>
               <w:t xml:space="preserve">. </w:t>
             </w:r>
             <w:r>
-              <w:t xml:space="preserve">Dette </w:t>
-            </w:r>
-            <w:r>
-              <w:t xml:space="preserve">er </w:t>
-            </w:r>
-            <w:r>
-              <w:t>ua</w:t>
-            </w:r>
-            <w:r>
-              <w:t>fhængigt af e</w:t>
-            </w:r>
-            <w:r>
-              <w:t>t eventuelt andet/afvigende registreringstidspunkt.</w:t>
+              <w:t>Dette er uafhængigt af et eventuelt andet/afvigende registreringstidspunkt.</w:t>
             </w:r>
           </w:p>
         </w:tc>
@@ -21438,7 +19356,6 @@
               <w:keepNext w:val="0"/>
               <w:keepLines w:val="0"/>
               <w:widowControl w:val="0"/>
-              <w:outlineLvl w:val="2"/>
               <w:rPr>
                 <w:rFonts w:eastAsiaTheme="minorEastAsia"/>
               </w:rPr>
@@ -21455,15 +19372,7 @@
               <w:widowControl w:val="0"/>
             </w:pPr>
             <w:r>
-              <w:t xml:space="preserve">Vælg en vilkårlig patient, som er registreret som indlagt. Registrér nu denne patient som død kl. 18:00. Vis, at </w:t>
-            </w:r>
-            <w:proofErr w:type="spellStart"/>
-            <w:r>
-              <w:t>Encounter.period.end</w:t>
-            </w:r>
-            <w:proofErr w:type="spellEnd"/>
-            <w:r>
-              <w:t xml:space="preserve"> angiver dødstidspunktet (og ikke tidspunktet for registreringen).</w:t>
+              <w:t>Vælg en vilkårlig patient, som er registreret som indlagt. Registrér nu denne patient som død kl. 18:00. Vis, at Encounter.period.end angiver dødstidspunktet (og ikke tidspunktet for registreringen).</w:t>
             </w:r>
           </w:p>
           <w:p>
@@ -21504,34 +19413,8 @@
             <w:pPr>
               <w:widowControl w:val="0"/>
             </w:pPr>
-            <w:proofErr w:type="spellStart"/>
-            <w:r>
-              <w:t>Encounter.period.end</w:t>
-            </w:r>
-            <w:proofErr w:type="spellEnd"/>
-            <w:r>
-              <w:t xml:space="preserve"> = 1</w:t>
-            </w:r>
-            <w:r>
-              <w:t>8</w:t>
-            </w:r>
-            <w:r>
-              <w:t xml:space="preserve">:00. </w:t>
-            </w:r>
-            <w:r>
-              <w:t xml:space="preserve">Dette </w:t>
-            </w:r>
-            <w:r>
-              <w:t xml:space="preserve">er </w:t>
-            </w:r>
-            <w:r>
-              <w:t>ua</w:t>
-            </w:r>
-            <w:r>
-              <w:t>fhængigt af e</w:t>
-            </w:r>
-            <w:r>
-              <w:t>t eventuelt andet/afvigende registreringstidspunkt.</w:t>
+            <w:r>
+              <w:t>Encounter.period.end = 18:00. Dette er uafhængigt af et eventuelt andet/afvigende registreringstidspunkt.</w:t>
             </w:r>
           </w:p>
         </w:tc>
@@ -21607,7 +19490,6 @@
               <w:keepNext w:val="0"/>
               <w:keepLines w:val="0"/>
               <w:widowControl w:val="0"/>
-              <w:outlineLvl w:val="2"/>
               <w:rPr>
                 <w:rFonts w:eastAsiaTheme="minorEastAsia"/>
               </w:rPr>
@@ -21623,21 +19505,8 @@
             <w:pPr>
               <w:widowControl w:val="0"/>
             </w:pPr>
-            <w:proofErr w:type="gramStart"/>
-            <w:r>
-              <w:t>Såfremt</w:t>
-            </w:r>
-            <w:proofErr w:type="gramEnd"/>
-            <w:r>
-              <w:t xml:space="preserve"> der anvendes </w:t>
-            </w:r>
-            <w:proofErr w:type="spellStart"/>
-            <w:r>
-              <w:t>forudregistreringer</w:t>
-            </w:r>
-            <w:proofErr w:type="spellEnd"/>
-            <w:r>
-              <w:t xml:space="preserve"> af indlæggelse, orlov mv., gør da rede for eller demonstrer, hvordan det sikres, at meddelelsen først afsendes på det tidspunkt, hvor hændelsen indtræffer og ikke på registreringstidspunktet.</w:t>
+            <w:r>
+              <w:t>Såfremt der anvendes forudregistreringer af indlæggelse, orlov mv., gør da rede for eller demonstrer, hvordan det sikres, at meddelelsen først afsendes på det tidspunkt, hvor hændelsen indtræffer og ikke på registreringstidspunktet.</w:t>
             </w:r>
           </w:p>
         </w:tc>
@@ -21662,15 +19531,7 @@
               <w:widowControl w:val="0"/>
             </w:pPr>
             <w:r>
-              <w:t xml:space="preserve">Ved </w:t>
-            </w:r>
-            <w:proofErr w:type="spellStart"/>
-            <w:r>
-              <w:t>forudregistrering</w:t>
-            </w:r>
-            <w:proofErr w:type="spellEnd"/>
-            <w:r>
-              <w:t xml:space="preserve"> sendes </w:t>
+              <w:t xml:space="preserve">Ved forudregistrering sendes </w:t>
             </w:r>
             <w:r>
               <w:t>Advis om sygehusophold</w:t>
@@ -21751,7 +19612,6 @@
               <w:keepNext w:val="0"/>
               <w:keepLines w:val="0"/>
               <w:widowControl w:val="0"/>
-              <w:outlineLvl w:val="2"/>
             </w:pPr>
           </w:p>
         </w:tc>
@@ -21772,63 +19632,15 @@
                 <w:b/>
                 <w:bCs/>
               </w:rPr>
-              <w:t>Korrekt indle</w:t>
-            </w:r>
-            <w:r>
-              <w:rPr>
-                <w:b/>
-                <w:bCs/>
-              </w:rPr>
-              <w:t>jr</w:t>
-            </w:r>
-            <w:r>
-              <w:rPr>
-                <w:b/>
-                <w:bCs/>
-              </w:rPr>
-              <w:t xml:space="preserve">ing af meddelelse i </w:t>
-            </w:r>
-            <w:proofErr w:type="spellStart"/>
-            <w:r>
-              <w:rPr>
-                <w:b/>
-                <w:bCs/>
-              </w:rPr>
-              <w:t>VANSEnvelope</w:t>
-            </w:r>
-            <w:proofErr w:type="spellEnd"/>
-          </w:p>
-          <w:p>
-            <w:pPr>
-              <w:widowControl w:val="0"/>
-            </w:pPr>
-            <w:r>
-              <w:t xml:space="preserve">Vælg et vilkårligt afsendt advis, og vis at adviset er indlejret korrekt i en </w:t>
-            </w:r>
-            <w:proofErr w:type="spellStart"/>
-            <w:r>
-              <w:lastRenderedPageBreak/>
-              <w:t>VANSEnvelope</w:t>
-            </w:r>
-            <w:proofErr w:type="spellEnd"/>
-            <w:r>
-              <w:t xml:space="preserve"> og indeholder postfix med </w:t>
-            </w:r>
-            <w:proofErr w:type="spellStart"/>
-            <w:r>
-              <w:t>advistypen</w:t>
-            </w:r>
-            <w:proofErr w:type="spellEnd"/>
-            <w:r>
-              <w:t xml:space="preserve"> i </w:t>
-            </w:r>
-            <w:proofErr w:type="spellStart"/>
-            <w:r>
-              <w:t>name</w:t>
-            </w:r>
-            <w:proofErr w:type="spellEnd"/>
-            <w:r>
-              <w:t>-elementet.</w:t>
+              <w:t>Korrekt indlejring af meddelelse i VANSEnvelope</w:t>
+            </w:r>
+          </w:p>
+          <w:p>
+            <w:pPr>
+              <w:widowControl w:val="0"/>
+            </w:pPr>
+            <w:r>
+              <w:t>Vælg et vilkårligt afsendt advis, og vis at adviset er indlejret korrekt i en VANSEnvelope og indeholder postfix med advistypen i name-elementet.</w:t>
             </w:r>
           </w:p>
         </w:tc>
@@ -21848,7 +19660,6 @@
                 <w:sz w:val="16"/>
                 <w:szCs w:val="16"/>
               </w:rPr>
-              <w:lastRenderedPageBreak/>
               <w:t>Indsæt filnavn</w:t>
             </w:r>
           </w:p>
@@ -21862,34 +19673,20 @@
               <w:widowControl w:val="0"/>
             </w:pPr>
             <w:r>
-              <w:t xml:space="preserve">Meddelelsen indeholder en valid Advis om sygehusophold og er indlejret korrekt i en </w:t>
-            </w:r>
-            <w:proofErr w:type="spellStart"/>
-            <w:r>
-              <w:t>VANSEnvelope</w:t>
-            </w:r>
-            <w:proofErr w:type="spellEnd"/>
-            <w:r>
-              <w:t>.</w:t>
-            </w:r>
-          </w:p>
-          <w:p>
-            <w:pPr>
-              <w:widowControl w:val="0"/>
-            </w:pPr>
-          </w:p>
-          <w:p>
-            <w:pPr>
-              <w:widowControl w:val="0"/>
-            </w:pPr>
-            <w:proofErr w:type="spellStart"/>
-            <w:r>
-              <w:lastRenderedPageBreak/>
-              <w:t>VANSEnvelope</w:t>
-            </w:r>
-            <w:proofErr w:type="spellEnd"/>
-            <w:r>
-              <w:t xml:space="preserve"> indeholder:</w:t>
+              <w:t>Meddelelsen indeholder en valid Advis om sygehusophold og er indlejret korrekt i en VANSEnvelope.</w:t>
+            </w:r>
+          </w:p>
+          <w:p>
+            <w:pPr>
+              <w:widowControl w:val="0"/>
+            </w:pPr>
+          </w:p>
+          <w:p>
+            <w:pPr>
+              <w:widowControl w:val="0"/>
+            </w:pPr>
+            <w:r>
+              <w:t>VANSEnvelope indeholder:</w:t>
             </w:r>
           </w:p>
           <w:p>
@@ -21916,16 +19713,8 @@
               </w:numPr>
               <w:spacing w:line="240" w:lineRule="auto"/>
             </w:pPr>
-            <w:proofErr w:type="spellStart"/>
-            <w:r>
-              <w:t>Name</w:t>
-            </w:r>
-            <w:proofErr w:type="spellEnd"/>
-            <w:r>
-              <w:t xml:space="preserve"> (inkl. postfix med typen af advis</w:t>
-            </w:r>
-            <w:r>
-              <w:t>)</w:t>
+            <w:r>
+              <w:t>Name (inkl. postfix med typen af advis)</w:t>
             </w:r>
           </w:p>
           <w:p>
@@ -22008,10 +19797,11 @@
               <w:keepNext w:val="0"/>
               <w:keepLines w:val="0"/>
               <w:widowControl w:val="0"/>
-              <w:outlineLvl w:val="2"/>
-            </w:pPr>
-          </w:p>
-        </w:tc>
+            </w:pPr>
+            <w:bookmarkStart w:id="78" w:name="_Ref130887019"/>
+          </w:p>
+        </w:tc>
+        <w:bookmarkEnd w:id="78"/>
         <w:tc>
           <w:tcPr>
             <w:tcW w:w="3505" w:type="dxa"/>
@@ -22024,38 +19814,66 @@
                 <w:bCs/>
               </w:rPr>
             </w:pPr>
-            <w:proofErr w:type="spellStart"/>
             <w:r>
               <w:rPr>
                 <w:b/>
                 <w:bCs/>
               </w:rPr>
+              <w:t xml:space="preserve">Brug af </w:t>
+            </w:r>
+            <w:r>
+              <w:rPr>
+                <w:b/>
+                <w:bCs/>
+              </w:rPr>
               <w:t>EpisodeOfCareIdentifier</w:t>
             </w:r>
-            <w:proofErr w:type="spellEnd"/>
-          </w:p>
-          <w:p>
-            <w:pPr>
-              <w:widowControl w:val="0"/>
-            </w:pPr>
-            <w:r>
-              <w:t xml:space="preserve">Indsæt en anden type meddelelse end Advis om sygehusophold, som også indeholder en </w:t>
-            </w:r>
-            <w:proofErr w:type="spellStart"/>
-            <w:r>
-              <w:t>EpisodeOfCareIdentifier</w:t>
-            </w:r>
-            <w:proofErr w:type="spellEnd"/>
-            <w:r>
-              <w:t xml:space="preserve">. Denne </w:t>
-            </w:r>
-            <w:proofErr w:type="spellStart"/>
-            <w:r>
-              <w:t>EpisodeOfCareIdentifier</w:t>
-            </w:r>
-            <w:proofErr w:type="spellEnd"/>
-            <w:r>
-              <w:t xml:space="preserve"> skal være identisk med et tidligere afsendt Advis om sygehusophold</w:t>
+          </w:p>
+          <w:p>
+            <w:pPr>
+              <w:widowControl w:val="0"/>
+            </w:pPr>
+            <w:r>
+              <w:t>Vælg en vilkårlig patient, som er registreret som indlagt, og som der er sendt et advis af typen [STIN] på. Afsend nu en plejeforløbsplan for patienten.</w:t>
+            </w:r>
+          </w:p>
+          <w:p>
+            <w:pPr>
+              <w:widowControl w:val="0"/>
+            </w:pPr>
+            <w:r>
+              <w:t xml:space="preserve">Vis, at plejeforløbsplanen indeholder en EpisodeOfCareIdentifier, som er </w:t>
+            </w:r>
+            <w:r>
+              <w:t>identisk</w:t>
+            </w:r>
+            <w:r>
+              <w:t>*</w:t>
+            </w:r>
+            <w:r>
+              <w:t xml:space="preserve"> med </w:t>
+            </w:r>
+            <w:r>
+              <w:t>d</w:t>
+            </w:r>
+            <w:r>
+              <w:t>et tidligere afsendt</w:t>
+            </w:r>
+            <w:r>
+              <w:t>e advis.</w:t>
+            </w:r>
+          </w:p>
+          <w:p>
+            <w:pPr>
+              <w:widowControl w:val="0"/>
+            </w:pPr>
+          </w:p>
+          <w:p>
+            <w:pPr>
+              <w:widowControl w:val="0"/>
+            </w:pPr>
+            <w:r>
+              <w:t>*Bemærk, at EpisodeOfCareIdentifier i plejeforløbsplanen vil være uden bindestreger, mens EpisodeOfCareIdentifieren i adviset er med bindestreger.</w:t>
             </w:r>
           </w:p>
         </w:tc>
@@ -22085,15 +19903,27 @@
               <w:widowControl w:val="0"/>
             </w:pPr>
             <w:r>
-              <w:t xml:space="preserve">Beskeder med samme </w:t>
-            </w:r>
-            <w:proofErr w:type="spellStart"/>
-            <w:r>
-              <w:t>EpisodeOfCareIdentificer</w:t>
-            </w:r>
-            <w:proofErr w:type="spellEnd"/>
-            <w:r>
-              <w:t xml:space="preserve"> kædes sammen, så brugeren tydeligt kan se sammenhængen.</w:t>
+              <w:t>Der er dannet og afsendt et advis af typen [STIN], som indeholder én til flere EpisodeOfCareIdentifiers</w:t>
+            </w:r>
+            <w:r>
+              <w:t>. EpisodeOfCareIdentifier er enten et lokalt defineret UUID for den specifikke kontakt og/eller en LPR3 identifier.</w:t>
+            </w:r>
+            <w:r>
+              <w:t xml:space="preserve"> </w:t>
+            </w:r>
+          </w:p>
+          <w:p>
+            <w:pPr>
+              <w:widowControl w:val="0"/>
+            </w:pPr>
+            <w:r>
+              <w:t xml:space="preserve">Der er dannet og afsendt </w:t>
+            </w:r>
+            <w:r>
+              <w:t>en plejeforløbsplan. De to meddelelser indeholder samme EpisodeOfCareIdentificer</w:t>
+            </w:r>
+            <w:r>
+              <w:t>.</w:t>
             </w:r>
           </w:p>
         </w:tc>
@@ -22154,10 +19984,10 @@
     </w:tbl>
     <w:p/>
     <w:sectPr>
-      <w:headerReference w:type="even" r:id="rId31"/>
-      <w:headerReference w:type="default" r:id="rId32"/>
-      <w:footerReference w:type="default" r:id="rId33"/>
-      <w:headerReference w:type="first" r:id="rId34"/>
+      <w:headerReference w:type="even" r:id="rId35"/>
+      <w:headerReference w:type="default" r:id="rId36"/>
+      <w:footerReference w:type="default" r:id="rId37"/>
+      <w:headerReference w:type="first" r:id="rId38"/>
       <w:pgSz w:w="16838" w:h="11906" w:orient="landscape"/>
       <w:pgMar w:top="1134" w:right="1701" w:bottom="1134" w:left="1701" w:header="708" w:footer="708" w:gutter="0"/>
       <w:pgNumType w:start="1"/>
@@ -22169,7 +19999,7 @@
 </file>
 
 <file path=word/endnotes.xml><?xml version="1.0" encoding="utf-8"?>
-<w:endnotes xmlns:wpc="http://schemas.microsoft.com/office/word/2010/wordprocessingCanvas" xmlns:cx="http://schemas.microsoft.com/office/drawing/2014/chartex" xmlns:cx1="http://schemas.microsoft.com/office/drawing/2015/9/8/chartex" xmlns:cx2="http://schemas.microsoft.com/office/drawing/2015/10/21/chartex" xmlns:cx3="http://schemas.microsoft.com/office/drawing/2016/5/9/chartex" xmlns:cx4="http://schemas.microsoft.com/office/drawing/2016/5/10/chartex" xmlns:cx5="http://schemas.microsoft.com/office/drawing/2016/5/11/chartex" xmlns:cx6="http://schemas.microsoft.com/office/drawing/2016/5/12/chartex" xmlns:cx7="http://schemas.microsoft.com/office/drawing/2016/5/13/chartex" xmlns:cx8="http://schemas.microsoft.com/office/drawing/2016/5/14/chartex" xmlns:mc="http://schemas.openxmlformats.org/markup-compatibility/2006" xmlns:aink="http://schemas.microsoft.com/office/drawing/2016/ink" xmlns:am3d="http://schemas.microsoft.com/office/drawing/2017/model3d" xmlns:o="urn:schemas-microsoft-com:office:office" xmlns:oel="http://schemas.microsoft.com/office/2019/extlst" xmlns:r="http://schemas.openxmlformats.org/officeDocument/2006/relationships" xmlns:m="http://schemas.openxmlformats.org/officeDocument/2006/math" xmlns:v="urn:schemas-microsoft-com:vml" xmlns:wp14="http://schemas.microsoft.com/office/word/2010/wordprocessingDrawing" xmlns:wp="http://schemas.openxmlformats.org/drawingml/2006/wordprocessingDrawing" xmlns:w10="urn:schemas-microsoft-com:office:word" xmlns:w="http://schemas.openxmlformats.org/wordprocessingml/2006/main" xmlns:w14="http://schemas.microsoft.com/office/word/2010/wordml" xmlns:w15="http://schemas.microsoft.com/office/word/2012/wordml" xmlns:w16cex="http://schemas.microsoft.com/office/word/2018/wordml/cex" xmlns:w16cid="http://schemas.microsoft.com/office/word/2016/wordml/cid" xmlns:w16="http://schemas.microsoft.com/office/word/2018/wordml" xmlns:w16sdtdh="http://schemas.microsoft.com/office/word/2020/wordml/sdtdatahash" xmlns:w16se="http://schemas.microsoft.com/office/word/2015/wordml/symex" xmlns:wpg="http://schemas.microsoft.com/office/word/2010/wordprocessingGroup" xmlns:wpi="http://schemas.microsoft.com/office/word/2010/wordprocessingInk" xmlns:wne="http://schemas.microsoft.com/office/word/2006/wordml" xmlns:wps="http://schemas.microsoft.com/office/word/2010/wordprocessingShape" mc:Ignorable="w14 w15 w16se w16cid w16 w16cex w16sdtdh wp14">
+<w:endnotes xmlns:wpc="http://schemas.microsoft.com/office/word/2010/wordprocessingCanvas" xmlns:cx="http://schemas.microsoft.com/office/drawing/2014/chartex" xmlns:cx1="http://schemas.microsoft.com/office/drawing/2015/9/8/chartex" xmlns:cx2="http://schemas.microsoft.com/office/drawing/2015/10/21/chartex" xmlns:cx3="http://schemas.microsoft.com/office/drawing/2016/5/9/chartex" xmlns:cx4="http://schemas.microsoft.com/office/drawing/2016/5/10/chartex" xmlns:cx5="http://schemas.microsoft.com/office/drawing/2016/5/11/chartex" xmlns:cx6="http://schemas.microsoft.com/office/drawing/2016/5/12/chartex" xmlns:cx7="http://schemas.microsoft.com/office/drawing/2016/5/13/chartex" xmlns:cx8="http://schemas.microsoft.com/office/drawing/2016/5/14/chartex" xmlns:mc="http://schemas.openxmlformats.org/markup-compatibility/2006" xmlns:aink="http://schemas.microsoft.com/office/drawing/2016/ink" xmlns:am3d="http://schemas.microsoft.com/office/drawing/2017/model3d" xmlns:o="urn:schemas-microsoft-com:office:office" xmlns:oel="http://schemas.microsoft.com/office/2019/extlst" xmlns:r="http://schemas.openxmlformats.org/officeDocument/2006/relationships" xmlns:m="http://schemas.openxmlformats.org/officeDocument/2006/math" xmlns:v="urn:schemas-microsoft-com:vml" xmlns:wp14="http://schemas.microsoft.com/office/word/2010/wordprocessingDrawing" xmlns:wp="http://schemas.openxmlformats.org/drawingml/2006/wordprocessingDrawing" xmlns:w10="urn:schemas-microsoft-com:office:word" xmlns:w="http://schemas.openxmlformats.org/wordprocessingml/2006/main" xmlns:w14="http://schemas.microsoft.com/office/word/2010/wordml" xmlns:w15="http://schemas.microsoft.com/office/word/2012/wordml" xmlns:w16cex="http://schemas.microsoft.com/office/word/2018/wordml/cex" xmlns:w16cid="http://schemas.microsoft.com/office/word/2016/wordml/cid" xmlns:w16="http://schemas.microsoft.com/office/word/2018/wordml" xmlns:w16du="http://schemas.microsoft.com/office/word/2023/wordml/word16du" xmlns:w16sdtdh="http://schemas.microsoft.com/office/word/2020/wordml/sdtdatahash" xmlns:w16se="http://schemas.microsoft.com/office/word/2015/wordml/symex" xmlns:wpg="http://schemas.microsoft.com/office/word/2010/wordprocessingGroup" xmlns:wpi="http://schemas.microsoft.com/office/word/2010/wordprocessingInk" xmlns:wne="http://schemas.microsoft.com/office/word/2006/wordml" xmlns:wps="http://schemas.microsoft.com/office/word/2010/wordprocessingShape" mc:Ignorable="w14 w15 w16se w16cid w16 w16cex w16sdtdh wp14">
   <w:endnote w:type="separator" w:id="-1">
     <w:p>
       <w:pPr>
@@ -22201,7 +20031,7 @@
 </file>
 
 <file path=word/footer1.xml><?xml version="1.0" encoding="utf-8"?>
-<w:ftr xmlns:wpc="http://schemas.microsoft.com/office/word/2010/wordprocessingCanvas" xmlns:cx="http://schemas.microsoft.com/office/drawing/2014/chartex" xmlns:cx1="http://schemas.microsoft.com/office/drawing/2015/9/8/chartex" xmlns:cx2="http://schemas.microsoft.com/office/drawing/2015/10/21/chartex" xmlns:cx3="http://schemas.microsoft.com/office/drawing/2016/5/9/chartex" xmlns:cx4="http://schemas.microsoft.com/office/drawing/2016/5/10/chartex" xmlns:cx5="http://schemas.microsoft.com/office/drawing/2016/5/11/chartex" xmlns:cx6="http://schemas.microsoft.com/office/drawing/2016/5/12/chartex" xmlns:cx7="http://schemas.microsoft.com/office/drawing/2016/5/13/chartex" xmlns:cx8="http://schemas.microsoft.com/office/drawing/2016/5/14/chartex" xmlns:mc="http://schemas.openxmlformats.org/markup-compatibility/2006" xmlns:aink="http://schemas.microsoft.com/office/drawing/2016/ink" xmlns:am3d="http://schemas.microsoft.com/office/drawing/2017/model3d" xmlns:o="urn:schemas-microsoft-com:office:office" xmlns:oel="http://schemas.microsoft.com/office/2019/extlst" xmlns:r="http://schemas.openxmlformats.org/officeDocument/2006/relationships" xmlns:m="http://schemas.openxmlformats.org/officeDocument/2006/math" xmlns:v="urn:schemas-microsoft-com:vml" xmlns:wp14="http://schemas.microsoft.com/office/word/2010/wordprocessingDrawing" xmlns:wp="http://schemas.openxmlformats.org/drawingml/2006/wordprocessingDrawing" xmlns:w10="urn:schemas-microsoft-com:office:word" xmlns:w="http://schemas.openxmlformats.org/wordprocessingml/2006/main" xmlns:w14="http://schemas.microsoft.com/office/word/2010/wordml" xmlns:w15="http://schemas.microsoft.com/office/word/2012/wordml" xmlns:w16cex="http://schemas.microsoft.com/office/word/2018/wordml/cex" xmlns:w16cid="http://schemas.microsoft.com/office/word/2016/wordml/cid" xmlns:w16="http://schemas.microsoft.com/office/word/2018/wordml" xmlns:w16sdtdh="http://schemas.microsoft.com/office/word/2020/wordml/sdtdatahash" xmlns:w16se="http://schemas.microsoft.com/office/word/2015/wordml/symex" xmlns:wpg="http://schemas.microsoft.com/office/word/2010/wordprocessingGroup" xmlns:wpi="http://schemas.microsoft.com/office/word/2010/wordprocessingInk" xmlns:wne="http://schemas.microsoft.com/office/word/2006/wordml" xmlns:wps="http://schemas.microsoft.com/office/word/2010/wordprocessingShape" mc:Ignorable="w14 w15 w16se w16cid w16 w16cex w16sdtdh wp14">
+<w:ftr xmlns:wpc="http://schemas.microsoft.com/office/word/2010/wordprocessingCanvas" xmlns:cx="http://schemas.microsoft.com/office/drawing/2014/chartex" xmlns:cx1="http://schemas.microsoft.com/office/drawing/2015/9/8/chartex" xmlns:cx2="http://schemas.microsoft.com/office/drawing/2015/10/21/chartex" xmlns:cx3="http://schemas.microsoft.com/office/drawing/2016/5/9/chartex" xmlns:cx4="http://schemas.microsoft.com/office/drawing/2016/5/10/chartex" xmlns:cx5="http://schemas.microsoft.com/office/drawing/2016/5/11/chartex" xmlns:cx6="http://schemas.microsoft.com/office/drawing/2016/5/12/chartex" xmlns:cx7="http://schemas.microsoft.com/office/drawing/2016/5/13/chartex" xmlns:cx8="http://schemas.microsoft.com/office/drawing/2016/5/14/chartex" xmlns:mc="http://schemas.openxmlformats.org/markup-compatibility/2006" xmlns:aink="http://schemas.microsoft.com/office/drawing/2016/ink" xmlns:am3d="http://schemas.microsoft.com/office/drawing/2017/model3d" xmlns:o="urn:schemas-microsoft-com:office:office" xmlns:oel="http://schemas.microsoft.com/office/2019/extlst" xmlns:r="http://schemas.openxmlformats.org/officeDocument/2006/relationships" xmlns:m="http://schemas.openxmlformats.org/officeDocument/2006/math" xmlns:v="urn:schemas-microsoft-com:vml" xmlns:wp14="http://schemas.microsoft.com/office/word/2010/wordprocessingDrawing" xmlns:wp="http://schemas.openxmlformats.org/drawingml/2006/wordprocessingDrawing" xmlns:w10="urn:schemas-microsoft-com:office:word" xmlns:w="http://schemas.openxmlformats.org/wordprocessingml/2006/main" xmlns:w14="http://schemas.microsoft.com/office/word/2010/wordml" xmlns:w15="http://schemas.microsoft.com/office/word/2012/wordml" xmlns:w16cex="http://schemas.microsoft.com/office/word/2018/wordml/cex" xmlns:w16cid="http://schemas.microsoft.com/office/word/2016/wordml/cid" xmlns:w16="http://schemas.microsoft.com/office/word/2018/wordml" xmlns:w16du="http://schemas.microsoft.com/office/word/2023/wordml/word16du" xmlns:w16sdtdh="http://schemas.microsoft.com/office/word/2020/wordml/sdtdatahash" xmlns:w16se="http://schemas.microsoft.com/office/word/2015/wordml/symex" xmlns:wpg="http://schemas.microsoft.com/office/word/2010/wordprocessingGroup" xmlns:wpi="http://schemas.microsoft.com/office/word/2010/wordprocessingInk" xmlns:wne="http://schemas.microsoft.com/office/word/2006/wordml" xmlns:wps="http://schemas.microsoft.com/office/word/2010/wordprocessingShape" mc:Ignorable="w14 w15 w16se w16cid w16 w16cex w16sdtdh wp14">
   <w:p>
     <w:pPr>
       <w:pStyle w:val="Sidefod"/>
@@ -22211,7 +20041,7 @@
 </file>
 
 <file path=word/footer2.xml><?xml version="1.0" encoding="utf-8"?>
-<w:ftr xmlns:wpc="http://schemas.microsoft.com/office/word/2010/wordprocessingCanvas" xmlns:cx="http://schemas.microsoft.com/office/drawing/2014/chartex" xmlns:cx1="http://schemas.microsoft.com/office/drawing/2015/9/8/chartex" xmlns:cx2="http://schemas.microsoft.com/office/drawing/2015/10/21/chartex" xmlns:cx3="http://schemas.microsoft.com/office/drawing/2016/5/9/chartex" xmlns:cx4="http://schemas.microsoft.com/office/drawing/2016/5/10/chartex" xmlns:cx5="http://schemas.microsoft.com/office/drawing/2016/5/11/chartex" xmlns:cx6="http://schemas.microsoft.com/office/drawing/2016/5/12/chartex" xmlns:cx7="http://schemas.microsoft.com/office/drawing/2016/5/13/chartex" xmlns:cx8="http://schemas.microsoft.com/office/drawing/2016/5/14/chartex" xmlns:mc="http://schemas.openxmlformats.org/markup-compatibility/2006" xmlns:aink="http://schemas.microsoft.com/office/drawing/2016/ink" xmlns:am3d="http://schemas.microsoft.com/office/drawing/2017/model3d" xmlns:o="urn:schemas-microsoft-com:office:office" xmlns:oel="http://schemas.microsoft.com/office/2019/extlst" xmlns:r="http://schemas.openxmlformats.org/officeDocument/2006/relationships" xmlns:m="http://schemas.openxmlformats.org/officeDocument/2006/math" xmlns:v="urn:schemas-microsoft-com:vml" xmlns:wp14="http://schemas.microsoft.com/office/word/2010/wordprocessingDrawing" xmlns:wp="http://schemas.openxmlformats.org/drawingml/2006/wordprocessingDrawing" xmlns:w10="urn:schemas-microsoft-com:office:word" xmlns:w="http://schemas.openxmlformats.org/wordprocessingml/2006/main" xmlns:w14="http://schemas.microsoft.com/office/word/2010/wordml" xmlns:w15="http://schemas.microsoft.com/office/word/2012/wordml" xmlns:w16cex="http://schemas.microsoft.com/office/word/2018/wordml/cex" xmlns:w16cid="http://schemas.microsoft.com/office/word/2016/wordml/cid" xmlns:w16="http://schemas.microsoft.com/office/word/2018/wordml" xmlns:w16sdtdh="http://schemas.microsoft.com/office/word/2020/wordml/sdtdatahash" xmlns:w16se="http://schemas.microsoft.com/office/word/2015/wordml/symex" xmlns:wpg="http://schemas.microsoft.com/office/word/2010/wordprocessingGroup" xmlns:wpi="http://schemas.microsoft.com/office/word/2010/wordprocessingInk" xmlns:wne="http://schemas.microsoft.com/office/word/2006/wordml" xmlns:wps="http://schemas.microsoft.com/office/word/2010/wordprocessingShape" mc:Ignorable="w14 w15 w16se w16cid w16 w16cex w16sdtdh wp14">
+<w:ftr xmlns:wpc="http://schemas.microsoft.com/office/word/2010/wordprocessingCanvas" xmlns:cx="http://schemas.microsoft.com/office/drawing/2014/chartex" xmlns:cx1="http://schemas.microsoft.com/office/drawing/2015/9/8/chartex" xmlns:cx2="http://schemas.microsoft.com/office/drawing/2015/10/21/chartex" xmlns:cx3="http://schemas.microsoft.com/office/drawing/2016/5/9/chartex" xmlns:cx4="http://schemas.microsoft.com/office/drawing/2016/5/10/chartex" xmlns:cx5="http://schemas.microsoft.com/office/drawing/2016/5/11/chartex" xmlns:cx6="http://schemas.microsoft.com/office/drawing/2016/5/12/chartex" xmlns:cx7="http://schemas.microsoft.com/office/drawing/2016/5/13/chartex" xmlns:cx8="http://schemas.microsoft.com/office/drawing/2016/5/14/chartex" xmlns:mc="http://schemas.openxmlformats.org/markup-compatibility/2006" xmlns:aink="http://schemas.microsoft.com/office/drawing/2016/ink" xmlns:am3d="http://schemas.microsoft.com/office/drawing/2017/model3d" xmlns:o="urn:schemas-microsoft-com:office:office" xmlns:oel="http://schemas.microsoft.com/office/2019/extlst" xmlns:r="http://schemas.openxmlformats.org/officeDocument/2006/relationships" xmlns:m="http://schemas.openxmlformats.org/officeDocument/2006/math" xmlns:v="urn:schemas-microsoft-com:vml" xmlns:wp14="http://schemas.microsoft.com/office/word/2010/wordprocessingDrawing" xmlns:wp="http://schemas.openxmlformats.org/drawingml/2006/wordprocessingDrawing" xmlns:w10="urn:schemas-microsoft-com:office:word" xmlns:w="http://schemas.openxmlformats.org/wordprocessingml/2006/main" xmlns:w14="http://schemas.microsoft.com/office/word/2010/wordml" xmlns:w15="http://schemas.microsoft.com/office/word/2012/wordml" xmlns:w16cex="http://schemas.microsoft.com/office/word/2018/wordml/cex" xmlns:w16cid="http://schemas.microsoft.com/office/word/2016/wordml/cid" xmlns:w16="http://schemas.microsoft.com/office/word/2018/wordml" xmlns:w16du="http://schemas.microsoft.com/office/word/2023/wordml/word16du" xmlns:w16sdtdh="http://schemas.microsoft.com/office/word/2020/wordml/sdtdatahash" xmlns:w16se="http://schemas.microsoft.com/office/word/2015/wordml/symex" xmlns:wpg="http://schemas.microsoft.com/office/word/2010/wordprocessingGroup" xmlns:wpi="http://schemas.microsoft.com/office/word/2010/wordprocessingInk" xmlns:wne="http://schemas.microsoft.com/office/word/2006/wordml" xmlns:wps="http://schemas.microsoft.com/office/word/2010/wordprocessingShape" mc:Ignorable="w14 w15 w16se w16cid w16 w16cex w16sdtdh wp14">
   <w:p>
     <w:pPr>
       <w:pStyle w:val="Sidefod"/>
@@ -22237,7 +20067,7 @@
 </file>
 
 <file path=word/footer3.xml><?xml version="1.0" encoding="utf-8"?>
-<w:ftr xmlns:wpc="http://schemas.microsoft.com/office/word/2010/wordprocessingCanvas" xmlns:cx="http://schemas.microsoft.com/office/drawing/2014/chartex" xmlns:cx1="http://schemas.microsoft.com/office/drawing/2015/9/8/chartex" xmlns:cx2="http://schemas.microsoft.com/office/drawing/2015/10/21/chartex" xmlns:cx3="http://schemas.microsoft.com/office/drawing/2016/5/9/chartex" xmlns:cx4="http://schemas.microsoft.com/office/drawing/2016/5/10/chartex" xmlns:cx5="http://schemas.microsoft.com/office/drawing/2016/5/11/chartex" xmlns:cx6="http://schemas.microsoft.com/office/drawing/2016/5/12/chartex" xmlns:cx7="http://schemas.microsoft.com/office/drawing/2016/5/13/chartex" xmlns:cx8="http://schemas.microsoft.com/office/drawing/2016/5/14/chartex" xmlns:mc="http://schemas.openxmlformats.org/markup-compatibility/2006" xmlns:aink="http://schemas.microsoft.com/office/drawing/2016/ink" xmlns:am3d="http://schemas.microsoft.com/office/drawing/2017/model3d" xmlns:o="urn:schemas-microsoft-com:office:office" xmlns:oel="http://schemas.microsoft.com/office/2019/extlst" xmlns:r="http://schemas.openxmlformats.org/officeDocument/2006/relationships" xmlns:m="http://schemas.openxmlformats.org/officeDocument/2006/math" xmlns:v="urn:schemas-microsoft-com:vml" xmlns:wp14="http://schemas.microsoft.com/office/word/2010/wordprocessingDrawing" xmlns:wp="http://schemas.openxmlformats.org/drawingml/2006/wordprocessingDrawing" xmlns:w10="urn:schemas-microsoft-com:office:word" xmlns:w="http://schemas.openxmlformats.org/wordprocessingml/2006/main" xmlns:w14="http://schemas.microsoft.com/office/word/2010/wordml" xmlns:w15="http://schemas.microsoft.com/office/word/2012/wordml" xmlns:w16cex="http://schemas.microsoft.com/office/word/2018/wordml/cex" xmlns:w16cid="http://schemas.microsoft.com/office/word/2016/wordml/cid" xmlns:w16="http://schemas.microsoft.com/office/word/2018/wordml" xmlns:w16sdtdh="http://schemas.microsoft.com/office/word/2020/wordml/sdtdatahash" xmlns:w16se="http://schemas.microsoft.com/office/word/2015/wordml/symex" xmlns:wpg="http://schemas.microsoft.com/office/word/2010/wordprocessingGroup" xmlns:wpi="http://schemas.microsoft.com/office/word/2010/wordprocessingInk" xmlns:wne="http://schemas.microsoft.com/office/word/2006/wordml" xmlns:wps="http://schemas.microsoft.com/office/word/2010/wordprocessingShape" mc:Ignorable="w14 w15 w16se w16cid w16 w16cex w16sdtdh wp14">
+<w:ftr xmlns:wpc="http://schemas.microsoft.com/office/word/2010/wordprocessingCanvas" xmlns:cx="http://schemas.microsoft.com/office/drawing/2014/chartex" xmlns:cx1="http://schemas.microsoft.com/office/drawing/2015/9/8/chartex" xmlns:cx2="http://schemas.microsoft.com/office/drawing/2015/10/21/chartex" xmlns:cx3="http://schemas.microsoft.com/office/drawing/2016/5/9/chartex" xmlns:cx4="http://schemas.microsoft.com/office/drawing/2016/5/10/chartex" xmlns:cx5="http://schemas.microsoft.com/office/drawing/2016/5/11/chartex" xmlns:cx6="http://schemas.microsoft.com/office/drawing/2016/5/12/chartex" xmlns:cx7="http://schemas.microsoft.com/office/drawing/2016/5/13/chartex" xmlns:cx8="http://schemas.microsoft.com/office/drawing/2016/5/14/chartex" xmlns:mc="http://schemas.openxmlformats.org/markup-compatibility/2006" xmlns:aink="http://schemas.microsoft.com/office/drawing/2016/ink" xmlns:am3d="http://schemas.microsoft.com/office/drawing/2017/model3d" xmlns:o="urn:schemas-microsoft-com:office:office" xmlns:oel="http://schemas.microsoft.com/office/2019/extlst" xmlns:r="http://schemas.openxmlformats.org/officeDocument/2006/relationships" xmlns:m="http://schemas.openxmlformats.org/officeDocument/2006/math" xmlns:v="urn:schemas-microsoft-com:vml" xmlns:wp14="http://schemas.microsoft.com/office/word/2010/wordprocessingDrawing" xmlns:wp="http://schemas.openxmlformats.org/drawingml/2006/wordprocessingDrawing" xmlns:w10="urn:schemas-microsoft-com:office:word" xmlns:w="http://schemas.openxmlformats.org/wordprocessingml/2006/main" xmlns:w14="http://schemas.microsoft.com/office/word/2010/wordml" xmlns:w15="http://schemas.microsoft.com/office/word/2012/wordml" xmlns:w16cex="http://schemas.microsoft.com/office/word/2018/wordml/cex" xmlns:w16cid="http://schemas.microsoft.com/office/word/2016/wordml/cid" xmlns:w16="http://schemas.microsoft.com/office/word/2018/wordml" xmlns:w16du="http://schemas.microsoft.com/office/word/2023/wordml/word16du" xmlns:w16sdtdh="http://schemas.microsoft.com/office/word/2020/wordml/sdtdatahash" xmlns:w16se="http://schemas.microsoft.com/office/word/2015/wordml/symex" xmlns:wpg="http://schemas.microsoft.com/office/word/2010/wordprocessingGroup" xmlns:wpi="http://schemas.microsoft.com/office/word/2010/wordprocessingInk" xmlns:wne="http://schemas.microsoft.com/office/word/2006/wordml" xmlns:wps="http://schemas.microsoft.com/office/word/2010/wordprocessingShape" mc:Ignorable="w14 w15 w16se w16cid w16 w16cex w16sdtdh wp14">
   <w:p>
     <w:pPr>
       <w:pStyle w:val="Sidefod"/>
@@ -22247,7 +20077,7 @@
 </file>
 
 <file path=word/footer4.xml><?xml version="1.0" encoding="utf-8"?>
-<w:ftr xmlns:wpc="http://schemas.microsoft.com/office/word/2010/wordprocessingCanvas" xmlns:cx="http://schemas.microsoft.com/office/drawing/2014/chartex" xmlns:cx1="http://schemas.microsoft.com/office/drawing/2015/9/8/chartex" xmlns:cx2="http://schemas.microsoft.com/office/drawing/2015/10/21/chartex" xmlns:cx3="http://schemas.microsoft.com/office/drawing/2016/5/9/chartex" xmlns:cx4="http://schemas.microsoft.com/office/drawing/2016/5/10/chartex" xmlns:cx5="http://schemas.microsoft.com/office/drawing/2016/5/11/chartex" xmlns:cx6="http://schemas.microsoft.com/office/drawing/2016/5/12/chartex" xmlns:cx7="http://schemas.microsoft.com/office/drawing/2016/5/13/chartex" xmlns:cx8="http://schemas.microsoft.com/office/drawing/2016/5/14/chartex" xmlns:mc="http://schemas.openxmlformats.org/markup-compatibility/2006" xmlns:aink="http://schemas.microsoft.com/office/drawing/2016/ink" xmlns:am3d="http://schemas.microsoft.com/office/drawing/2017/model3d" xmlns:o="urn:schemas-microsoft-com:office:office" xmlns:oel="http://schemas.microsoft.com/office/2019/extlst" xmlns:r="http://schemas.openxmlformats.org/officeDocument/2006/relationships" xmlns:m="http://schemas.openxmlformats.org/officeDocument/2006/math" xmlns:v="urn:schemas-microsoft-com:vml" xmlns:wp14="http://schemas.microsoft.com/office/word/2010/wordprocessingDrawing" xmlns:wp="http://schemas.openxmlformats.org/drawingml/2006/wordprocessingDrawing" xmlns:w10="urn:schemas-microsoft-com:office:word" xmlns:w="http://schemas.openxmlformats.org/wordprocessingml/2006/main" xmlns:w14="http://schemas.microsoft.com/office/word/2010/wordml" xmlns:w15="http://schemas.microsoft.com/office/word/2012/wordml" xmlns:w16cex="http://schemas.microsoft.com/office/word/2018/wordml/cex" xmlns:w16cid="http://schemas.microsoft.com/office/word/2016/wordml/cid" xmlns:w16="http://schemas.microsoft.com/office/word/2018/wordml" xmlns:w16sdtdh="http://schemas.microsoft.com/office/word/2020/wordml/sdtdatahash" xmlns:w16se="http://schemas.microsoft.com/office/word/2015/wordml/symex" xmlns:wpg="http://schemas.microsoft.com/office/word/2010/wordprocessingGroup" xmlns:wpi="http://schemas.microsoft.com/office/word/2010/wordprocessingInk" xmlns:wne="http://schemas.microsoft.com/office/word/2006/wordml" xmlns:wps="http://schemas.microsoft.com/office/word/2010/wordprocessingShape" mc:Ignorable="w14 w15 w16se w16cid w16 w16cex w16sdtdh wp14">
+<w:ftr xmlns:wpc="http://schemas.microsoft.com/office/word/2010/wordprocessingCanvas" xmlns:cx="http://schemas.microsoft.com/office/drawing/2014/chartex" xmlns:cx1="http://schemas.microsoft.com/office/drawing/2015/9/8/chartex" xmlns:cx2="http://schemas.microsoft.com/office/drawing/2015/10/21/chartex" xmlns:cx3="http://schemas.microsoft.com/office/drawing/2016/5/9/chartex" xmlns:cx4="http://schemas.microsoft.com/office/drawing/2016/5/10/chartex" xmlns:cx5="http://schemas.microsoft.com/office/drawing/2016/5/11/chartex" xmlns:cx6="http://schemas.microsoft.com/office/drawing/2016/5/12/chartex" xmlns:cx7="http://schemas.microsoft.com/office/drawing/2016/5/13/chartex" xmlns:cx8="http://schemas.microsoft.com/office/drawing/2016/5/14/chartex" xmlns:mc="http://schemas.openxmlformats.org/markup-compatibility/2006" xmlns:aink="http://schemas.microsoft.com/office/drawing/2016/ink" xmlns:am3d="http://schemas.microsoft.com/office/drawing/2017/model3d" xmlns:o="urn:schemas-microsoft-com:office:office" xmlns:oel="http://schemas.microsoft.com/office/2019/extlst" xmlns:r="http://schemas.openxmlformats.org/officeDocument/2006/relationships" xmlns:m="http://schemas.openxmlformats.org/officeDocument/2006/math" xmlns:v="urn:schemas-microsoft-com:vml" xmlns:wp14="http://schemas.microsoft.com/office/word/2010/wordprocessingDrawing" xmlns:wp="http://schemas.openxmlformats.org/drawingml/2006/wordprocessingDrawing" xmlns:w10="urn:schemas-microsoft-com:office:word" xmlns:w="http://schemas.openxmlformats.org/wordprocessingml/2006/main" xmlns:w14="http://schemas.microsoft.com/office/word/2010/wordml" xmlns:w15="http://schemas.microsoft.com/office/word/2012/wordml" xmlns:w16cex="http://schemas.microsoft.com/office/word/2018/wordml/cex" xmlns:w16cid="http://schemas.microsoft.com/office/word/2016/wordml/cid" xmlns:w16="http://schemas.microsoft.com/office/word/2018/wordml" xmlns:w16du="http://schemas.microsoft.com/office/word/2023/wordml/word16du" xmlns:w16sdtdh="http://schemas.microsoft.com/office/word/2020/wordml/sdtdatahash" xmlns:w16se="http://schemas.microsoft.com/office/word/2015/wordml/symex" xmlns:wpg="http://schemas.microsoft.com/office/word/2010/wordprocessingGroup" xmlns:wpi="http://schemas.microsoft.com/office/word/2010/wordprocessingInk" xmlns:wne="http://schemas.microsoft.com/office/word/2006/wordml" xmlns:wps="http://schemas.microsoft.com/office/word/2010/wordprocessingShape" mc:Ignorable="w14 w15 w16se w16cid w16 w16cex w16sdtdh wp14">
   <w:sdt>
     <w:sdtPr>
       <w:id w:val="-399821647"/>
@@ -22389,7 +20219,7 @@
 </file>
 
 <file path=word/footnotes.xml><?xml version="1.0" encoding="utf-8"?>
-<w:footnotes xmlns:wpc="http://schemas.microsoft.com/office/word/2010/wordprocessingCanvas" xmlns:cx="http://schemas.microsoft.com/office/drawing/2014/chartex" xmlns:cx1="http://schemas.microsoft.com/office/drawing/2015/9/8/chartex" xmlns:cx2="http://schemas.microsoft.com/office/drawing/2015/10/21/chartex" xmlns:cx3="http://schemas.microsoft.com/office/drawing/2016/5/9/chartex" xmlns:cx4="http://schemas.microsoft.com/office/drawing/2016/5/10/chartex" xmlns:cx5="http://schemas.microsoft.com/office/drawing/2016/5/11/chartex" xmlns:cx6="http://schemas.microsoft.com/office/drawing/2016/5/12/chartex" xmlns:cx7="http://schemas.microsoft.com/office/drawing/2016/5/13/chartex" xmlns:cx8="http://schemas.microsoft.com/office/drawing/2016/5/14/chartex" xmlns:mc="http://schemas.openxmlformats.org/markup-compatibility/2006" xmlns:aink="http://schemas.microsoft.com/office/drawing/2016/ink" xmlns:am3d="http://schemas.microsoft.com/office/drawing/2017/model3d" xmlns:o="urn:schemas-microsoft-com:office:office" xmlns:oel="http://schemas.microsoft.com/office/2019/extlst" xmlns:r="http://schemas.openxmlformats.org/officeDocument/2006/relationships" xmlns:m="http://schemas.openxmlformats.org/officeDocument/2006/math" xmlns:v="urn:schemas-microsoft-com:vml" xmlns:wp14="http://schemas.microsoft.com/office/word/2010/wordprocessingDrawing" xmlns:wp="http://schemas.openxmlformats.org/drawingml/2006/wordprocessingDrawing" xmlns:w10="urn:schemas-microsoft-com:office:word" xmlns:w="http://schemas.openxmlformats.org/wordprocessingml/2006/main" xmlns:w14="http://schemas.microsoft.com/office/word/2010/wordml" xmlns:w15="http://schemas.microsoft.com/office/word/2012/wordml" xmlns:w16cex="http://schemas.microsoft.com/office/word/2018/wordml/cex" xmlns:w16cid="http://schemas.microsoft.com/office/word/2016/wordml/cid" xmlns:w16="http://schemas.microsoft.com/office/word/2018/wordml" xmlns:w16sdtdh="http://schemas.microsoft.com/office/word/2020/wordml/sdtdatahash" xmlns:w16se="http://schemas.microsoft.com/office/word/2015/wordml/symex" xmlns:wpg="http://schemas.microsoft.com/office/word/2010/wordprocessingGroup" xmlns:wpi="http://schemas.microsoft.com/office/word/2010/wordprocessingInk" xmlns:wne="http://schemas.microsoft.com/office/word/2006/wordml" xmlns:wps="http://schemas.microsoft.com/office/word/2010/wordprocessingShape" mc:Ignorable="w14 w15 w16se w16cid w16 w16cex w16sdtdh wp14">
+<w:footnotes xmlns:wpc="http://schemas.microsoft.com/office/word/2010/wordprocessingCanvas" xmlns:cx="http://schemas.microsoft.com/office/drawing/2014/chartex" xmlns:cx1="http://schemas.microsoft.com/office/drawing/2015/9/8/chartex" xmlns:cx2="http://schemas.microsoft.com/office/drawing/2015/10/21/chartex" xmlns:cx3="http://schemas.microsoft.com/office/drawing/2016/5/9/chartex" xmlns:cx4="http://schemas.microsoft.com/office/drawing/2016/5/10/chartex" xmlns:cx5="http://schemas.microsoft.com/office/drawing/2016/5/11/chartex" xmlns:cx6="http://schemas.microsoft.com/office/drawing/2016/5/12/chartex" xmlns:cx7="http://schemas.microsoft.com/office/drawing/2016/5/13/chartex" xmlns:cx8="http://schemas.microsoft.com/office/drawing/2016/5/14/chartex" xmlns:mc="http://schemas.openxmlformats.org/markup-compatibility/2006" xmlns:aink="http://schemas.microsoft.com/office/drawing/2016/ink" xmlns:am3d="http://schemas.microsoft.com/office/drawing/2017/model3d" xmlns:o="urn:schemas-microsoft-com:office:office" xmlns:oel="http://schemas.microsoft.com/office/2019/extlst" xmlns:r="http://schemas.openxmlformats.org/officeDocument/2006/relationships" xmlns:m="http://schemas.openxmlformats.org/officeDocument/2006/math" xmlns:v="urn:schemas-microsoft-com:vml" xmlns:wp14="http://schemas.microsoft.com/office/word/2010/wordprocessingDrawing" xmlns:wp="http://schemas.openxmlformats.org/drawingml/2006/wordprocessingDrawing" xmlns:w10="urn:schemas-microsoft-com:office:word" xmlns:w="http://schemas.openxmlformats.org/wordprocessingml/2006/main" xmlns:w14="http://schemas.microsoft.com/office/word/2010/wordml" xmlns:w15="http://schemas.microsoft.com/office/word/2012/wordml" xmlns:w16cex="http://schemas.microsoft.com/office/word/2018/wordml/cex" xmlns:w16cid="http://schemas.microsoft.com/office/word/2016/wordml/cid" xmlns:w16="http://schemas.microsoft.com/office/word/2018/wordml" xmlns:w16du="http://schemas.microsoft.com/office/word/2023/wordml/word16du" xmlns:w16sdtdh="http://schemas.microsoft.com/office/word/2020/wordml/sdtdatahash" xmlns:w16se="http://schemas.microsoft.com/office/word/2015/wordml/symex" xmlns:wpg="http://schemas.microsoft.com/office/word/2010/wordprocessingGroup" xmlns:wpi="http://schemas.microsoft.com/office/word/2010/wordprocessingInk" xmlns:wne="http://schemas.microsoft.com/office/word/2006/wordml" xmlns:wps="http://schemas.microsoft.com/office/word/2010/wordprocessingShape" mc:Ignorable="w14 w15 w16se w16cid w16 w16cex w16sdtdh wp14">
   <w:footnote w:type="separator" w:id="-1">
     <w:p>
       <w:pPr>
@@ -22437,7 +20267,7 @@
 </file>
 
 <file path=word/header1.xml><?xml version="1.0" encoding="utf-8"?>
-<w:hdr xmlns:wpc="http://schemas.microsoft.com/office/word/2010/wordprocessingCanvas" xmlns:cx="http://schemas.microsoft.com/office/drawing/2014/chartex" xmlns:cx1="http://schemas.microsoft.com/office/drawing/2015/9/8/chartex" xmlns:cx2="http://schemas.microsoft.com/office/drawing/2015/10/21/chartex" xmlns:cx3="http://schemas.microsoft.com/office/drawing/2016/5/9/chartex" xmlns:cx4="http://schemas.microsoft.com/office/drawing/2016/5/10/chartex" xmlns:cx5="http://schemas.microsoft.com/office/drawing/2016/5/11/chartex" xmlns:cx6="http://schemas.microsoft.com/office/drawing/2016/5/12/chartex" xmlns:cx7="http://schemas.microsoft.com/office/drawing/2016/5/13/chartex" xmlns:cx8="http://schemas.microsoft.com/office/drawing/2016/5/14/chartex" xmlns:mc="http://schemas.openxmlformats.org/markup-compatibility/2006" xmlns:aink="http://schemas.microsoft.com/office/drawing/2016/ink" xmlns:am3d="http://schemas.microsoft.com/office/drawing/2017/model3d" xmlns:o="urn:schemas-microsoft-com:office:office" xmlns:oel="http://schemas.microsoft.com/office/2019/extlst" xmlns:r="http://schemas.openxmlformats.org/officeDocument/2006/relationships" xmlns:m="http://schemas.openxmlformats.org/officeDocument/2006/math" xmlns:v="urn:schemas-microsoft-com:vml" xmlns:wp14="http://schemas.microsoft.com/office/word/2010/wordprocessingDrawing" xmlns:wp="http://schemas.openxmlformats.org/drawingml/2006/wordprocessingDrawing" xmlns:w10="urn:schemas-microsoft-com:office:word" xmlns:w="http://schemas.openxmlformats.org/wordprocessingml/2006/main" xmlns:w14="http://schemas.microsoft.com/office/word/2010/wordml" xmlns:w15="http://schemas.microsoft.com/office/word/2012/wordml" xmlns:w16cex="http://schemas.microsoft.com/office/word/2018/wordml/cex" xmlns:w16cid="http://schemas.microsoft.com/office/word/2016/wordml/cid" xmlns:w16="http://schemas.microsoft.com/office/word/2018/wordml" xmlns:w16sdtdh="http://schemas.microsoft.com/office/word/2020/wordml/sdtdatahash" xmlns:w16se="http://schemas.microsoft.com/office/word/2015/wordml/symex" xmlns:wpg="http://schemas.microsoft.com/office/word/2010/wordprocessingGroup" xmlns:wpi="http://schemas.microsoft.com/office/word/2010/wordprocessingInk" xmlns:wne="http://schemas.microsoft.com/office/word/2006/wordml" xmlns:wps="http://schemas.microsoft.com/office/word/2010/wordprocessingShape" mc:Ignorable="w14 w15 w16se w16cid w16 w16cex w16sdtdh wp14">
+<w:hdr xmlns:wpc="http://schemas.microsoft.com/office/word/2010/wordprocessingCanvas" xmlns:cx="http://schemas.microsoft.com/office/drawing/2014/chartex" xmlns:cx1="http://schemas.microsoft.com/office/drawing/2015/9/8/chartex" xmlns:cx2="http://schemas.microsoft.com/office/drawing/2015/10/21/chartex" xmlns:cx3="http://schemas.microsoft.com/office/drawing/2016/5/9/chartex" xmlns:cx4="http://schemas.microsoft.com/office/drawing/2016/5/10/chartex" xmlns:cx5="http://schemas.microsoft.com/office/drawing/2016/5/11/chartex" xmlns:cx6="http://schemas.microsoft.com/office/drawing/2016/5/12/chartex" xmlns:cx7="http://schemas.microsoft.com/office/drawing/2016/5/13/chartex" xmlns:cx8="http://schemas.microsoft.com/office/drawing/2016/5/14/chartex" xmlns:mc="http://schemas.openxmlformats.org/markup-compatibility/2006" xmlns:aink="http://schemas.microsoft.com/office/drawing/2016/ink" xmlns:am3d="http://schemas.microsoft.com/office/drawing/2017/model3d" xmlns:o="urn:schemas-microsoft-com:office:office" xmlns:oel="http://schemas.microsoft.com/office/2019/extlst" xmlns:r="http://schemas.openxmlformats.org/officeDocument/2006/relationships" xmlns:m="http://schemas.openxmlformats.org/officeDocument/2006/math" xmlns:v="urn:schemas-microsoft-com:vml" xmlns:wp14="http://schemas.microsoft.com/office/word/2010/wordprocessingDrawing" xmlns:wp="http://schemas.openxmlformats.org/drawingml/2006/wordprocessingDrawing" xmlns:w10="urn:schemas-microsoft-com:office:word" xmlns:w="http://schemas.openxmlformats.org/wordprocessingml/2006/main" xmlns:w14="http://schemas.microsoft.com/office/word/2010/wordml" xmlns:w15="http://schemas.microsoft.com/office/word/2012/wordml" xmlns:w16cex="http://schemas.microsoft.com/office/word/2018/wordml/cex" xmlns:w16cid="http://schemas.microsoft.com/office/word/2016/wordml/cid" xmlns:w16="http://schemas.microsoft.com/office/word/2018/wordml" xmlns:w16du="http://schemas.microsoft.com/office/word/2023/wordml/word16du" xmlns:w16sdtdh="http://schemas.microsoft.com/office/word/2020/wordml/sdtdatahash" xmlns:w16se="http://schemas.microsoft.com/office/word/2015/wordml/symex" xmlns:wpg="http://schemas.microsoft.com/office/word/2010/wordprocessingGroup" xmlns:wpi="http://schemas.microsoft.com/office/word/2010/wordprocessingInk" xmlns:wne="http://schemas.microsoft.com/office/word/2006/wordml" xmlns:wps="http://schemas.microsoft.com/office/word/2010/wordprocessingShape" mc:Ignorable="w14 w15 w16se w16cid w16 w16cex w16sdtdh wp14">
   <w:p>
     <w:pPr>
       <w:pStyle w:val="Sidehoved"/>
@@ -22447,7 +20277,7 @@
 </file>
 
 <file path=word/header2.xml><?xml version="1.0" encoding="utf-8"?>
-<w:hdr xmlns:wpc="http://schemas.microsoft.com/office/word/2010/wordprocessingCanvas" xmlns:cx="http://schemas.microsoft.com/office/drawing/2014/chartex" xmlns:cx1="http://schemas.microsoft.com/office/drawing/2015/9/8/chartex" xmlns:cx2="http://schemas.microsoft.com/office/drawing/2015/10/21/chartex" xmlns:cx3="http://schemas.microsoft.com/office/drawing/2016/5/9/chartex" xmlns:cx4="http://schemas.microsoft.com/office/drawing/2016/5/10/chartex" xmlns:cx5="http://schemas.microsoft.com/office/drawing/2016/5/11/chartex" xmlns:cx6="http://schemas.microsoft.com/office/drawing/2016/5/12/chartex" xmlns:cx7="http://schemas.microsoft.com/office/drawing/2016/5/13/chartex" xmlns:cx8="http://schemas.microsoft.com/office/drawing/2016/5/14/chartex" xmlns:mc="http://schemas.openxmlformats.org/markup-compatibility/2006" xmlns:aink="http://schemas.microsoft.com/office/drawing/2016/ink" xmlns:am3d="http://schemas.microsoft.com/office/drawing/2017/model3d" xmlns:o="urn:schemas-microsoft-com:office:office" xmlns:oel="http://schemas.microsoft.com/office/2019/extlst" xmlns:r="http://schemas.openxmlformats.org/officeDocument/2006/relationships" xmlns:m="http://schemas.openxmlformats.org/officeDocument/2006/math" xmlns:v="urn:schemas-microsoft-com:vml" xmlns:wp14="http://schemas.microsoft.com/office/word/2010/wordprocessingDrawing" xmlns:wp="http://schemas.openxmlformats.org/drawingml/2006/wordprocessingDrawing" xmlns:w10="urn:schemas-microsoft-com:office:word" xmlns:w="http://schemas.openxmlformats.org/wordprocessingml/2006/main" xmlns:w14="http://schemas.microsoft.com/office/word/2010/wordml" xmlns:w15="http://schemas.microsoft.com/office/word/2012/wordml" xmlns:w16cex="http://schemas.microsoft.com/office/word/2018/wordml/cex" xmlns:w16cid="http://schemas.microsoft.com/office/word/2016/wordml/cid" xmlns:w16="http://schemas.microsoft.com/office/word/2018/wordml" xmlns:w16sdtdh="http://schemas.microsoft.com/office/word/2020/wordml/sdtdatahash" xmlns:w16se="http://schemas.microsoft.com/office/word/2015/wordml/symex" xmlns:wpg="http://schemas.microsoft.com/office/word/2010/wordprocessingGroup" xmlns:wpi="http://schemas.microsoft.com/office/word/2010/wordprocessingInk" xmlns:wne="http://schemas.microsoft.com/office/word/2006/wordml" xmlns:wps="http://schemas.microsoft.com/office/word/2010/wordprocessingShape" mc:Ignorable="w14 w15 w16se w16cid w16 w16cex w16sdtdh wp14">
+<w:hdr xmlns:wpc="http://schemas.microsoft.com/office/word/2010/wordprocessingCanvas" xmlns:cx="http://schemas.microsoft.com/office/drawing/2014/chartex" xmlns:cx1="http://schemas.microsoft.com/office/drawing/2015/9/8/chartex" xmlns:cx2="http://schemas.microsoft.com/office/drawing/2015/10/21/chartex" xmlns:cx3="http://schemas.microsoft.com/office/drawing/2016/5/9/chartex" xmlns:cx4="http://schemas.microsoft.com/office/drawing/2016/5/10/chartex" xmlns:cx5="http://schemas.microsoft.com/office/drawing/2016/5/11/chartex" xmlns:cx6="http://schemas.microsoft.com/office/drawing/2016/5/12/chartex" xmlns:cx7="http://schemas.microsoft.com/office/drawing/2016/5/13/chartex" xmlns:cx8="http://schemas.microsoft.com/office/drawing/2016/5/14/chartex" xmlns:mc="http://schemas.openxmlformats.org/markup-compatibility/2006" xmlns:aink="http://schemas.microsoft.com/office/drawing/2016/ink" xmlns:am3d="http://schemas.microsoft.com/office/drawing/2017/model3d" xmlns:o="urn:schemas-microsoft-com:office:office" xmlns:oel="http://schemas.microsoft.com/office/2019/extlst" xmlns:r="http://schemas.openxmlformats.org/officeDocument/2006/relationships" xmlns:m="http://schemas.openxmlformats.org/officeDocument/2006/math" xmlns:v="urn:schemas-microsoft-com:vml" xmlns:wp14="http://schemas.microsoft.com/office/word/2010/wordprocessingDrawing" xmlns:wp="http://schemas.openxmlformats.org/drawingml/2006/wordprocessingDrawing" xmlns:w10="urn:schemas-microsoft-com:office:word" xmlns:w="http://schemas.openxmlformats.org/wordprocessingml/2006/main" xmlns:w14="http://schemas.microsoft.com/office/word/2010/wordml" xmlns:w15="http://schemas.microsoft.com/office/word/2012/wordml" xmlns:w16cex="http://schemas.microsoft.com/office/word/2018/wordml/cex" xmlns:w16cid="http://schemas.microsoft.com/office/word/2016/wordml/cid" xmlns:w16="http://schemas.microsoft.com/office/word/2018/wordml" xmlns:w16du="http://schemas.microsoft.com/office/word/2023/wordml/word16du" xmlns:w16sdtdh="http://schemas.microsoft.com/office/word/2020/wordml/sdtdatahash" xmlns:w16se="http://schemas.microsoft.com/office/word/2015/wordml/symex" xmlns:wpg="http://schemas.microsoft.com/office/word/2010/wordprocessingGroup" xmlns:wpi="http://schemas.microsoft.com/office/word/2010/wordprocessingInk" xmlns:wne="http://schemas.microsoft.com/office/word/2006/wordml" xmlns:wps="http://schemas.microsoft.com/office/word/2010/wordprocessingShape" mc:Ignorable="w14 w15 w16se w16cid w16 w16cex w16sdtdh wp14">
   <w:p>
     <w:pPr>
       <w:pStyle w:val="Sidehoved"/>
@@ -22486,7 +20316,7 @@
               <wp:inline distT="0" distB="0" distL="0" distR="0" wp14:anchorId="653B6F02" wp14:editId="341E887A">
                 <wp:extent cx="737618" cy="182880"/>
                 <wp:effectExtent l="0" t="0" r="5715" b="7620"/>
-                <wp:docPr id="1" name="Billede 1"/>
+                <wp:docPr id="3" name="Billede 3"/>
                 <wp:cNvGraphicFramePr>
                   <a:graphicFrameLocks xmlns:a="http://schemas.openxmlformats.org/drawingml/2006/main" noChangeAspect="1"/>
                 </wp:cNvGraphicFramePr>
@@ -22582,7 +20412,6 @@
               <w:szCs w:val="16"/>
             </w:rPr>
           </w:pPr>
-          <w:proofErr w:type="spellStart"/>
           <w:r>
             <w:rPr>
               <w:b/>
@@ -22591,7 +20420,6 @@
             </w:rPr>
             <w:t>Init</w:t>
           </w:r>
-          <w:proofErr w:type="spellEnd"/>
         </w:p>
       </w:tc>
       <w:tc>
@@ -22764,13 +20592,6 @@
               <w:sz w:val="16"/>
               <w:szCs w:val="16"/>
             </w:rPr>
-            <w:t>OVI/</w:t>
-          </w:r>
-          <w:r>
-            <w:rPr>
-              <w:sz w:val="16"/>
-              <w:szCs w:val="16"/>
-            </w:rPr>
             <w:t>TMS/</w:t>
           </w:r>
           <w:r>
@@ -22807,7 +20628,14 @@
               <w:sz w:val="16"/>
               <w:szCs w:val="16"/>
             </w:rPr>
-            <w:t>0.1</w:t>
+            <w:t>0.</w:t>
+          </w:r>
+          <w:r>
+            <w:rPr>
+              <w:sz w:val="16"/>
+              <w:szCs w:val="16"/>
+            </w:rPr>
+            <w:t>2</w:t>
           </w:r>
         </w:p>
       </w:tc>
@@ -22850,7 +20678,7 @@
               <w:sz w:val="16"/>
               <w:szCs w:val="16"/>
             </w:rPr>
-            <w:t>27-01-23</w:t>
+            <w:t>01-05-2023</w:t>
           </w:r>
           <w:r>
             <w:rPr>
@@ -22877,7 +20705,7 @@
 </file>
 
 <file path=word/header3.xml><?xml version="1.0" encoding="utf-8"?>
-<w:hdr xmlns:wpc="http://schemas.microsoft.com/office/word/2010/wordprocessingCanvas" xmlns:cx="http://schemas.microsoft.com/office/drawing/2014/chartex" xmlns:cx1="http://schemas.microsoft.com/office/drawing/2015/9/8/chartex" xmlns:cx2="http://schemas.microsoft.com/office/drawing/2015/10/21/chartex" xmlns:cx3="http://schemas.microsoft.com/office/drawing/2016/5/9/chartex" xmlns:cx4="http://schemas.microsoft.com/office/drawing/2016/5/10/chartex" xmlns:cx5="http://schemas.microsoft.com/office/drawing/2016/5/11/chartex" xmlns:cx6="http://schemas.microsoft.com/office/drawing/2016/5/12/chartex" xmlns:cx7="http://schemas.microsoft.com/office/drawing/2016/5/13/chartex" xmlns:cx8="http://schemas.microsoft.com/office/drawing/2016/5/14/chartex" xmlns:mc="http://schemas.openxmlformats.org/markup-compatibility/2006" xmlns:aink="http://schemas.microsoft.com/office/drawing/2016/ink" xmlns:am3d="http://schemas.microsoft.com/office/drawing/2017/model3d" xmlns:o="urn:schemas-microsoft-com:office:office" xmlns:oel="http://schemas.microsoft.com/office/2019/extlst" xmlns:r="http://schemas.openxmlformats.org/officeDocument/2006/relationships" xmlns:m="http://schemas.openxmlformats.org/officeDocument/2006/math" xmlns:v="urn:schemas-microsoft-com:vml" xmlns:wp14="http://schemas.microsoft.com/office/word/2010/wordprocessingDrawing" xmlns:wp="http://schemas.openxmlformats.org/drawingml/2006/wordprocessingDrawing" xmlns:w10="urn:schemas-microsoft-com:office:word" xmlns:w="http://schemas.openxmlformats.org/wordprocessingml/2006/main" xmlns:w14="http://schemas.microsoft.com/office/word/2010/wordml" xmlns:w15="http://schemas.microsoft.com/office/word/2012/wordml" xmlns:w16cex="http://schemas.microsoft.com/office/word/2018/wordml/cex" xmlns:w16cid="http://schemas.microsoft.com/office/word/2016/wordml/cid" xmlns:w16="http://schemas.microsoft.com/office/word/2018/wordml" xmlns:w16sdtdh="http://schemas.microsoft.com/office/word/2020/wordml/sdtdatahash" xmlns:w16se="http://schemas.microsoft.com/office/word/2015/wordml/symex" xmlns:wpg="http://schemas.microsoft.com/office/word/2010/wordprocessingGroup" xmlns:wpi="http://schemas.microsoft.com/office/word/2010/wordprocessingInk" xmlns:wne="http://schemas.microsoft.com/office/word/2006/wordml" xmlns:wps="http://schemas.microsoft.com/office/word/2010/wordprocessingShape" mc:Ignorable="w14 w15 w16se w16cid w16 w16cex w16sdtdh wp14">
+<w:hdr xmlns:wpc="http://schemas.microsoft.com/office/word/2010/wordprocessingCanvas" xmlns:cx="http://schemas.microsoft.com/office/drawing/2014/chartex" xmlns:cx1="http://schemas.microsoft.com/office/drawing/2015/9/8/chartex" xmlns:cx2="http://schemas.microsoft.com/office/drawing/2015/10/21/chartex" xmlns:cx3="http://schemas.microsoft.com/office/drawing/2016/5/9/chartex" xmlns:cx4="http://schemas.microsoft.com/office/drawing/2016/5/10/chartex" xmlns:cx5="http://schemas.microsoft.com/office/drawing/2016/5/11/chartex" xmlns:cx6="http://schemas.microsoft.com/office/drawing/2016/5/12/chartex" xmlns:cx7="http://schemas.microsoft.com/office/drawing/2016/5/13/chartex" xmlns:cx8="http://schemas.microsoft.com/office/drawing/2016/5/14/chartex" xmlns:mc="http://schemas.openxmlformats.org/markup-compatibility/2006" xmlns:aink="http://schemas.microsoft.com/office/drawing/2016/ink" xmlns:am3d="http://schemas.microsoft.com/office/drawing/2017/model3d" xmlns:o="urn:schemas-microsoft-com:office:office" xmlns:oel="http://schemas.microsoft.com/office/2019/extlst" xmlns:r="http://schemas.openxmlformats.org/officeDocument/2006/relationships" xmlns:m="http://schemas.openxmlformats.org/officeDocument/2006/math" xmlns:v="urn:schemas-microsoft-com:vml" xmlns:wp14="http://schemas.microsoft.com/office/word/2010/wordprocessingDrawing" xmlns:wp="http://schemas.openxmlformats.org/drawingml/2006/wordprocessingDrawing" xmlns:w10="urn:schemas-microsoft-com:office:word" xmlns:w="http://schemas.openxmlformats.org/wordprocessingml/2006/main" xmlns:w14="http://schemas.microsoft.com/office/word/2010/wordml" xmlns:w15="http://schemas.microsoft.com/office/word/2012/wordml" xmlns:w16cex="http://schemas.microsoft.com/office/word/2018/wordml/cex" xmlns:w16cid="http://schemas.microsoft.com/office/word/2016/wordml/cid" xmlns:w16="http://schemas.microsoft.com/office/word/2018/wordml" xmlns:w16du="http://schemas.microsoft.com/office/word/2023/wordml/word16du" xmlns:w16sdtdh="http://schemas.microsoft.com/office/word/2020/wordml/sdtdatahash" xmlns:w16se="http://schemas.microsoft.com/office/word/2015/wordml/symex" xmlns:wpg="http://schemas.microsoft.com/office/word/2010/wordprocessingGroup" xmlns:wpi="http://schemas.microsoft.com/office/word/2010/wordprocessingInk" xmlns:wne="http://schemas.microsoft.com/office/word/2006/wordml" xmlns:wps="http://schemas.microsoft.com/office/word/2010/wordprocessingShape" mc:Ignorable="w14 w15 w16se w16cid w16 w16cex w16sdtdh wp14">
   <w:p>
     <w:pPr>
       <w:pStyle w:val="Sidehoved"/>
@@ -22887,7 +20715,7 @@
 </file>
 
 <file path=word/header4.xml><?xml version="1.0" encoding="utf-8"?>
-<w:hdr xmlns:wpc="http://schemas.microsoft.com/office/word/2010/wordprocessingCanvas" xmlns:cx="http://schemas.microsoft.com/office/drawing/2014/chartex" xmlns:cx1="http://schemas.microsoft.com/office/drawing/2015/9/8/chartex" xmlns:cx2="http://schemas.microsoft.com/office/drawing/2015/10/21/chartex" xmlns:cx3="http://schemas.microsoft.com/office/drawing/2016/5/9/chartex" xmlns:cx4="http://schemas.microsoft.com/office/drawing/2016/5/10/chartex" xmlns:cx5="http://schemas.microsoft.com/office/drawing/2016/5/11/chartex" xmlns:cx6="http://schemas.microsoft.com/office/drawing/2016/5/12/chartex" xmlns:cx7="http://schemas.microsoft.com/office/drawing/2016/5/13/chartex" xmlns:cx8="http://schemas.microsoft.com/office/drawing/2016/5/14/chartex" xmlns:mc="http://schemas.openxmlformats.org/markup-compatibility/2006" xmlns:aink="http://schemas.microsoft.com/office/drawing/2016/ink" xmlns:am3d="http://schemas.microsoft.com/office/drawing/2017/model3d" xmlns:o="urn:schemas-microsoft-com:office:office" xmlns:oel="http://schemas.microsoft.com/office/2019/extlst" xmlns:r="http://schemas.openxmlformats.org/officeDocument/2006/relationships" xmlns:m="http://schemas.openxmlformats.org/officeDocument/2006/math" xmlns:v="urn:schemas-microsoft-com:vml" xmlns:wp14="http://schemas.microsoft.com/office/word/2010/wordprocessingDrawing" xmlns:wp="http://schemas.openxmlformats.org/drawingml/2006/wordprocessingDrawing" xmlns:w10="urn:schemas-microsoft-com:office:word" xmlns:w="http://schemas.openxmlformats.org/wordprocessingml/2006/main" xmlns:w14="http://schemas.microsoft.com/office/word/2010/wordml" xmlns:w15="http://schemas.microsoft.com/office/word/2012/wordml" xmlns:w16cex="http://schemas.microsoft.com/office/word/2018/wordml/cex" xmlns:w16cid="http://schemas.microsoft.com/office/word/2016/wordml/cid" xmlns:w16="http://schemas.microsoft.com/office/word/2018/wordml" xmlns:w16sdtdh="http://schemas.microsoft.com/office/word/2020/wordml/sdtdatahash" xmlns:w16se="http://schemas.microsoft.com/office/word/2015/wordml/symex" xmlns:wpg="http://schemas.microsoft.com/office/word/2010/wordprocessingGroup" xmlns:wpi="http://schemas.microsoft.com/office/word/2010/wordprocessingInk" xmlns:wne="http://schemas.microsoft.com/office/word/2006/wordml" xmlns:wps="http://schemas.microsoft.com/office/word/2010/wordprocessingShape" mc:Ignorable="w14 w15 w16se w16cid w16 w16cex w16sdtdh wp14">
+<w:hdr xmlns:wpc="http://schemas.microsoft.com/office/word/2010/wordprocessingCanvas" xmlns:cx="http://schemas.microsoft.com/office/drawing/2014/chartex" xmlns:cx1="http://schemas.microsoft.com/office/drawing/2015/9/8/chartex" xmlns:cx2="http://schemas.microsoft.com/office/drawing/2015/10/21/chartex" xmlns:cx3="http://schemas.microsoft.com/office/drawing/2016/5/9/chartex" xmlns:cx4="http://schemas.microsoft.com/office/drawing/2016/5/10/chartex" xmlns:cx5="http://schemas.microsoft.com/office/drawing/2016/5/11/chartex" xmlns:cx6="http://schemas.microsoft.com/office/drawing/2016/5/12/chartex" xmlns:cx7="http://schemas.microsoft.com/office/drawing/2016/5/13/chartex" xmlns:cx8="http://schemas.microsoft.com/office/drawing/2016/5/14/chartex" xmlns:mc="http://schemas.openxmlformats.org/markup-compatibility/2006" xmlns:aink="http://schemas.microsoft.com/office/drawing/2016/ink" xmlns:am3d="http://schemas.microsoft.com/office/drawing/2017/model3d" xmlns:o="urn:schemas-microsoft-com:office:office" xmlns:oel="http://schemas.microsoft.com/office/2019/extlst" xmlns:r="http://schemas.openxmlformats.org/officeDocument/2006/relationships" xmlns:m="http://schemas.openxmlformats.org/officeDocument/2006/math" xmlns:v="urn:schemas-microsoft-com:vml" xmlns:wp14="http://schemas.microsoft.com/office/word/2010/wordprocessingDrawing" xmlns:wp="http://schemas.openxmlformats.org/drawingml/2006/wordprocessingDrawing" xmlns:w10="urn:schemas-microsoft-com:office:word" xmlns:w="http://schemas.openxmlformats.org/wordprocessingml/2006/main" xmlns:w14="http://schemas.microsoft.com/office/word/2010/wordml" xmlns:w15="http://schemas.microsoft.com/office/word/2012/wordml" xmlns:w16cex="http://schemas.microsoft.com/office/word/2018/wordml/cex" xmlns:w16cid="http://schemas.microsoft.com/office/word/2016/wordml/cid" xmlns:w16="http://schemas.microsoft.com/office/word/2018/wordml" xmlns:w16du="http://schemas.microsoft.com/office/word/2023/wordml/word16du" xmlns:w16sdtdh="http://schemas.microsoft.com/office/word/2020/wordml/sdtdatahash" xmlns:w16se="http://schemas.microsoft.com/office/word/2015/wordml/symex" xmlns:wpg="http://schemas.microsoft.com/office/word/2010/wordprocessingGroup" xmlns:wpi="http://schemas.microsoft.com/office/word/2010/wordprocessingInk" xmlns:wne="http://schemas.microsoft.com/office/word/2006/wordml" xmlns:wps="http://schemas.microsoft.com/office/word/2010/wordprocessingShape" mc:Ignorable="w14 w15 w16se w16cid w16 w16cex w16sdtdh wp14">
   <w:p>
     <w:pPr>
       <w:pStyle w:val="Sidehoved"/>
@@ -22897,7 +20725,7 @@
 </file>
 
 <file path=word/header5.xml><?xml version="1.0" encoding="utf-8"?>
-<w:hdr xmlns:wpc="http://schemas.microsoft.com/office/word/2010/wordprocessingCanvas" xmlns:cx="http://schemas.microsoft.com/office/drawing/2014/chartex" xmlns:cx1="http://schemas.microsoft.com/office/drawing/2015/9/8/chartex" xmlns:cx2="http://schemas.microsoft.com/office/drawing/2015/10/21/chartex" xmlns:cx3="http://schemas.microsoft.com/office/drawing/2016/5/9/chartex" xmlns:cx4="http://schemas.microsoft.com/office/drawing/2016/5/10/chartex" xmlns:cx5="http://schemas.microsoft.com/office/drawing/2016/5/11/chartex" xmlns:cx6="http://schemas.microsoft.com/office/drawing/2016/5/12/chartex" xmlns:cx7="http://schemas.microsoft.com/office/drawing/2016/5/13/chartex" xmlns:cx8="http://schemas.microsoft.com/office/drawing/2016/5/14/chartex" xmlns:mc="http://schemas.openxmlformats.org/markup-compatibility/2006" xmlns:aink="http://schemas.microsoft.com/office/drawing/2016/ink" xmlns:am3d="http://schemas.microsoft.com/office/drawing/2017/model3d" xmlns:o="urn:schemas-microsoft-com:office:office" xmlns:oel="http://schemas.microsoft.com/office/2019/extlst" xmlns:r="http://schemas.openxmlformats.org/officeDocument/2006/relationships" xmlns:m="http://schemas.openxmlformats.org/officeDocument/2006/math" xmlns:v="urn:schemas-microsoft-com:vml" xmlns:wp14="http://schemas.microsoft.com/office/word/2010/wordprocessingDrawing" xmlns:wp="http://schemas.openxmlformats.org/drawingml/2006/wordprocessingDrawing" xmlns:w10="urn:schemas-microsoft-com:office:word" xmlns:w="http://schemas.openxmlformats.org/wordprocessingml/2006/main" xmlns:w14="http://schemas.microsoft.com/office/word/2010/wordml" xmlns:w15="http://schemas.microsoft.com/office/word/2012/wordml" xmlns:w16cex="http://schemas.microsoft.com/office/word/2018/wordml/cex" xmlns:w16cid="http://schemas.microsoft.com/office/word/2016/wordml/cid" xmlns:w16="http://schemas.microsoft.com/office/word/2018/wordml" xmlns:w16sdtdh="http://schemas.microsoft.com/office/word/2020/wordml/sdtdatahash" xmlns:w16se="http://schemas.microsoft.com/office/word/2015/wordml/symex" xmlns:wpg="http://schemas.microsoft.com/office/word/2010/wordprocessingGroup" xmlns:wpi="http://schemas.microsoft.com/office/word/2010/wordprocessingInk" xmlns:wne="http://schemas.microsoft.com/office/word/2006/wordml" xmlns:wps="http://schemas.microsoft.com/office/word/2010/wordprocessingShape" mc:Ignorable="w14 w15 w16se w16cid w16 w16cex w16sdtdh wp14">
+<w:hdr xmlns:wpc="http://schemas.microsoft.com/office/word/2010/wordprocessingCanvas" xmlns:cx="http://schemas.microsoft.com/office/drawing/2014/chartex" xmlns:cx1="http://schemas.microsoft.com/office/drawing/2015/9/8/chartex" xmlns:cx2="http://schemas.microsoft.com/office/drawing/2015/10/21/chartex" xmlns:cx3="http://schemas.microsoft.com/office/drawing/2016/5/9/chartex" xmlns:cx4="http://schemas.microsoft.com/office/drawing/2016/5/10/chartex" xmlns:cx5="http://schemas.microsoft.com/office/drawing/2016/5/11/chartex" xmlns:cx6="http://schemas.microsoft.com/office/drawing/2016/5/12/chartex" xmlns:cx7="http://schemas.microsoft.com/office/drawing/2016/5/13/chartex" xmlns:cx8="http://schemas.microsoft.com/office/drawing/2016/5/14/chartex" xmlns:mc="http://schemas.openxmlformats.org/markup-compatibility/2006" xmlns:aink="http://schemas.microsoft.com/office/drawing/2016/ink" xmlns:am3d="http://schemas.microsoft.com/office/drawing/2017/model3d" xmlns:o="urn:schemas-microsoft-com:office:office" xmlns:oel="http://schemas.microsoft.com/office/2019/extlst" xmlns:r="http://schemas.openxmlformats.org/officeDocument/2006/relationships" xmlns:m="http://schemas.openxmlformats.org/officeDocument/2006/math" xmlns:v="urn:schemas-microsoft-com:vml" xmlns:wp14="http://schemas.microsoft.com/office/word/2010/wordprocessingDrawing" xmlns:wp="http://schemas.openxmlformats.org/drawingml/2006/wordprocessingDrawing" xmlns:w10="urn:schemas-microsoft-com:office:word" xmlns:w="http://schemas.openxmlformats.org/wordprocessingml/2006/main" xmlns:w14="http://schemas.microsoft.com/office/word/2010/wordml" xmlns:w15="http://schemas.microsoft.com/office/word/2012/wordml" xmlns:w16cex="http://schemas.microsoft.com/office/word/2018/wordml/cex" xmlns:w16cid="http://schemas.microsoft.com/office/word/2016/wordml/cid" xmlns:w16="http://schemas.microsoft.com/office/word/2018/wordml" xmlns:w16du="http://schemas.microsoft.com/office/word/2023/wordml/word16du" xmlns:w16sdtdh="http://schemas.microsoft.com/office/word/2020/wordml/sdtdatahash" xmlns:w16se="http://schemas.microsoft.com/office/word/2015/wordml/symex" xmlns:wpg="http://schemas.microsoft.com/office/word/2010/wordprocessingGroup" xmlns:wpi="http://schemas.microsoft.com/office/word/2010/wordprocessingInk" xmlns:wne="http://schemas.microsoft.com/office/word/2006/wordml" xmlns:wps="http://schemas.microsoft.com/office/word/2010/wordprocessingShape" mc:Ignorable="w14 w15 w16se w16cid w16 w16cex w16sdtdh wp14">
   <w:p>
     <w:pPr>
       <w:pStyle w:val="Sidehoved"/>
@@ -22907,7 +20735,7 @@
 </file>
 
 <file path=word/header6.xml><?xml version="1.0" encoding="utf-8"?>
-<w:hdr xmlns:wpc="http://schemas.microsoft.com/office/word/2010/wordprocessingCanvas" xmlns:cx="http://schemas.microsoft.com/office/drawing/2014/chartex" xmlns:cx1="http://schemas.microsoft.com/office/drawing/2015/9/8/chartex" xmlns:cx2="http://schemas.microsoft.com/office/drawing/2015/10/21/chartex" xmlns:cx3="http://schemas.microsoft.com/office/drawing/2016/5/9/chartex" xmlns:cx4="http://schemas.microsoft.com/office/drawing/2016/5/10/chartex" xmlns:cx5="http://schemas.microsoft.com/office/drawing/2016/5/11/chartex" xmlns:cx6="http://schemas.microsoft.com/office/drawing/2016/5/12/chartex" xmlns:cx7="http://schemas.microsoft.com/office/drawing/2016/5/13/chartex" xmlns:cx8="http://schemas.microsoft.com/office/drawing/2016/5/14/chartex" xmlns:mc="http://schemas.openxmlformats.org/markup-compatibility/2006" xmlns:aink="http://schemas.microsoft.com/office/drawing/2016/ink" xmlns:am3d="http://schemas.microsoft.com/office/drawing/2017/model3d" xmlns:o="urn:schemas-microsoft-com:office:office" xmlns:oel="http://schemas.microsoft.com/office/2019/extlst" xmlns:r="http://schemas.openxmlformats.org/officeDocument/2006/relationships" xmlns:m="http://schemas.openxmlformats.org/officeDocument/2006/math" xmlns:v="urn:schemas-microsoft-com:vml" xmlns:wp14="http://schemas.microsoft.com/office/word/2010/wordprocessingDrawing" xmlns:wp="http://schemas.openxmlformats.org/drawingml/2006/wordprocessingDrawing" xmlns:w10="urn:schemas-microsoft-com:office:word" xmlns:w="http://schemas.openxmlformats.org/wordprocessingml/2006/main" xmlns:w14="http://schemas.microsoft.com/office/word/2010/wordml" xmlns:w15="http://schemas.microsoft.com/office/word/2012/wordml" xmlns:w16cex="http://schemas.microsoft.com/office/word/2018/wordml/cex" xmlns:w16cid="http://schemas.microsoft.com/office/word/2016/wordml/cid" xmlns:w16="http://schemas.microsoft.com/office/word/2018/wordml" xmlns:w16sdtdh="http://schemas.microsoft.com/office/word/2020/wordml/sdtdatahash" xmlns:w16se="http://schemas.microsoft.com/office/word/2015/wordml/symex" xmlns:wpg="http://schemas.microsoft.com/office/word/2010/wordprocessingGroup" xmlns:wpi="http://schemas.microsoft.com/office/word/2010/wordprocessingInk" xmlns:wne="http://schemas.microsoft.com/office/word/2006/wordml" xmlns:wps="http://schemas.microsoft.com/office/word/2010/wordprocessingShape" mc:Ignorable="w14 w15 w16se w16cid w16 w16cex w16sdtdh wp14">
+<w:hdr xmlns:wpc="http://schemas.microsoft.com/office/word/2010/wordprocessingCanvas" xmlns:cx="http://schemas.microsoft.com/office/drawing/2014/chartex" xmlns:cx1="http://schemas.microsoft.com/office/drawing/2015/9/8/chartex" xmlns:cx2="http://schemas.microsoft.com/office/drawing/2015/10/21/chartex" xmlns:cx3="http://schemas.microsoft.com/office/drawing/2016/5/9/chartex" xmlns:cx4="http://schemas.microsoft.com/office/drawing/2016/5/10/chartex" xmlns:cx5="http://schemas.microsoft.com/office/drawing/2016/5/11/chartex" xmlns:cx6="http://schemas.microsoft.com/office/drawing/2016/5/12/chartex" xmlns:cx7="http://schemas.microsoft.com/office/drawing/2016/5/13/chartex" xmlns:cx8="http://schemas.microsoft.com/office/drawing/2016/5/14/chartex" xmlns:mc="http://schemas.openxmlformats.org/markup-compatibility/2006" xmlns:aink="http://schemas.microsoft.com/office/drawing/2016/ink" xmlns:am3d="http://schemas.microsoft.com/office/drawing/2017/model3d" xmlns:o="urn:schemas-microsoft-com:office:office" xmlns:oel="http://schemas.microsoft.com/office/2019/extlst" xmlns:r="http://schemas.openxmlformats.org/officeDocument/2006/relationships" xmlns:m="http://schemas.openxmlformats.org/officeDocument/2006/math" xmlns:v="urn:schemas-microsoft-com:vml" xmlns:wp14="http://schemas.microsoft.com/office/word/2010/wordprocessingDrawing" xmlns:wp="http://schemas.openxmlformats.org/drawingml/2006/wordprocessingDrawing" xmlns:w10="urn:schemas-microsoft-com:office:word" xmlns:w="http://schemas.openxmlformats.org/wordprocessingml/2006/main" xmlns:w14="http://schemas.microsoft.com/office/word/2010/wordml" xmlns:w15="http://schemas.microsoft.com/office/word/2012/wordml" xmlns:w16cex="http://schemas.microsoft.com/office/word/2018/wordml/cex" xmlns:w16cid="http://schemas.microsoft.com/office/word/2016/wordml/cid" xmlns:w16="http://schemas.microsoft.com/office/word/2018/wordml" xmlns:w16du="http://schemas.microsoft.com/office/word/2023/wordml/word16du" xmlns:w16sdtdh="http://schemas.microsoft.com/office/word/2020/wordml/sdtdatahash" xmlns:w16se="http://schemas.microsoft.com/office/word/2015/wordml/symex" xmlns:wpg="http://schemas.microsoft.com/office/word/2010/wordprocessingGroup" xmlns:wpi="http://schemas.microsoft.com/office/word/2010/wordprocessingInk" xmlns:wne="http://schemas.microsoft.com/office/word/2006/wordml" xmlns:wps="http://schemas.microsoft.com/office/word/2010/wordprocessingShape" mc:Ignorable="w14 w15 w16se w16cid w16 w16cex w16sdtdh wp14">
   <w:p>
     <w:pPr>
       <w:pStyle w:val="Sidehoved"/>
@@ -22917,7 +20745,7 @@
 </file>
 
 <file path=word/numbering.xml><?xml version="1.0" encoding="utf-8"?>
-<w:numbering xmlns:wpc="http://schemas.microsoft.com/office/word/2010/wordprocessingCanvas" xmlns:cx="http://schemas.microsoft.com/office/drawing/2014/chartex" xmlns:cx1="http://schemas.microsoft.com/office/drawing/2015/9/8/chartex" xmlns:cx2="http://schemas.microsoft.com/office/drawing/2015/10/21/chartex" xmlns:cx3="http://schemas.microsoft.com/office/drawing/2016/5/9/chartex" xmlns:cx4="http://schemas.microsoft.com/office/drawing/2016/5/10/chartex" xmlns:cx5="http://schemas.microsoft.com/office/drawing/2016/5/11/chartex" xmlns:cx6="http://schemas.microsoft.com/office/drawing/2016/5/12/chartex" xmlns:cx7="http://schemas.microsoft.com/office/drawing/2016/5/13/chartex" xmlns:cx8="http://schemas.microsoft.com/office/drawing/2016/5/14/chartex" xmlns:mc="http://schemas.openxmlformats.org/markup-compatibility/2006" xmlns:aink="http://schemas.microsoft.com/office/drawing/2016/ink" xmlns:am3d="http://schemas.microsoft.com/office/drawing/2017/model3d" xmlns:o="urn:schemas-microsoft-com:office:office" xmlns:oel="http://schemas.microsoft.com/office/2019/extlst" xmlns:r="http://schemas.openxmlformats.org/officeDocument/2006/relationships" xmlns:m="http://schemas.openxmlformats.org/officeDocument/2006/math" xmlns:v="urn:schemas-microsoft-com:vml" xmlns:wp14="http://schemas.microsoft.com/office/word/2010/wordprocessingDrawing" xmlns:wp="http://schemas.openxmlformats.org/drawingml/2006/wordprocessingDrawing" xmlns:w10="urn:schemas-microsoft-com:office:word" xmlns:w="http://schemas.openxmlformats.org/wordprocessingml/2006/main" xmlns:w14="http://schemas.microsoft.com/office/word/2010/wordml" xmlns:w15="http://schemas.microsoft.com/office/word/2012/wordml" xmlns:w16cex="http://schemas.microsoft.com/office/word/2018/wordml/cex" xmlns:w16cid="http://schemas.microsoft.com/office/word/2016/wordml/cid" xmlns:w16="http://schemas.microsoft.com/office/word/2018/wordml" xmlns:w16sdtdh="http://schemas.microsoft.com/office/word/2020/wordml/sdtdatahash" xmlns:w16se="http://schemas.microsoft.com/office/word/2015/wordml/symex" xmlns:wpg="http://schemas.microsoft.com/office/word/2010/wordprocessingGroup" xmlns:wpi="http://schemas.microsoft.com/office/word/2010/wordprocessingInk" xmlns:wne="http://schemas.microsoft.com/office/word/2006/wordml" xmlns:wps="http://schemas.microsoft.com/office/word/2010/wordprocessingShape" mc:Ignorable="w14 w15 w16se w16cid w16 w16cex w16sdtdh wp14">
+<w:numbering xmlns:wpc="http://schemas.microsoft.com/office/word/2010/wordprocessingCanvas" xmlns:cx="http://schemas.microsoft.com/office/drawing/2014/chartex" xmlns:cx1="http://schemas.microsoft.com/office/drawing/2015/9/8/chartex" xmlns:cx2="http://schemas.microsoft.com/office/drawing/2015/10/21/chartex" xmlns:cx3="http://schemas.microsoft.com/office/drawing/2016/5/9/chartex" xmlns:cx4="http://schemas.microsoft.com/office/drawing/2016/5/10/chartex" xmlns:cx5="http://schemas.microsoft.com/office/drawing/2016/5/11/chartex" xmlns:cx6="http://schemas.microsoft.com/office/drawing/2016/5/12/chartex" xmlns:cx7="http://schemas.microsoft.com/office/drawing/2016/5/13/chartex" xmlns:cx8="http://schemas.microsoft.com/office/drawing/2016/5/14/chartex" xmlns:mc="http://schemas.openxmlformats.org/markup-compatibility/2006" xmlns:aink="http://schemas.microsoft.com/office/drawing/2016/ink" xmlns:am3d="http://schemas.microsoft.com/office/drawing/2017/model3d" xmlns:o="urn:schemas-microsoft-com:office:office" xmlns:oel="http://schemas.microsoft.com/office/2019/extlst" xmlns:r="http://schemas.openxmlformats.org/officeDocument/2006/relationships" xmlns:m="http://schemas.openxmlformats.org/officeDocument/2006/math" xmlns:v="urn:schemas-microsoft-com:vml" xmlns:wp14="http://schemas.microsoft.com/office/word/2010/wordprocessingDrawing" xmlns:wp="http://schemas.openxmlformats.org/drawingml/2006/wordprocessingDrawing" xmlns:w10="urn:schemas-microsoft-com:office:word" xmlns:w="http://schemas.openxmlformats.org/wordprocessingml/2006/main" xmlns:w14="http://schemas.microsoft.com/office/word/2010/wordml" xmlns:w15="http://schemas.microsoft.com/office/word/2012/wordml" xmlns:w16cex="http://schemas.microsoft.com/office/word/2018/wordml/cex" xmlns:w16cid="http://schemas.microsoft.com/office/word/2016/wordml/cid" xmlns:w16="http://schemas.microsoft.com/office/word/2018/wordml" xmlns:w16du="http://schemas.microsoft.com/office/word/2023/wordml/word16du" xmlns:w16sdtdh="http://schemas.microsoft.com/office/word/2020/wordml/sdtdatahash" xmlns:w16se="http://schemas.microsoft.com/office/word/2015/wordml/symex" xmlns:wpg="http://schemas.microsoft.com/office/word/2010/wordprocessingGroup" xmlns:wpi="http://schemas.microsoft.com/office/word/2010/wordprocessingInk" xmlns:wne="http://schemas.microsoft.com/office/word/2006/wordml" xmlns:wps="http://schemas.microsoft.com/office/word/2010/wordprocessingShape" mc:Ignorable="w14 w15 w16se w16cid w16 w16cex w16sdtdh wp14">
   <w:abstractNum w:abstractNumId="0" w15:restartNumberingAfterBreak="0">
     <w:nsid w:val="06AA60AA"/>
     <w:multiLevelType w:val="hybridMultilevel"/>
@@ -26887,7 +24715,7 @@
 </file>
 
 <file path=word/glossary/document.xml><?xml version="1.0" encoding="utf-8"?>
-<w:glossaryDocument xmlns:wpc="http://schemas.microsoft.com/office/word/2010/wordprocessingCanvas" xmlns:cx="http://schemas.microsoft.com/office/drawing/2014/chartex" xmlns:cx1="http://schemas.microsoft.com/office/drawing/2015/9/8/chartex" xmlns:cx2="http://schemas.microsoft.com/office/drawing/2015/10/21/chartex" xmlns:cx3="http://schemas.microsoft.com/office/drawing/2016/5/9/chartex" xmlns:cx4="http://schemas.microsoft.com/office/drawing/2016/5/10/chartex" xmlns:cx5="http://schemas.microsoft.com/office/drawing/2016/5/11/chartex" xmlns:cx6="http://schemas.microsoft.com/office/drawing/2016/5/12/chartex" xmlns:cx7="http://schemas.microsoft.com/office/drawing/2016/5/13/chartex" xmlns:cx8="http://schemas.microsoft.com/office/drawing/2016/5/14/chartex" xmlns:mc="http://schemas.openxmlformats.org/markup-compatibility/2006" xmlns:aink="http://schemas.microsoft.com/office/drawing/2016/ink" xmlns:am3d="http://schemas.microsoft.com/office/drawing/2017/model3d" xmlns:o="urn:schemas-microsoft-com:office:office" xmlns:oel="http://schemas.microsoft.com/office/2019/extlst" xmlns:r="http://schemas.openxmlformats.org/officeDocument/2006/relationships" xmlns:m="http://schemas.openxmlformats.org/officeDocument/2006/math" xmlns:v="urn:schemas-microsoft-com:vml" xmlns:wp14="http://schemas.microsoft.com/office/word/2010/wordprocessingDrawing" xmlns:wp="http://schemas.openxmlformats.org/drawingml/2006/wordprocessingDrawing" xmlns:w10="urn:schemas-microsoft-com:office:word" xmlns:w="http://schemas.openxmlformats.org/wordprocessingml/2006/main" xmlns:w14="http://schemas.microsoft.com/office/word/2010/wordml" xmlns:w15="http://schemas.microsoft.com/office/word/2012/wordml" xmlns:w16cex="http://schemas.microsoft.com/office/word/2018/wordml/cex" xmlns:w16cid="http://schemas.microsoft.com/office/word/2016/wordml/cid" xmlns:w16="http://schemas.microsoft.com/office/word/2018/wordml" xmlns:w16sdtdh="http://schemas.microsoft.com/office/word/2020/wordml/sdtdatahash" xmlns:w16se="http://schemas.microsoft.com/office/word/2015/wordml/symex" xmlns:wpg="http://schemas.microsoft.com/office/word/2010/wordprocessingGroup" xmlns:wpi="http://schemas.microsoft.com/office/word/2010/wordprocessingInk" xmlns:wne="http://schemas.microsoft.com/office/word/2006/wordml" xmlns:wps="http://schemas.microsoft.com/office/word/2010/wordprocessingShape" mc:Ignorable="w14 w15 w16se w16cid w16 w16cex w16sdtdh wp14">
+<w:glossaryDocument xmlns:wpc="http://schemas.microsoft.com/office/word/2010/wordprocessingCanvas" xmlns:cx="http://schemas.microsoft.com/office/drawing/2014/chartex" xmlns:cx1="http://schemas.microsoft.com/office/drawing/2015/9/8/chartex" xmlns:cx2="http://schemas.microsoft.com/office/drawing/2015/10/21/chartex" xmlns:cx3="http://schemas.microsoft.com/office/drawing/2016/5/9/chartex" xmlns:cx4="http://schemas.microsoft.com/office/drawing/2016/5/10/chartex" xmlns:cx5="http://schemas.microsoft.com/office/drawing/2016/5/11/chartex" xmlns:cx6="http://schemas.microsoft.com/office/drawing/2016/5/12/chartex" xmlns:cx7="http://schemas.microsoft.com/office/drawing/2016/5/13/chartex" xmlns:cx8="http://schemas.microsoft.com/office/drawing/2016/5/14/chartex" xmlns:mc="http://schemas.openxmlformats.org/markup-compatibility/2006" xmlns:aink="http://schemas.microsoft.com/office/drawing/2016/ink" xmlns:am3d="http://schemas.microsoft.com/office/drawing/2017/model3d" xmlns:o="urn:schemas-microsoft-com:office:office" xmlns:oel="http://schemas.microsoft.com/office/2019/extlst" xmlns:r="http://schemas.openxmlformats.org/officeDocument/2006/relationships" xmlns:m="http://schemas.openxmlformats.org/officeDocument/2006/math" xmlns:v="urn:schemas-microsoft-com:vml" xmlns:wp14="http://schemas.microsoft.com/office/word/2010/wordprocessingDrawing" xmlns:wp="http://schemas.openxmlformats.org/drawingml/2006/wordprocessingDrawing" xmlns:w10="urn:schemas-microsoft-com:office:word" xmlns:w="http://schemas.openxmlformats.org/wordprocessingml/2006/main" xmlns:w14="http://schemas.microsoft.com/office/word/2010/wordml" xmlns:w15="http://schemas.microsoft.com/office/word/2012/wordml" xmlns:w16cex="http://schemas.microsoft.com/office/word/2018/wordml/cex" xmlns:w16cid="http://schemas.microsoft.com/office/word/2016/wordml/cid" xmlns:w16="http://schemas.microsoft.com/office/word/2018/wordml" xmlns:w16du="http://schemas.microsoft.com/office/word/2023/wordml/word16du" xmlns:w16sdtdh="http://schemas.microsoft.com/office/word/2020/wordml/sdtdatahash" xmlns:w16se="http://schemas.microsoft.com/office/word/2015/wordml/symex" xmlns:wpg="http://schemas.microsoft.com/office/word/2010/wordprocessingGroup" xmlns:wpi="http://schemas.microsoft.com/office/word/2010/wordprocessingInk" xmlns:wne="http://schemas.microsoft.com/office/word/2006/wordml" xmlns:wps="http://schemas.microsoft.com/office/word/2010/wordprocessingShape" mc:Ignorable="w14 w15 w16se w16cid w16 w16cex w16sdtdh wp14">
   <w:docParts>
     <w:docPart>
       <w:docPartPr>
@@ -28721,20 +26549,28 @@
     <w:rsid w:val="000E2D81"/>
     <w:rsid w:val="00115A00"/>
     <w:rsid w:val="00133EE5"/>
+    <w:rsid w:val="00146A5D"/>
+    <w:rsid w:val="001B00C5"/>
     <w:rsid w:val="002806EF"/>
+    <w:rsid w:val="002B5E5F"/>
     <w:rsid w:val="002F6780"/>
     <w:rsid w:val="00326F77"/>
     <w:rsid w:val="003915D6"/>
     <w:rsid w:val="003F7E2C"/>
     <w:rsid w:val="00423233"/>
     <w:rsid w:val="00426CAC"/>
+    <w:rsid w:val="00480945"/>
     <w:rsid w:val="004E6E1A"/>
+    <w:rsid w:val="005007B2"/>
     <w:rsid w:val="00501170"/>
     <w:rsid w:val="00511435"/>
     <w:rsid w:val="005755C2"/>
+    <w:rsid w:val="00666AA7"/>
     <w:rsid w:val="00687F90"/>
+    <w:rsid w:val="006A3F7C"/>
     <w:rsid w:val="007101E1"/>
     <w:rsid w:val="0073449D"/>
+    <w:rsid w:val="007A7CD3"/>
     <w:rsid w:val="007B481C"/>
     <w:rsid w:val="007E0069"/>
     <w:rsid w:val="00861A23"/>
@@ -28743,12 +26579,14 @@
     <w:rsid w:val="0096401F"/>
     <w:rsid w:val="009A1BCF"/>
     <w:rsid w:val="00B54369"/>
+    <w:rsid w:val="00B80F13"/>
     <w:rsid w:val="00BF6F93"/>
     <w:rsid w:val="00C52E73"/>
     <w:rsid w:val="00C6794A"/>
     <w:rsid w:val="00CE5082"/>
     <w:rsid w:val="00D016EB"/>
     <w:rsid w:val="00D1797B"/>
+    <w:rsid w:val="00DD2B5C"/>
     <w:rsid w:val="00E06122"/>
     <w:rsid w:val="00E44F4B"/>
     <w:rsid w:val="00EA1015"/>
@@ -29746,12 +27584,7 @@
 </file>
 
 <file path=customXml/item1.xml><?xml version="1.0" encoding="utf-8"?>
-<?mso-contentType ?>
-<FormTemplates xmlns="http://schemas.microsoft.com/sharepoint/v3/contenttype/forms">
-  <Display>DocumentLibraryForm</Display>
-  <Edit>DocumentLibraryForm</Edit>
-  <New>DocumentLibraryForm</New>
-</FormTemplates>
+<b:Sources xmlns:b="http://schemas.openxmlformats.org/officeDocument/2006/bibliography" xmlns="http://schemas.openxmlformats.org/officeDocument/2006/bibliography" SelectedStyle="\APASixthEditionOfficeOnline.xsl" StyleName="APA" Version="6"/>
 </file>
 
 <file path=customXml/item2.xml><?xml version="1.0" encoding="utf-8"?>
@@ -29980,7 +27813,12 @@
 </file>
 
 <file path=customXml/item3.xml><?xml version="1.0" encoding="utf-8"?>
-<b:Sources xmlns:b="http://schemas.openxmlformats.org/officeDocument/2006/bibliography" xmlns="http://schemas.openxmlformats.org/officeDocument/2006/bibliography" SelectedStyle="\APASixthEditionOfficeOnline.xsl" StyleName="APA" Version="6"/>
+<?mso-contentType ?>
+<FormTemplates xmlns="http://schemas.microsoft.com/sharepoint/v3/contenttype/forms">
+  <Display>DocumentLibraryForm</Display>
+  <Edit>DocumentLibraryForm</Edit>
+  <New>DocumentLibraryForm</New>
+</FormTemplates>
 </file>
 
 <file path=customXml/item4.xml><?xml version="1.0" encoding="utf-8"?>
@@ -29995,9 +27833,9 @@
 </file>
 
 <file path=customXml/itemProps1.xml><?xml version="1.0" encoding="utf-8"?>
-<ds:datastoreItem xmlns:ds="http://schemas.openxmlformats.org/officeDocument/2006/customXml" ds:itemID="{2840DDFD-1BB9-449F-A5C0-0834546E72E6}">
+<ds:datastoreItem xmlns:ds="http://schemas.openxmlformats.org/officeDocument/2006/customXml" ds:itemID="{45DA9F09-C30C-4EB6-9564-B9329971F239}">
   <ds:schemaRefs>
-    <ds:schemaRef ds:uri="http://schemas.microsoft.com/sharepoint/v3/contenttype/forms"/>
+    <ds:schemaRef ds:uri="http://schemas.openxmlformats.org/officeDocument/2006/bibliography"/>
   </ds:schemaRefs>
 </ds:datastoreItem>
 </file>
@@ -30022,9 +27860,9 @@
 </file>
 
 <file path=customXml/itemProps3.xml><?xml version="1.0" encoding="utf-8"?>
-<ds:datastoreItem xmlns:ds="http://schemas.openxmlformats.org/officeDocument/2006/customXml" ds:itemID="{45DA9F09-C30C-4EB6-9564-B9329971F239}">
+<ds:datastoreItem xmlns:ds="http://schemas.openxmlformats.org/officeDocument/2006/customXml" ds:itemID="{2840DDFD-1BB9-449F-A5C0-0834546E72E6}">
   <ds:schemaRefs>
-    <ds:schemaRef ds:uri="http://schemas.openxmlformats.org/officeDocument/2006/bibliography"/>
+    <ds:schemaRef ds:uri="http://schemas.microsoft.com/sharepoint/v3/contenttype/forms"/>
   </ds:schemaRefs>
 </ds:datastoreItem>
 </file>
